--- a/1_git/git.docx
+++ b/1_git/git.docx
@@ -5,6 +5,331 @@
     <w:p>
       <w:pPr>
         <w:spacing w:before="100" w:beforeAutospacing="1" w:after="100" w:afterAutospacing="1" w:line="240" w:lineRule="auto"/>
+        <w:ind w:left="720"/>
+        <w:rPr>
+          <w:rFonts w:ascii="Times New Roman" w:eastAsia="Times New Roman" w:hAnsi="Times New Roman" w:cs="Times New Roman"/>
+          <w:sz w:val="24"/>
+          <w:szCs w:val="24"/>
+        </w:rPr>
+      </w:pPr>
+      <w:r>
+        <w:rPr>
+          <w:rFonts w:ascii="Times New Roman" w:eastAsia="Times New Roman" w:hAnsi="Times New Roman" w:cs="Times New Roman"/>
+          <w:sz w:val="24"/>
+          <w:szCs w:val="24"/>
+        </w:rPr>
+        <w:t>QUESTIONS-</w:t>
+      </w:r>
+    </w:p>
+    <w:p>
+      <w:pPr>
+        <w:pStyle w:val="ListParagraph"/>
+        <w:numPr>
+          <w:ilvl w:val="0"/>
+          <w:numId w:val="9"/>
+        </w:numPr>
+        <w:spacing w:after="0" w:line="240" w:lineRule="auto"/>
+        <w:rPr>
+          <w:rFonts w:ascii="Times New Roman" w:eastAsia="Times New Roman" w:hAnsi="Times New Roman" w:cs="Times New Roman"/>
+          <w:sz w:val="24"/>
+          <w:szCs w:val="24"/>
+        </w:rPr>
+      </w:pPr>
+      <w:r>
+        <w:rPr>
+          <w:rFonts w:ascii="Times New Roman" w:eastAsia="Times New Roman" w:hAnsi="Times New Roman" w:cs="Times New Roman"/>
+          <w:sz w:val="24"/>
+          <w:szCs w:val="24"/>
+        </w:rPr>
+        <w:t>Code for a project should be stored in____________.</w:t>
+      </w:r>
+    </w:p>
+    <w:p>
+      <w:pPr>
+        <w:pStyle w:val="ListParagraph"/>
+        <w:spacing w:after="0" w:line="240" w:lineRule="auto"/>
+        <w:ind w:left="2160"/>
+        <w:rPr>
+          <w:rFonts w:ascii="Times New Roman" w:eastAsia="Times New Roman" w:hAnsi="Times New Roman" w:cs="Times New Roman"/>
+          <w:sz w:val="24"/>
+          <w:szCs w:val="24"/>
+        </w:rPr>
+      </w:pPr>
+      <w:proofErr w:type="spellStart"/>
+      <w:r>
+        <w:rPr>
+          <w:rFonts w:ascii="Times New Roman" w:eastAsia="Times New Roman" w:hAnsi="Times New Roman" w:cs="Times New Roman"/>
+          <w:sz w:val="24"/>
+          <w:szCs w:val="24"/>
+        </w:rPr>
+        <w:t>A.Centralised</w:t>
+      </w:r>
+      <w:proofErr w:type="spellEnd"/>
+      <w:r>
+        <w:rPr>
+          <w:rFonts w:ascii="Times New Roman" w:eastAsia="Times New Roman" w:hAnsi="Times New Roman" w:cs="Times New Roman"/>
+          <w:sz w:val="24"/>
+          <w:szCs w:val="24"/>
+        </w:rPr>
+        <w:t xml:space="preserve"> System</w:t>
+      </w:r>
+      <w:r>
+        <w:rPr>
+          <w:rFonts w:ascii="Times New Roman" w:eastAsia="Times New Roman" w:hAnsi="Times New Roman" w:cs="Times New Roman"/>
+          <w:sz w:val="24"/>
+          <w:szCs w:val="24"/>
+        </w:rPr>
+        <w:tab/>
+      </w:r>
+      <w:r>
+        <w:rPr>
+          <w:rFonts w:ascii="Times New Roman" w:eastAsia="Times New Roman" w:hAnsi="Times New Roman" w:cs="Times New Roman"/>
+          <w:sz w:val="24"/>
+          <w:szCs w:val="24"/>
+        </w:rPr>
+        <w:tab/>
+      </w:r>
+      <w:proofErr w:type="spellStart"/>
+      <w:r>
+        <w:rPr>
+          <w:rFonts w:ascii="Times New Roman" w:eastAsia="Times New Roman" w:hAnsi="Times New Roman" w:cs="Times New Roman"/>
+          <w:sz w:val="24"/>
+          <w:szCs w:val="24"/>
+        </w:rPr>
+        <w:t>B.Distributed</w:t>
+      </w:r>
+      <w:proofErr w:type="spellEnd"/>
+      <w:r>
+        <w:rPr>
+          <w:rFonts w:ascii="Times New Roman" w:eastAsia="Times New Roman" w:hAnsi="Times New Roman" w:cs="Times New Roman"/>
+          <w:sz w:val="24"/>
+          <w:szCs w:val="24"/>
+        </w:rPr>
+        <w:t xml:space="preserve"> System</w:t>
+      </w:r>
+    </w:p>
+    <w:p>
+      <w:pPr>
+        <w:pStyle w:val="ListParagraph"/>
+        <w:spacing w:after="0" w:line="240" w:lineRule="auto"/>
+        <w:ind w:left="2160"/>
+        <w:rPr>
+          <w:rFonts w:ascii="Times New Roman" w:eastAsia="Times New Roman" w:hAnsi="Times New Roman" w:cs="Times New Roman"/>
+          <w:sz w:val="24"/>
+          <w:szCs w:val="24"/>
+        </w:rPr>
+      </w:pPr>
+    </w:p>
+    <w:p>
+      <w:pPr>
+        <w:pStyle w:val="ListParagraph"/>
+        <w:spacing w:after="0" w:line="240" w:lineRule="auto"/>
+        <w:ind w:left="2160"/>
+        <w:rPr>
+          <w:rFonts w:ascii="Times New Roman" w:eastAsia="Times New Roman" w:hAnsi="Times New Roman" w:cs="Times New Roman"/>
+          <w:sz w:val="24"/>
+          <w:szCs w:val="24"/>
+        </w:rPr>
+      </w:pPr>
+      <w:proofErr w:type="spellStart"/>
+      <w:r>
+        <w:rPr>
+          <w:rFonts w:ascii="Times New Roman" w:eastAsia="Times New Roman" w:hAnsi="Times New Roman" w:cs="Times New Roman"/>
+          <w:sz w:val="24"/>
+          <w:szCs w:val="24"/>
+        </w:rPr>
+        <w:t>Explanation</w:t>
+      </w:r>
+      <w:proofErr w:type="gramStart"/>
+      <w:r>
+        <w:rPr>
+          <w:rFonts w:ascii="Times New Roman" w:eastAsia="Times New Roman" w:hAnsi="Times New Roman" w:cs="Times New Roman"/>
+          <w:sz w:val="24"/>
+          <w:szCs w:val="24"/>
+        </w:rPr>
+        <w:t>:In</w:t>
+      </w:r>
+      <w:proofErr w:type="spellEnd"/>
+      <w:proofErr w:type="gramEnd"/>
+      <w:r>
+        <w:rPr>
+          <w:rFonts w:ascii="Times New Roman" w:eastAsia="Times New Roman" w:hAnsi="Times New Roman" w:cs="Times New Roman"/>
+          <w:sz w:val="24"/>
+          <w:szCs w:val="24"/>
+        </w:rPr>
+        <w:t xml:space="preserve"> distributed systems data security and data consistency </w:t>
+      </w:r>
+    </w:p>
+    <w:p>
+      <w:pPr>
+        <w:pStyle w:val="ListParagraph"/>
+        <w:spacing w:after="0" w:line="240" w:lineRule="auto"/>
+        <w:ind w:left="2160"/>
+        <w:rPr>
+          <w:rFonts w:ascii="Times New Roman" w:eastAsia="Times New Roman" w:hAnsi="Times New Roman" w:cs="Times New Roman"/>
+          <w:sz w:val="24"/>
+          <w:szCs w:val="24"/>
+        </w:rPr>
+      </w:pPr>
+      <w:proofErr w:type="gramStart"/>
+      <w:r>
+        <w:rPr>
+          <w:rFonts w:ascii="Times New Roman" w:eastAsia="Times New Roman" w:hAnsi="Times New Roman" w:cs="Times New Roman"/>
+          <w:sz w:val="24"/>
+          <w:szCs w:val="24"/>
+        </w:rPr>
+        <w:t>Isn’t guaranteed.</w:t>
+      </w:r>
+      <w:proofErr w:type="gramEnd"/>
+    </w:p>
+    <w:p>
+      <w:pPr>
+        <w:pStyle w:val="ListParagraph"/>
+        <w:spacing w:after="0" w:line="240" w:lineRule="auto"/>
+        <w:ind w:left="2160"/>
+        <w:rPr>
+          <w:rFonts w:ascii="Times New Roman" w:eastAsia="Times New Roman" w:hAnsi="Times New Roman" w:cs="Times New Roman"/>
+          <w:sz w:val="24"/>
+          <w:szCs w:val="24"/>
+        </w:rPr>
+      </w:pPr>
+    </w:p>
+    <w:p>
+      <w:pPr>
+        <w:pStyle w:val="ListParagraph"/>
+        <w:numPr>
+          <w:ilvl w:val="0"/>
+          <w:numId w:val="9"/>
+        </w:numPr>
+        <w:spacing w:after="0" w:line="240" w:lineRule="auto"/>
+        <w:rPr>
+          <w:rFonts w:ascii="Times New Roman" w:eastAsia="Times New Roman" w:hAnsi="Times New Roman" w:cs="Times New Roman"/>
+          <w:sz w:val="24"/>
+          <w:szCs w:val="24"/>
+        </w:rPr>
+      </w:pPr>
+      <w:r>
+        <w:rPr>
+          <w:rFonts w:ascii="Times New Roman" w:eastAsia="Times New Roman" w:hAnsi="Times New Roman" w:cs="Times New Roman"/>
+          <w:sz w:val="24"/>
+          <w:szCs w:val="24"/>
+        </w:rPr>
+        <w:t>What is the best way to store and share the changes made in a project?</w:t>
+      </w:r>
+    </w:p>
+    <w:p>
+      <w:pPr>
+        <w:pStyle w:val="ListParagraph"/>
+        <w:spacing w:after="0" w:line="240" w:lineRule="auto"/>
+        <w:ind w:left="2160"/>
+        <w:rPr>
+          <w:rFonts w:ascii="Times New Roman" w:eastAsia="Times New Roman" w:hAnsi="Times New Roman" w:cs="Times New Roman"/>
+          <w:sz w:val="24"/>
+          <w:szCs w:val="24"/>
+        </w:rPr>
+      </w:pPr>
+      <w:proofErr w:type="spellStart"/>
+      <w:r>
+        <w:rPr>
+          <w:rFonts w:ascii="Times New Roman" w:eastAsia="Times New Roman" w:hAnsi="Times New Roman" w:cs="Times New Roman"/>
+          <w:sz w:val="24"/>
+          <w:szCs w:val="24"/>
+        </w:rPr>
+        <w:t>A.Mail</w:t>
+      </w:r>
+      <w:proofErr w:type="spellEnd"/>
+      <w:r>
+        <w:rPr>
+          <w:rFonts w:ascii="Times New Roman" w:eastAsia="Times New Roman" w:hAnsi="Times New Roman" w:cs="Times New Roman"/>
+          <w:sz w:val="24"/>
+          <w:szCs w:val="24"/>
+        </w:rPr>
+        <w:tab/>
+      </w:r>
+      <w:r>
+        <w:rPr>
+          <w:rFonts w:ascii="Times New Roman" w:eastAsia="Times New Roman" w:hAnsi="Times New Roman" w:cs="Times New Roman"/>
+          <w:sz w:val="24"/>
+          <w:szCs w:val="24"/>
+        </w:rPr>
+        <w:tab/>
+      </w:r>
+      <w:proofErr w:type="spellStart"/>
+      <w:r>
+        <w:rPr>
+          <w:rFonts w:ascii="Times New Roman" w:eastAsia="Times New Roman" w:hAnsi="Times New Roman" w:cs="Times New Roman"/>
+          <w:sz w:val="24"/>
+          <w:szCs w:val="24"/>
+        </w:rPr>
+        <w:t>B.Dropbox</w:t>
+      </w:r>
+      <w:proofErr w:type="spellEnd"/>
+      <w:r>
+        <w:rPr>
+          <w:rFonts w:ascii="Times New Roman" w:eastAsia="Times New Roman" w:hAnsi="Times New Roman" w:cs="Times New Roman"/>
+          <w:sz w:val="24"/>
+          <w:szCs w:val="24"/>
+        </w:rPr>
+        <w:t>/Google Drive</w:t>
+      </w:r>
+    </w:p>
+    <w:p>
+      <w:pPr>
+        <w:pStyle w:val="ListParagraph"/>
+        <w:spacing w:after="0" w:line="240" w:lineRule="auto"/>
+        <w:ind w:left="2160"/>
+        <w:rPr>
+          <w:rFonts w:ascii="Times New Roman" w:eastAsia="Times New Roman" w:hAnsi="Times New Roman" w:cs="Times New Roman"/>
+          <w:sz w:val="24"/>
+          <w:szCs w:val="24"/>
+        </w:rPr>
+      </w:pPr>
+      <w:r>
+        <w:rPr>
+          <w:rFonts w:ascii="Times New Roman" w:eastAsia="Times New Roman" w:hAnsi="Times New Roman" w:cs="Times New Roman"/>
+          <w:sz w:val="24"/>
+          <w:szCs w:val="24"/>
+        </w:rPr>
+        <w:t>C.VCS</w:t>
+      </w:r>
+      <w:r>
+        <w:rPr>
+          <w:rFonts w:ascii="Times New Roman" w:eastAsia="Times New Roman" w:hAnsi="Times New Roman" w:cs="Times New Roman"/>
+          <w:sz w:val="24"/>
+          <w:szCs w:val="24"/>
+        </w:rPr>
+        <w:tab/>
+      </w:r>
+      <w:r>
+        <w:rPr>
+          <w:rFonts w:ascii="Times New Roman" w:eastAsia="Times New Roman" w:hAnsi="Times New Roman" w:cs="Times New Roman"/>
+          <w:sz w:val="24"/>
+          <w:szCs w:val="24"/>
+        </w:rPr>
+        <w:tab/>
+      </w:r>
+      <w:proofErr w:type="spellStart"/>
+      <w:r>
+        <w:rPr>
+          <w:rFonts w:ascii="Times New Roman" w:eastAsia="Times New Roman" w:hAnsi="Times New Roman" w:cs="Times New Roman"/>
+          <w:sz w:val="24"/>
+          <w:szCs w:val="24"/>
+        </w:rPr>
+        <w:t>D.Flash</w:t>
+      </w:r>
+      <w:proofErr w:type="spellEnd"/>
+      <w:r>
+        <w:rPr>
+          <w:rFonts w:ascii="Times New Roman" w:eastAsia="Times New Roman" w:hAnsi="Times New Roman" w:cs="Times New Roman"/>
+          <w:sz w:val="24"/>
+          <w:szCs w:val="24"/>
+        </w:rPr>
+        <w:t xml:space="preserve"> Drives</w:t>
+      </w:r>
+    </w:p>
+    <w:p>
+      <w:pPr>
+        <w:spacing w:before="100" w:beforeAutospacing="1" w:after="100" w:afterAutospacing="1" w:line="240" w:lineRule="auto"/>
         <w:outlineLvl w:val="1"/>
         <w:rPr>
           <w:rFonts w:ascii="Times New Roman" w:eastAsia="Times New Roman" w:hAnsi="Times New Roman" w:cs="Times New Roman"/>
@@ -32,8 +357,14 @@
           <w:ilvl w:val="0"/>
           <w:numId w:val="1"/>
         </w:numPr>
-      </w:pPr>
-      <w:r>
+        <w:rPr>
+          <w:rFonts w:ascii="Times New Roman" w:hAnsi="Times New Roman" w:cs="Times New Roman"/>
+        </w:rPr>
+      </w:pPr>
+      <w:r>
+        <w:rPr>
+          <w:rFonts w:ascii="Times New Roman" w:hAnsi="Times New Roman" w:cs="Times New Roman"/>
+        </w:rPr>
         <w:t>Version control is a system that records changes to a file or set of files over time so that you can recall specific versions later.</w:t>
       </w:r>
     </w:p>
@@ -44,8 +375,14 @@
           <w:ilvl w:val="0"/>
           <w:numId w:val="1"/>
         </w:numPr>
-      </w:pPr>
-      <w:r>
+        <w:rPr>
+          <w:rFonts w:ascii="Times New Roman" w:hAnsi="Times New Roman" w:cs="Times New Roman"/>
+        </w:rPr>
+      </w:pPr>
+      <w:r>
+        <w:rPr>
+          <w:rFonts w:ascii="Times New Roman" w:hAnsi="Times New Roman" w:cs="Times New Roman"/>
+        </w:rPr>
         <w:t>If you are a graphic or web designer and want to keep every version of an image or layout</w:t>
       </w:r>
     </w:p>
@@ -65,6 +402,14 @@
       </w:pPr>
       <w:r>
         <w:rPr>
+          <w:rFonts w:ascii="Times New Roman" w:hAnsi="Times New Roman" w:cs="Times New Roman"/>
+          <w:noProof/>
+        </w:rPr>
+        <w:t>TYPES-</w:t>
+      </w:r>
+      <w:r>
+        <w:rPr>
+          <w:rFonts w:ascii="Times New Roman" w:hAnsi="Times New Roman" w:cs="Times New Roman"/>
           <w:noProof/>
         </w:rPr>
         <w:t>Local,distributed,centralised vcs</w:t>
@@ -91,77 +436,110 @@
           <w:szCs w:val="32"/>
         </w:rPr>
       </w:pPr>
-      <w:r>
+    </w:p>
+    <w:p>
+      <w:pPr>
+        <w:spacing w:after="0" w:line="240" w:lineRule="auto"/>
         <w:rPr>
           <w:rFonts w:ascii="Times New Roman" w:eastAsia="Times New Roman" w:hAnsi="Times New Roman" w:cs="Times New Roman"/>
           <w:b/>
           <w:sz w:val="32"/>
           <w:szCs w:val="32"/>
         </w:rPr>
-        <w:t>GIT</w:t>
-      </w:r>
-    </w:p>
-    <w:p>
-      <w:pPr>
-        <w:spacing w:after="0" w:line="240" w:lineRule="auto"/>
+      </w:pPr>
+      <w:r>
         <w:rPr>
           <w:rFonts w:ascii="Times New Roman" w:eastAsia="Times New Roman" w:hAnsi="Times New Roman" w:cs="Times New Roman"/>
           <w:b/>
           <w:sz w:val="32"/>
           <w:szCs w:val="32"/>
         </w:rPr>
-      </w:pPr>
-    </w:p>
-    <w:p>
-      <w:pPr>
-        <w:spacing w:after="0" w:line="240" w:lineRule="auto"/>
-        <w:rPr>
-          <w:rFonts w:ascii="Times New Roman" w:eastAsia="Times New Roman" w:hAnsi="Times New Roman" w:cs="Times New Roman"/>
-          <w:sz w:val="24"/>
-          <w:szCs w:val="24"/>
-        </w:rPr>
-      </w:pPr>
-      <w:r>
-        <w:rPr>
-          <w:rFonts w:ascii="Times New Roman" w:eastAsia="Times New Roman" w:hAnsi="Symbol" w:cs="Times New Roman"/>
-          <w:sz w:val="24"/>
-          <w:szCs w:val="24"/>
-        </w:rPr>
-        <w:t></w:t>
-      </w:r>
-      <w:r>
-        <w:rPr>
-          <w:rFonts w:ascii="Times New Roman" w:eastAsia="Times New Roman" w:hAnsi="Times New Roman" w:cs="Times New Roman"/>
-          <w:sz w:val="24"/>
-          <w:szCs w:val="24"/>
-        </w:rPr>
-        <w:t xml:space="preserve">  Git is the industry-standard version control system for web developers </w:t>
-      </w:r>
-    </w:p>
-    <w:p>
-      <w:pPr>
-        <w:spacing w:after="0" w:line="240" w:lineRule="auto"/>
-        <w:rPr>
-          <w:rFonts w:ascii="Times New Roman" w:eastAsia="Times New Roman" w:hAnsi="Times New Roman" w:cs="Times New Roman"/>
-          <w:sz w:val="24"/>
-          <w:szCs w:val="24"/>
-        </w:rPr>
-      </w:pPr>
-      <w:r>
-        <w:rPr>
-          <w:rFonts w:ascii="Times New Roman" w:eastAsia="Times New Roman" w:hAnsi="Symbol" w:cs="Times New Roman"/>
-          <w:sz w:val="24"/>
-          <w:szCs w:val="24"/>
-        </w:rPr>
-        <w:t></w:t>
-      </w:r>
-      <w:r>
-        <w:rPr>
-          <w:rFonts w:ascii="Times New Roman" w:eastAsia="Times New Roman" w:hAnsi="Times New Roman" w:cs="Times New Roman"/>
-          <w:sz w:val="24"/>
-          <w:szCs w:val="24"/>
-        </w:rPr>
-        <w:t xml:space="preserve">  Use Git commands to help keep tra</w:t>
+        <w:t>GIT</w:t>
+      </w:r>
+    </w:p>
+    <w:p>
+      <w:pPr>
+        <w:spacing w:after="0" w:line="240" w:lineRule="auto"/>
+        <w:rPr>
+          <w:rFonts w:ascii="Times New Roman" w:eastAsia="Times New Roman" w:hAnsi="Times New Roman" w:cs="Times New Roman"/>
+          <w:b/>
+          <w:sz w:val="32"/>
+          <w:szCs w:val="32"/>
+        </w:rPr>
+      </w:pPr>
+    </w:p>
+    <w:p>
+      <w:pPr>
+        <w:pStyle w:val="ListParagraph"/>
+        <w:numPr>
+          <w:ilvl w:val="0"/>
+          <w:numId w:val="1"/>
+        </w:numPr>
+        <w:spacing w:after="0" w:line="240" w:lineRule="auto"/>
+        <w:rPr>
+          <w:rFonts w:ascii="Times New Roman" w:eastAsia="Times New Roman" w:hAnsi="Times New Roman" w:cs="Times New Roman"/>
+          <w:sz w:val="24"/>
+          <w:szCs w:val="24"/>
+        </w:rPr>
+      </w:pPr>
+      <w:proofErr w:type="spellStart"/>
+      <w:r>
+        <w:rPr>
+          <w:rFonts w:ascii="Times New Roman" w:eastAsia="Times New Roman" w:hAnsi="Times New Roman" w:cs="Times New Roman"/>
+          <w:sz w:val="24"/>
+          <w:szCs w:val="24"/>
+        </w:rPr>
+        <w:t>Git</w:t>
+      </w:r>
+      <w:proofErr w:type="spellEnd"/>
+      <w:r>
+        <w:rPr>
+          <w:rFonts w:ascii="Times New Roman" w:eastAsia="Times New Roman" w:hAnsi="Times New Roman" w:cs="Times New Roman"/>
+          <w:sz w:val="24"/>
+          <w:szCs w:val="24"/>
+        </w:rPr>
+        <w:t xml:space="preserve"> is the industry-standard version control system for web developers </w:t>
+      </w:r>
+    </w:p>
+    <w:p>
+      <w:pPr>
+        <w:pStyle w:val="ListParagraph"/>
+        <w:numPr>
+          <w:ilvl w:val="0"/>
+          <w:numId w:val="19"/>
+        </w:numPr>
+        <w:spacing w:after="0" w:line="240" w:lineRule="auto"/>
+        <w:rPr>
+          <w:rFonts w:ascii="Times New Roman" w:eastAsia="Times New Roman" w:hAnsi="Times New Roman" w:cs="Times New Roman"/>
+          <w:sz w:val="24"/>
+          <w:szCs w:val="24"/>
+        </w:rPr>
+      </w:pPr>
+      <w:r>
+        <w:rPr>
+          <w:rFonts w:ascii="Times New Roman" w:eastAsia="Times New Roman" w:hAnsi="Times New Roman" w:cs="Times New Roman"/>
+          <w:sz w:val="24"/>
+          <w:szCs w:val="24"/>
+        </w:rPr>
+        <w:t xml:space="preserve">Use </w:t>
+      </w:r>
+      <w:proofErr w:type="spellStart"/>
+      <w:r>
+        <w:rPr>
+          <w:rFonts w:ascii="Times New Roman" w:eastAsia="Times New Roman" w:hAnsi="Times New Roman" w:cs="Times New Roman"/>
+          <w:sz w:val="24"/>
+          <w:szCs w:val="24"/>
+        </w:rPr>
+        <w:t>Git</w:t>
+      </w:r>
+      <w:proofErr w:type="spellEnd"/>
+      <w:r>
+        <w:rPr>
+          <w:rFonts w:ascii="Times New Roman" w:eastAsia="Times New Roman" w:hAnsi="Times New Roman" w:cs="Times New Roman"/>
+          <w:sz w:val="24"/>
+          <w:szCs w:val="24"/>
+        </w:rPr>
+        <w:t xml:space="preserve"> commands to help keep tra</w:t>
       </w:r>
       <w:r>
         <w:rPr>
@@ -181,6 +559,221 @@
           <w:szCs w:val="24"/>
         </w:rPr>
       </w:pPr>
+    </w:p>
+    <w:p>
+      <w:pPr>
+        <w:pStyle w:val="NormalWeb"/>
+      </w:pPr>
+      <w:proofErr w:type="spellStart"/>
+      <w:r>
+        <w:t>Git</w:t>
+      </w:r>
+      <w:proofErr w:type="spellEnd"/>
+      <w:r>
+        <w:t xml:space="preserve"> has three main states that your files can reside in: </w:t>
+      </w:r>
+      <w:r>
+        <w:rPr>
+          <w:rStyle w:val="Emphasis"/>
+        </w:rPr>
+        <w:t>modified</w:t>
+      </w:r>
+      <w:r>
+        <w:t xml:space="preserve">, </w:t>
+      </w:r>
+      <w:r>
+        <w:rPr>
+          <w:rStyle w:val="Emphasis"/>
+        </w:rPr>
+        <w:t>staged</w:t>
+      </w:r>
+      <w:r>
+        <w:rPr>
+          <w:rStyle w:val="Emphasis"/>
+        </w:rPr>
+        <w:t xml:space="preserve"> and </w:t>
+      </w:r>
+      <w:r>
+        <w:rPr>
+          <w:rStyle w:val="Emphasis"/>
+        </w:rPr>
+        <w:t>committed</w:t>
+      </w:r>
+      <w:r>
+        <w:t>:</w:t>
+      </w:r>
+    </w:p>
+    <w:p>
+      <w:pPr>
+        <w:pStyle w:val="NormalWeb"/>
+        <w:numPr>
+          <w:ilvl w:val="0"/>
+          <w:numId w:val="2"/>
+        </w:numPr>
+      </w:pPr>
+      <w:r>
+        <w:t>Modified means that you have changed the file but have not committed it to your database yet.</w:t>
+      </w:r>
+    </w:p>
+    <w:p>
+      <w:pPr>
+        <w:pStyle w:val="NormalWeb"/>
+        <w:numPr>
+          <w:ilvl w:val="0"/>
+          <w:numId w:val="2"/>
+        </w:numPr>
+      </w:pPr>
+      <w:r>
+        <w:t>Staged means that you have marked a modified file in its current version to go into your next commit snapshot.</w:t>
+      </w:r>
+    </w:p>
+    <w:p>
+      <w:pPr>
+        <w:pStyle w:val="NormalWeb"/>
+        <w:numPr>
+          <w:ilvl w:val="0"/>
+          <w:numId w:val="2"/>
+        </w:numPr>
+      </w:pPr>
+      <w:r>
+        <w:t>Committed means that the data is safely stored in your local database.</w:t>
+      </w:r>
+    </w:p>
+    <w:p>
+      <w:pPr>
+        <w:pStyle w:val="NormalWeb"/>
+        <w:ind w:left="720"/>
+      </w:pPr>
+    </w:p>
+    <w:p>
+      <w:pPr>
+        <w:pStyle w:val="NormalWeb"/>
+        <w:ind w:firstLine="720"/>
+      </w:pPr>
+      <w:r>
+        <w:t xml:space="preserve">The basic </w:t>
+      </w:r>
+      <w:proofErr w:type="spellStart"/>
+      <w:r>
+        <w:t>Git</w:t>
+      </w:r>
+      <w:proofErr w:type="spellEnd"/>
+      <w:r>
+        <w:t xml:space="preserve"> workflow goes something like this:</w:t>
+      </w:r>
+    </w:p>
+    <w:p>
+      <w:pPr>
+        <w:pStyle w:val="NormalWeb"/>
+        <w:numPr>
+          <w:ilvl w:val="0"/>
+          <w:numId w:val="4"/>
+        </w:numPr>
+      </w:pPr>
+      <w:r>
+        <w:t>You modify files in your working tree.</w:t>
+      </w:r>
+    </w:p>
+    <w:p>
+      <w:pPr>
+        <w:pStyle w:val="NormalWeb"/>
+        <w:numPr>
+          <w:ilvl w:val="0"/>
+          <w:numId w:val="4"/>
+        </w:numPr>
+      </w:pPr>
+      <w:r>
+        <w:t xml:space="preserve">You selectively stage just those changes you want to be part of your next commit, which adds </w:t>
+      </w:r>
+      <w:r>
+        <w:rPr>
+          <w:rStyle w:val="Emphasis"/>
+        </w:rPr>
+        <w:t>only</w:t>
+      </w:r>
+      <w:r>
+        <w:t xml:space="preserve"> those changes to the staging area.</w:t>
+      </w:r>
+    </w:p>
+    <w:p>
+      <w:pPr>
+        <w:pStyle w:val="NormalWeb"/>
+        <w:numPr>
+          <w:ilvl w:val="0"/>
+          <w:numId w:val="4"/>
+        </w:numPr>
+      </w:pPr>
+      <w:r>
+        <w:t xml:space="preserve">You do a commit, which takes the files as they are in the staging area and stores that snapshot permanently to your </w:t>
+      </w:r>
+      <w:proofErr w:type="spellStart"/>
+      <w:r>
+        <w:t>Git</w:t>
+      </w:r>
+      <w:proofErr w:type="spellEnd"/>
+      <w:r>
+        <w:t xml:space="preserve"> directory.</w:t>
+      </w:r>
+    </w:p>
+    <w:p>
+      <w:pPr>
+        <w:pStyle w:val="NormalWeb"/>
+        <w:ind w:left="1440"/>
+      </w:pPr>
+      <w:r>
+        <w:rPr>
+          <w:noProof/>
+        </w:rPr>
+        <w:lastRenderedPageBreak/>
+        <w:drawing>
+          <wp:inline distT="0" distB="0" distL="0" distR="0" wp14:anchorId="263EC2B8" wp14:editId="50C0C231">
+            <wp:extent cx="5514975" cy="3040130"/>
+            <wp:effectExtent l="0" t="0" r="0" b="0"/>
+            <wp:docPr id="2" name="Picture 2" descr="Working tree, staging area, and Git directory."/>
+            <wp:cNvGraphicFramePr>
+              <a:graphicFrameLocks xmlns:a="http://schemas.openxmlformats.org/drawingml/2006/main" noChangeAspect="1"/>
+            </wp:cNvGraphicFramePr>
+            <a:graphic xmlns:a="http://schemas.openxmlformats.org/drawingml/2006/main">
+              <a:graphicData uri="http://schemas.openxmlformats.org/drawingml/2006/picture">
+                <pic:pic xmlns:pic="http://schemas.openxmlformats.org/drawingml/2006/picture">
+                  <pic:nvPicPr>
+                    <pic:cNvPr id="0" name="Picture 3" descr="Working tree, staging area, and Git directory."/>
+                    <pic:cNvPicPr>
+                      <a:picLocks noChangeAspect="1" noChangeArrowheads="1"/>
+                    </pic:cNvPicPr>
+                  </pic:nvPicPr>
+                  <pic:blipFill>
+                    <a:blip r:embed="rId6">
+                      <a:extLst>
+                        <a:ext uri="{28A0092B-C50C-407E-A947-70E740481C1C}">
+                          <a14:useLocalDpi xmlns:a14="http://schemas.microsoft.com/office/drawing/2010/main" val="0"/>
+                        </a:ext>
+                      </a:extLst>
+                    </a:blip>
+                    <a:srcRect/>
+                    <a:stretch>
+                      <a:fillRect/>
+                    </a:stretch>
+                  </pic:blipFill>
+                  <pic:spPr bwMode="auto">
+                    <a:xfrm>
+                      <a:off x="0" y="0"/>
+                      <a:ext cx="5514975" cy="3040130"/>
+                    </a:xfrm>
+                    <a:prstGeom prst="rect">
+                      <a:avLst/>
+                    </a:prstGeom>
+                    <a:noFill/>
+                    <a:ln>
+                      <a:noFill/>
+                    </a:ln>
+                  </pic:spPr>
+                </pic:pic>
+              </a:graphicData>
+            </a:graphic>
+          </wp:inline>
+        </w:drawing>
+      </w:r>
     </w:p>
     <w:p>
       <w:pPr>
@@ -213,21 +806,71 @@
           <w:szCs w:val="24"/>
         </w:rPr>
       </w:pPr>
-      <w:r>
-        <w:rPr>
-          <w:rFonts w:ascii="Courier New" w:eastAsia="Times New Roman" w:hAnsi="Courier New" w:cs="Courier New"/>
-          <w:sz w:val="20"/>
-          <w:szCs w:val="20"/>
-        </w:rPr>
-        <w:t>git init</w:t>
-      </w:r>
-      <w:r>
-        <w:rPr>
-          <w:rFonts w:ascii="Times New Roman" w:eastAsia="Times New Roman" w:hAnsi="Times New Roman" w:cs="Times New Roman"/>
-          <w:sz w:val="24"/>
-          <w:szCs w:val="24"/>
-        </w:rPr>
-        <w:t xml:space="preserve"> creates a new Git repository</w:t>
+      <w:proofErr w:type="spellStart"/>
+      <w:r>
+        <w:rPr>
+          <w:rFonts w:ascii="Times New Roman" w:eastAsia="Times New Roman" w:hAnsi="Times New Roman" w:cs="Times New Roman"/>
+          <w:b/>
+          <w:sz w:val="24"/>
+          <w:szCs w:val="24"/>
+        </w:rPr>
+        <w:t>git</w:t>
+      </w:r>
+      <w:proofErr w:type="spellEnd"/>
+      <w:r>
+        <w:rPr>
+          <w:rFonts w:ascii="Times New Roman" w:eastAsia="Times New Roman" w:hAnsi="Times New Roman" w:cs="Times New Roman"/>
+          <w:b/>
+          <w:sz w:val="24"/>
+          <w:szCs w:val="24"/>
+        </w:rPr>
+        <w:t xml:space="preserve"> </w:t>
+      </w:r>
+      <w:proofErr w:type="spellStart"/>
+      <w:r>
+        <w:rPr>
+          <w:rFonts w:ascii="Times New Roman" w:eastAsia="Times New Roman" w:hAnsi="Times New Roman" w:cs="Times New Roman"/>
+          <w:b/>
+          <w:sz w:val="24"/>
+          <w:szCs w:val="24"/>
+        </w:rPr>
+        <w:t>init</w:t>
+      </w:r>
+      <w:proofErr w:type="spellEnd"/>
+      <w:r>
+        <w:rPr>
+          <w:rFonts w:ascii="Times New Roman" w:eastAsia="Times New Roman" w:hAnsi="Times New Roman" w:cs="Times New Roman"/>
+          <w:b/>
+          <w:sz w:val="24"/>
+          <w:szCs w:val="24"/>
+        </w:rPr>
+        <w:t>-</w:t>
+      </w:r>
+      <w:r>
+        <w:rPr>
+          <w:rFonts w:ascii="Times New Roman" w:eastAsia="Times New Roman" w:hAnsi="Times New Roman" w:cs="Times New Roman"/>
+          <w:sz w:val="24"/>
+          <w:szCs w:val="24"/>
+        </w:rPr>
+        <w:t xml:space="preserve"> creates a new </w:t>
+      </w:r>
+      <w:proofErr w:type="spellStart"/>
+      <w:r>
+        <w:rPr>
+          <w:rFonts w:ascii="Times New Roman" w:eastAsia="Times New Roman" w:hAnsi="Times New Roman" w:cs="Times New Roman"/>
+          <w:sz w:val="24"/>
+          <w:szCs w:val="24"/>
+        </w:rPr>
+        <w:t>Git</w:t>
+      </w:r>
+      <w:proofErr w:type="spellEnd"/>
+      <w:r>
+        <w:rPr>
+          <w:rFonts w:ascii="Times New Roman" w:eastAsia="Times New Roman" w:hAnsi="Times New Roman" w:cs="Times New Roman"/>
+          <w:sz w:val="24"/>
+          <w:szCs w:val="24"/>
+        </w:rPr>
+        <w:t xml:space="preserve"> repository</w:t>
       </w:r>
     </w:p>
     <w:p>
@@ -243,13 +886,33 @@
           <w:szCs w:val="24"/>
         </w:rPr>
       </w:pPr>
-      <w:r>
-        <w:rPr>
-          <w:rFonts w:ascii="Courier New" w:eastAsia="Times New Roman" w:hAnsi="Courier New" w:cs="Courier New"/>
-          <w:sz w:val="20"/>
-          <w:szCs w:val="20"/>
-        </w:rPr>
-        <w:t>git status</w:t>
+      <w:proofErr w:type="spellStart"/>
+      <w:r>
+        <w:rPr>
+          <w:rFonts w:ascii="Times New Roman" w:eastAsia="Times New Roman" w:hAnsi="Times New Roman" w:cs="Times New Roman"/>
+          <w:b/>
+          <w:sz w:val="24"/>
+          <w:szCs w:val="24"/>
+        </w:rPr>
+        <w:t>git</w:t>
+      </w:r>
+      <w:proofErr w:type="spellEnd"/>
+      <w:r>
+        <w:rPr>
+          <w:rFonts w:ascii="Times New Roman" w:eastAsia="Times New Roman" w:hAnsi="Times New Roman" w:cs="Times New Roman"/>
+          <w:b/>
+          <w:sz w:val="24"/>
+          <w:szCs w:val="24"/>
+        </w:rPr>
+        <w:t xml:space="preserve"> status</w:t>
+      </w:r>
+      <w:r>
+        <w:rPr>
+          <w:rFonts w:ascii="Times New Roman" w:eastAsia="Times New Roman" w:hAnsi="Times New Roman" w:cs="Times New Roman"/>
+          <w:sz w:val="24"/>
+          <w:szCs w:val="24"/>
+        </w:rPr>
+        <w:t>-</w:t>
       </w:r>
       <w:r>
         <w:rPr>
@@ -273,13 +936,33 @@
           <w:szCs w:val="24"/>
         </w:rPr>
       </w:pPr>
-      <w:r>
-        <w:rPr>
-          <w:rFonts w:ascii="Courier New" w:eastAsia="Times New Roman" w:hAnsi="Courier New" w:cs="Courier New"/>
-          <w:sz w:val="20"/>
-          <w:szCs w:val="20"/>
-        </w:rPr>
-        <w:t>git add</w:t>
+      <w:proofErr w:type="spellStart"/>
+      <w:r>
+        <w:rPr>
+          <w:rFonts w:ascii="Times New Roman" w:eastAsia="Times New Roman" w:hAnsi="Times New Roman" w:cs="Times New Roman"/>
+          <w:b/>
+          <w:sz w:val="24"/>
+          <w:szCs w:val="24"/>
+        </w:rPr>
+        <w:t>git</w:t>
+      </w:r>
+      <w:proofErr w:type="spellEnd"/>
+      <w:r>
+        <w:rPr>
+          <w:rFonts w:ascii="Times New Roman" w:eastAsia="Times New Roman" w:hAnsi="Times New Roman" w:cs="Times New Roman"/>
+          <w:b/>
+          <w:sz w:val="24"/>
+          <w:szCs w:val="24"/>
+        </w:rPr>
+        <w:t xml:space="preserve"> add</w:t>
+      </w:r>
+      <w:r>
+        <w:rPr>
+          <w:rFonts w:ascii="Times New Roman" w:eastAsia="Times New Roman" w:hAnsi="Times New Roman" w:cs="Times New Roman"/>
+          <w:sz w:val="24"/>
+          <w:szCs w:val="24"/>
+        </w:rPr>
+        <w:t>-</w:t>
       </w:r>
       <w:r>
         <w:rPr>
@@ -303,21 +986,49 @@
           <w:szCs w:val="24"/>
         </w:rPr>
       </w:pPr>
-      <w:r>
-        <w:rPr>
-          <w:rFonts w:ascii="Courier New" w:eastAsia="Times New Roman" w:hAnsi="Courier New" w:cs="Courier New"/>
-          <w:sz w:val="20"/>
-          <w:szCs w:val="20"/>
-        </w:rPr>
-        <w:t>git diff</w:t>
-      </w:r>
-      <w:r>
-        <w:rPr>
-          <w:rFonts w:ascii="Times New Roman" w:eastAsia="Times New Roman" w:hAnsi="Times New Roman" w:cs="Times New Roman"/>
-          <w:sz w:val="24"/>
-          <w:szCs w:val="24"/>
-        </w:rPr>
-        <w:t xml:space="preserve"> shows the difference between the working directory and the staging area</w:t>
+      <w:proofErr w:type="spellStart"/>
+      <w:r>
+        <w:rPr>
+          <w:rFonts w:ascii="Times New Roman" w:eastAsia="Times New Roman" w:hAnsi="Times New Roman" w:cs="Times New Roman"/>
+          <w:b/>
+          <w:sz w:val="24"/>
+          <w:szCs w:val="24"/>
+        </w:rPr>
+        <w:t>git</w:t>
+      </w:r>
+      <w:proofErr w:type="spellEnd"/>
+      <w:r>
+        <w:rPr>
+          <w:rFonts w:ascii="Times New Roman" w:eastAsia="Times New Roman" w:hAnsi="Times New Roman" w:cs="Times New Roman"/>
+          <w:b/>
+          <w:sz w:val="24"/>
+          <w:szCs w:val="24"/>
+        </w:rPr>
+        <w:t xml:space="preserve"> diff</w:t>
+      </w:r>
+      <w:r>
+        <w:rPr>
+          <w:rFonts w:ascii="Times New Roman" w:eastAsia="Times New Roman" w:hAnsi="Times New Roman" w:cs="Times New Roman"/>
+          <w:sz w:val="24"/>
+          <w:szCs w:val="24"/>
+        </w:rPr>
+        <w:t xml:space="preserve"> </w:t>
+      </w:r>
+      <w:r>
+        <w:rPr>
+          <w:rFonts w:ascii="Times New Roman" w:eastAsia="Times New Roman" w:hAnsi="Times New Roman" w:cs="Times New Roman"/>
+          <w:sz w:val="24"/>
+          <w:szCs w:val="24"/>
+        </w:rPr>
+        <w:t>-</w:t>
+      </w:r>
+      <w:r>
+        <w:rPr>
+          <w:rFonts w:ascii="Times New Roman" w:eastAsia="Times New Roman" w:hAnsi="Times New Roman" w:cs="Times New Roman"/>
+          <w:sz w:val="24"/>
+          <w:szCs w:val="24"/>
+        </w:rPr>
+        <w:t>shows the difference between the working directory and the staging area</w:t>
       </w:r>
     </w:p>
     <w:p>
@@ -333,13 +1044,33 @@
           <w:szCs w:val="24"/>
         </w:rPr>
       </w:pPr>
-      <w:r>
-        <w:rPr>
-          <w:rFonts w:ascii="Courier New" w:eastAsia="Times New Roman" w:hAnsi="Courier New" w:cs="Courier New"/>
-          <w:sz w:val="20"/>
-          <w:szCs w:val="20"/>
-        </w:rPr>
-        <w:t>git commit</w:t>
+      <w:proofErr w:type="spellStart"/>
+      <w:r>
+        <w:rPr>
+          <w:rFonts w:ascii="Times New Roman" w:eastAsia="Times New Roman" w:hAnsi="Times New Roman" w:cs="Times New Roman"/>
+          <w:b/>
+          <w:sz w:val="24"/>
+          <w:szCs w:val="24"/>
+        </w:rPr>
+        <w:t>git</w:t>
+      </w:r>
+      <w:proofErr w:type="spellEnd"/>
+      <w:r>
+        <w:rPr>
+          <w:rFonts w:ascii="Times New Roman" w:eastAsia="Times New Roman" w:hAnsi="Times New Roman" w:cs="Times New Roman"/>
+          <w:b/>
+          <w:sz w:val="24"/>
+          <w:szCs w:val="24"/>
+        </w:rPr>
+        <w:t xml:space="preserve"> commit</w:t>
+      </w:r>
+      <w:r>
+        <w:rPr>
+          <w:rFonts w:ascii="Times New Roman" w:eastAsia="Times New Roman" w:hAnsi="Times New Roman" w:cs="Times New Roman"/>
+          <w:sz w:val="24"/>
+          <w:szCs w:val="24"/>
+        </w:rPr>
+        <w:t>-</w:t>
       </w:r>
       <w:r>
         <w:rPr>
@@ -350,8 +1081,723 @@
         <w:t xml:space="preserve"> permanently stores file </w:t>
       </w:r>
       <w:r>
+        <w:rPr>
+          <w:rFonts w:ascii="Times New Roman" w:hAnsi="Times New Roman" w:cs="Times New Roman"/>
+          <w:sz w:val="24"/>
+          <w:szCs w:val="24"/>
+        </w:rPr>
         <w:t>changes from the staging area in the repository</w:t>
       </w:r>
+    </w:p>
+    <w:p>
+      <w:pPr>
+        <w:pStyle w:val="NormalWeb"/>
+      </w:pPr>
+    </w:p>
+    <w:p>
+      <w:pPr>
+        <w:spacing w:after="0" w:line="240" w:lineRule="auto"/>
+        <w:rPr>
+          <w:rFonts w:ascii="Times New Roman" w:eastAsia="Times New Roman" w:hAnsi="Times New Roman" w:cs="Times New Roman"/>
+          <w:sz w:val="24"/>
+          <w:szCs w:val="24"/>
+        </w:rPr>
+      </w:pPr>
+    </w:p>
+    <w:p>
+      <w:pPr>
+        <w:spacing w:after="0" w:line="240" w:lineRule="auto"/>
+        <w:rPr>
+          <w:rFonts w:ascii="Times New Roman" w:eastAsia="Times New Roman" w:hAnsi="Times New Roman" w:cs="Times New Roman"/>
+          <w:sz w:val="24"/>
+          <w:szCs w:val="24"/>
+        </w:rPr>
+      </w:pPr>
+    </w:p>
+    <w:p>
+      <w:pPr>
+        <w:spacing w:after="0" w:line="240" w:lineRule="auto"/>
+        <w:rPr>
+          <w:rFonts w:ascii="Times New Roman" w:eastAsia="Times New Roman" w:hAnsi="Times New Roman" w:cs="Times New Roman"/>
+          <w:sz w:val="24"/>
+          <w:szCs w:val="24"/>
+        </w:rPr>
+      </w:pPr>
+      <w:r>
+        <w:rPr>
+          <w:rFonts w:ascii="Times New Roman" w:hAnsi="Times New Roman" w:cs="Times New Roman"/>
+          <w:noProof/>
+        </w:rPr>
+        <w:lastRenderedPageBreak/>
+        <w:drawing>
+          <wp:inline distT="0" distB="0" distL="0" distR="0" wp14:anchorId="3766678D" wp14:editId="6E9F5533">
+            <wp:extent cx="5276850" cy="3514725"/>
+            <wp:effectExtent l="0" t="0" r="0" b="9525"/>
+            <wp:docPr id="3" name="Picture 3" descr="Image result for local and remote repository in git"/>
+            <wp:cNvGraphicFramePr>
+              <a:graphicFrameLocks xmlns:a="http://schemas.openxmlformats.org/drawingml/2006/main" noChangeAspect="1"/>
+            </wp:cNvGraphicFramePr>
+            <a:graphic xmlns:a="http://schemas.openxmlformats.org/drawingml/2006/main">
+              <a:graphicData uri="http://schemas.openxmlformats.org/drawingml/2006/picture">
+                <pic:pic xmlns:pic="http://schemas.openxmlformats.org/drawingml/2006/picture">
+                  <pic:nvPicPr>
+                    <pic:cNvPr id="0" name="Picture 1" descr="Image result for local and remote repository in git"/>
+                    <pic:cNvPicPr>
+                      <a:picLocks noChangeAspect="1" noChangeArrowheads="1"/>
+                    </pic:cNvPicPr>
+                  </pic:nvPicPr>
+                  <pic:blipFill>
+                    <a:blip r:embed="rId7">
+                      <a:extLst>
+                        <a:ext uri="{28A0092B-C50C-407E-A947-70E740481C1C}">
+                          <a14:useLocalDpi xmlns:a14="http://schemas.microsoft.com/office/drawing/2010/main" val="0"/>
+                        </a:ext>
+                      </a:extLst>
+                    </a:blip>
+                    <a:srcRect/>
+                    <a:stretch>
+                      <a:fillRect/>
+                    </a:stretch>
+                  </pic:blipFill>
+                  <pic:spPr bwMode="auto">
+                    <a:xfrm>
+                      <a:off x="0" y="0"/>
+                      <a:ext cx="5276850" cy="3514725"/>
+                    </a:xfrm>
+                    <a:prstGeom prst="rect">
+                      <a:avLst/>
+                    </a:prstGeom>
+                    <a:noFill/>
+                    <a:ln>
+                      <a:noFill/>
+                    </a:ln>
+                  </pic:spPr>
+                </pic:pic>
+              </a:graphicData>
+            </a:graphic>
+          </wp:inline>
+        </w:drawing>
+      </w:r>
+    </w:p>
+    <w:p>
+      <w:pPr>
+        <w:spacing w:after="0" w:line="240" w:lineRule="auto"/>
+        <w:rPr>
+          <w:rFonts w:ascii="Times New Roman" w:eastAsia="Times New Roman" w:hAnsi="Times New Roman" w:cs="Times New Roman"/>
+          <w:sz w:val="24"/>
+          <w:szCs w:val="24"/>
+        </w:rPr>
+      </w:pPr>
+    </w:p>
+    <w:p>
+      <w:pPr>
+        <w:spacing w:before="100" w:beforeAutospacing="1" w:after="100" w:afterAutospacing="1" w:line="240" w:lineRule="auto"/>
+        <w:ind w:left="720"/>
+        <w:rPr>
+          <w:rFonts w:ascii="Times New Roman" w:eastAsia="Times New Roman" w:hAnsi="Times New Roman" w:cs="Times New Roman"/>
+          <w:sz w:val="24"/>
+          <w:szCs w:val="24"/>
+        </w:rPr>
+      </w:pPr>
+      <w:r>
+        <w:rPr>
+          <w:rFonts w:ascii="Times New Roman" w:eastAsia="Times New Roman" w:hAnsi="Times New Roman" w:cs="Times New Roman"/>
+          <w:sz w:val="24"/>
+          <w:szCs w:val="24"/>
+        </w:rPr>
+        <w:t>QUESTIONS-</w:t>
+      </w:r>
+    </w:p>
+    <w:p>
+      <w:pPr>
+        <w:spacing w:after="0" w:line="240" w:lineRule="auto"/>
+        <w:ind w:left="1080"/>
+        <w:rPr>
+          <w:rFonts w:ascii="Times New Roman" w:eastAsia="Times New Roman" w:hAnsi="Times New Roman" w:cs="Times New Roman"/>
+          <w:sz w:val="24"/>
+          <w:szCs w:val="24"/>
+        </w:rPr>
+      </w:pPr>
+      <w:proofErr w:type="gramStart"/>
+      <w:r>
+        <w:rPr>
+          <w:rFonts w:ascii="Times New Roman" w:eastAsia="Times New Roman" w:hAnsi="Times New Roman" w:cs="Times New Roman"/>
+          <w:sz w:val="24"/>
+          <w:szCs w:val="24"/>
+        </w:rPr>
+        <w:t>1.</w:t>
+      </w:r>
+      <w:r>
+        <w:rPr>
+          <w:rFonts w:ascii="Times New Roman" w:eastAsia="Times New Roman" w:hAnsi="Times New Roman" w:cs="Times New Roman"/>
+          <w:sz w:val="24"/>
+          <w:szCs w:val="24"/>
+        </w:rPr>
+        <w:t>GIT</w:t>
+      </w:r>
+      <w:proofErr w:type="gramEnd"/>
+      <w:r>
+        <w:rPr>
+          <w:rFonts w:ascii="Times New Roman" w:eastAsia="Times New Roman" w:hAnsi="Times New Roman" w:cs="Times New Roman"/>
+          <w:sz w:val="24"/>
+          <w:szCs w:val="24"/>
+        </w:rPr>
+        <w:t xml:space="preserve"> stores every change made in the </w:t>
+      </w:r>
+      <w:proofErr w:type="spellStart"/>
+      <w:r>
+        <w:rPr>
+          <w:rFonts w:ascii="Times New Roman" w:eastAsia="Times New Roman" w:hAnsi="Times New Roman" w:cs="Times New Roman"/>
+          <w:sz w:val="24"/>
+          <w:szCs w:val="24"/>
+        </w:rPr>
+        <w:t>system?T</w:t>
+      </w:r>
+      <w:proofErr w:type="spellEnd"/>
+      <w:r>
+        <w:rPr>
+          <w:rFonts w:ascii="Times New Roman" w:eastAsia="Times New Roman" w:hAnsi="Times New Roman" w:cs="Times New Roman"/>
+          <w:sz w:val="24"/>
+          <w:szCs w:val="24"/>
+        </w:rPr>
+        <w:t>/F</w:t>
+      </w:r>
+    </w:p>
+    <w:p>
+      <w:pPr>
+        <w:pStyle w:val="ListParagraph"/>
+        <w:spacing w:after="0" w:line="240" w:lineRule="auto"/>
+        <w:ind w:left="1440"/>
+        <w:rPr>
+          <w:rFonts w:ascii="Times New Roman" w:eastAsia="Times New Roman" w:hAnsi="Times New Roman" w:cs="Times New Roman"/>
+          <w:sz w:val="24"/>
+          <w:szCs w:val="24"/>
+        </w:rPr>
+      </w:pPr>
+    </w:p>
+    <w:p>
+      <w:pPr>
+        <w:spacing w:after="0" w:line="240" w:lineRule="auto"/>
+        <w:ind w:left="1080"/>
+        <w:rPr>
+          <w:rFonts w:ascii="Times New Roman" w:eastAsia="Times New Roman" w:hAnsi="Times New Roman" w:cs="Times New Roman"/>
+          <w:sz w:val="24"/>
+          <w:szCs w:val="24"/>
+        </w:rPr>
+      </w:pPr>
+      <w:proofErr w:type="gramStart"/>
+      <w:r>
+        <w:rPr>
+          <w:rFonts w:ascii="Times New Roman" w:eastAsia="Times New Roman" w:hAnsi="Times New Roman" w:cs="Times New Roman"/>
+          <w:sz w:val="24"/>
+          <w:szCs w:val="24"/>
+        </w:rPr>
+        <w:t>2.</w:t>
+      </w:r>
+      <w:r>
+        <w:rPr>
+          <w:rFonts w:ascii="Times New Roman" w:eastAsia="Times New Roman" w:hAnsi="Times New Roman" w:cs="Times New Roman"/>
+          <w:sz w:val="24"/>
+          <w:szCs w:val="24"/>
+        </w:rPr>
+        <w:t>Match</w:t>
+      </w:r>
+      <w:proofErr w:type="gramEnd"/>
+      <w:r>
+        <w:rPr>
+          <w:rFonts w:ascii="Times New Roman" w:eastAsia="Times New Roman" w:hAnsi="Times New Roman" w:cs="Times New Roman"/>
+          <w:sz w:val="24"/>
+          <w:szCs w:val="24"/>
+        </w:rPr>
+        <w:t xml:space="preserve"> the commands to their functions</w:t>
+      </w:r>
+    </w:p>
+    <w:p>
+      <w:pPr>
+        <w:pStyle w:val="ListParagraph"/>
+        <w:numPr>
+          <w:ilvl w:val="1"/>
+          <w:numId w:val="9"/>
+        </w:numPr>
+        <w:spacing w:after="0" w:line="240" w:lineRule="auto"/>
+        <w:rPr>
+          <w:rFonts w:ascii="Times New Roman" w:eastAsia="Times New Roman" w:hAnsi="Times New Roman" w:cs="Times New Roman"/>
+          <w:sz w:val="24"/>
+          <w:szCs w:val="24"/>
+        </w:rPr>
+      </w:pPr>
+      <w:proofErr w:type="spellStart"/>
+      <w:r>
+        <w:rPr>
+          <w:rFonts w:ascii="Times New Roman" w:eastAsia="Times New Roman" w:hAnsi="Times New Roman" w:cs="Times New Roman"/>
+          <w:sz w:val="24"/>
+          <w:szCs w:val="24"/>
+        </w:rPr>
+        <w:t>A.init</w:t>
+      </w:r>
+      <w:proofErr w:type="spellEnd"/>
+      <w:r>
+        <w:rPr>
+          <w:rFonts w:ascii="Times New Roman" w:eastAsia="Times New Roman" w:hAnsi="Times New Roman" w:cs="Times New Roman"/>
+          <w:sz w:val="24"/>
+          <w:szCs w:val="24"/>
+        </w:rPr>
+        <w:tab/>
+      </w:r>
+      <w:r>
+        <w:rPr>
+          <w:rFonts w:ascii="Times New Roman" w:eastAsia="Times New Roman" w:hAnsi="Times New Roman" w:cs="Times New Roman"/>
+          <w:sz w:val="24"/>
+          <w:szCs w:val="24"/>
+        </w:rPr>
+        <w:tab/>
+      </w:r>
+      <w:r>
+        <w:rPr>
+          <w:rFonts w:ascii="Times New Roman" w:eastAsia="Times New Roman" w:hAnsi="Times New Roman" w:cs="Times New Roman"/>
+          <w:sz w:val="24"/>
+          <w:szCs w:val="24"/>
+        </w:rPr>
+        <w:tab/>
+        <w:t xml:space="preserve">1. permanently stores file </w:t>
+      </w:r>
+      <w:r>
+        <w:rPr>
+          <w:rFonts w:ascii="Times New Roman" w:hAnsi="Times New Roman" w:cs="Times New Roman"/>
+        </w:rPr>
+        <w:t>changes</w:t>
+      </w:r>
+    </w:p>
+    <w:p>
+      <w:pPr>
+        <w:pStyle w:val="ListParagraph"/>
+        <w:numPr>
+          <w:ilvl w:val="1"/>
+          <w:numId w:val="9"/>
+        </w:numPr>
+        <w:spacing w:after="0" w:line="240" w:lineRule="auto"/>
+        <w:rPr>
+          <w:rFonts w:ascii="Times New Roman" w:eastAsia="Times New Roman" w:hAnsi="Times New Roman" w:cs="Times New Roman"/>
+          <w:sz w:val="24"/>
+          <w:szCs w:val="24"/>
+        </w:rPr>
+      </w:pPr>
+      <w:proofErr w:type="spellStart"/>
+      <w:r>
+        <w:rPr>
+          <w:rFonts w:ascii="Times New Roman" w:eastAsia="Times New Roman" w:hAnsi="Times New Roman" w:cs="Times New Roman"/>
+          <w:sz w:val="24"/>
+          <w:szCs w:val="24"/>
+        </w:rPr>
+        <w:t>B.add</w:t>
+      </w:r>
+      <w:proofErr w:type="spellEnd"/>
+      <w:r>
+        <w:rPr>
+          <w:rFonts w:ascii="Times New Roman" w:eastAsia="Times New Roman" w:hAnsi="Times New Roman" w:cs="Times New Roman"/>
+          <w:sz w:val="24"/>
+          <w:szCs w:val="24"/>
+        </w:rPr>
+        <w:tab/>
+      </w:r>
+      <w:r>
+        <w:rPr>
+          <w:rFonts w:ascii="Times New Roman" w:eastAsia="Times New Roman" w:hAnsi="Times New Roman" w:cs="Times New Roman"/>
+          <w:sz w:val="24"/>
+          <w:szCs w:val="24"/>
+        </w:rPr>
+        <w:tab/>
+      </w:r>
+      <w:r>
+        <w:rPr>
+          <w:rFonts w:ascii="Times New Roman" w:eastAsia="Times New Roman" w:hAnsi="Times New Roman" w:cs="Times New Roman"/>
+          <w:sz w:val="24"/>
+          <w:szCs w:val="24"/>
+        </w:rPr>
+        <w:tab/>
+        <w:t>2.Creates a new repository</w:t>
+      </w:r>
+    </w:p>
+    <w:p>
+      <w:pPr>
+        <w:pStyle w:val="ListParagraph"/>
+        <w:numPr>
+          <w:ilvl w:val="1"/>
+          <w:numId w:val="9"/>
+        </w:numPr>
+        <w:spacing w:after="0" w:line="240" w:lineRule="auto"/>
+        <w:rPr>
+          <w:rFonts w:ascii="Times New Roman" w:eastAsia="Times New Roman" w:hAnsi="Times New Roman" w:cs="Times New Roman"/>
+          <w:sz w:val="24"/>
+          <w:szCs w:val="24"/>
+        </w:rPr>
+      </w:pPr>
+      <w:proofErr w:type="spellStart"/>
+      <w:r>
+        <w:rPr>
+          <w:rFonts w:ascii="Times New Roman" w:eastAsia="Times New Roman" w:hAnsi="Times New Roman" w:cs="Times New Roman"/>
+          <w:sz w:val="24"/>
+          <w:szCs w:val="24"/>
+        </w:rPr>
+        <w:t>C.commit</w:t>
+      </w:r>
+      <w:proofErr w:type="spellEnd"/>
+      <w:r>
+        <w:rPr>
+          <w:rFonts w:ascii="Times New Roman" w:eastAsia="Times New Roman" w:hAnsi="Times New Roman" w:cs="Times New Roman"/>
+          <w:sz w:val="24"/>
+          <w:szCs w:val="24"/>
+        </w:rPr>
+        <w:tab/>
+      </w:r>
+      <w:r>
+        <w:rPr>
+          <w:rFonts w:ascii="Times New Roman" w:eastAsia="Times New Roman" w:hAnsi="Times New Roman" w:cs="Times New Roman"/>
+          <w:sz w:val="24"/>
+          <w:szCs w:val="24"/>
+        </w:rPr>
+        <w:tab/>
+        <w:t xml:space="preserve">3.adds files to staging area  </w:t>
+      </w:r>
+    </w:p>
+    <w:p>
+      <w:pPr>
+        <w:pStyle w:val="ListParagraph"/>
+        <w:numPr>
+          <w:ilvl w:val="1"/>
+          <w:numId w:val="9"/>
+        </w:numPr>
+        <w:spacing w:after="0" w:line="240" w:lineRule="auto"/>
+        <w:rPr>
+          <w:rFonts w:ascii="Times New Roman" w:eastAsia="Times New Roman" w:hAnsi="Times New Roman" w:cs="Times New Roman"/>
+          <w:sz w:val="24"/>
+          <w:szCs w:val="24"/>
+        </w:rPr>
+      </w:pPr>
+      <w:r>
+        <w:rPr>
+          <w:rFonts w:ascii="Times New Roman" w:eastAsia="Times New Roman" w:hAnsi="Times New Roman" w:cs="Times New Roman"/>
+          <w:sz w:val="24"/>
+          <w:szCs w:val="24"/>
+        </w:rPr>
+        <w:t>D.log</w:t>
+      </w:r>
+      <w:r>
+        <w:rPr>
+          <w:rFonts w:ascii="Times New Roman" w:eastAsia="Times New Roman" w:hAnsi="Times New Roman" w:cs="Times New Roman"/>
+          <w:sz w:val="24"/>
+          <w:szCs w:val="24"/>
+        </w:rPr>
+        <w:tab/>
+      </w:r>
+      <w:r>
+        <w:rPr>
+          <w:rFonts w:ascii="Times New Roman" w:eastAsia="Times New Roman" w:hAnsi="Times New Roman" w:cs="Times New Roman"/>
+          <w:sz w:val="24"/>
+          <w:szCs w:val="24"/>
+        </w:rPr>
+        <w:tab/>
+      </w:r>
+      <w:r>
+        <w:rPr>
+          <w:rFonts w:ascii="Times New Roman" w:eastAsia="Times New Roman" w:hAnsi="Times New Roman" w:cs="Times New Roman"/>
+          <w:sz w:val="24"/>
+          <w:szCs w:val="24"/>
+        </w:rPr>
+        <w:tab/>
+        <w:t xml:space="preserve">4.Diff  btw file in staging </w:t>
+      </w:r>
+      <w:proofErr w:type="spellStart"/>
+      <w:r>
+        <w:rPr>
+          <w:rFonts w:ascii="Times New Roman" w:eastAsia="Times New Roman" w:hAnsi="Times New Roman" w:cs="Times New Roman"/>
+          <w:sz w:val="24"/>
+          <w:szCs w:val="24"/>
+        </w:rPr>
+        <w:t>area&amp;working</w:t>
+      </w:r>
+      <w:proofErr w:type="spellEnd"/>
+      <w:r>
+        <w:rPr>
+          <w:rFonts w:ascii="Times New Roman" w:eastAsia="Times New Roman" w:hAnsi="Times New Roman" w:cs="Times New Roman"/>
+          <w:sz w:val="24"/>
+          <w:szCs w:val="24"/>
+        </w:rPr>
+        <w:t xml:space="preserve"> repository</w:t>
+      </w:r>
+    </w:p>
+    <w:p>
+      <w:pPr>
+        <w:pStyle w:val="ListParagraph"/>
+        <w:numPr>
+          <w:ilvl w:val="1"/>
+          <w:numId w:val="9"/>
+        </w:numPr>
+        <w:spacing w:after="0" w:line="240" w:lineRule="auto"/>
+        <w:rPr>
+          <w:rFonts w:ascii="Times New Roman" w:eastAsia="Times New Roman" w:hAnsi="Times New Roman" w:cs="Times New Roman"/>
+          <w:sz w:val="24"/>
+          <w:szCs w:val="24"/>
+        </w:rPr>
+      </w:pPr>
+      <w:proofErr w:type="spellStart"/>
+      <w:r>
+        <w:rPr>
+          <w:rFonts w:ascii="Times New Roman" w:eastAsia="Times New Roman" w:hAnsi="Times New Roman" w:cs="Times New Roman"/>
+          <w:sz w:val="24"/>
+          <w:szCs w:val="24"/>
+        </w:rPr>
+        <w:t>E.diff</w:t>
+      </w:r>
+      <w:proofErr w:type="spellEnd"/>
+      <w:r>
+        <w:rPr>
+          <w:rFonts w:ascii="Times New Roman" w:eastAsia="Times New Roman" w:hAnsi="Times New Roman" w:cs="Times New Roman"/>
+          <w:sz w:val="24"/>
+          <w:szCs w:val="24"/>
+        </w:rPr>
+        <w:tab/>
+      </w:r>
+      <w:r>
+        <w:rPr>
+          <w:rFonts w:ascii="Times New Roman" w:eastAsia="Times New Roman" w:hAnsi="Times New Roman" w:cs="Times New Roman"/>
+          <w:sz w:val="24"/>
+          <w:szCs w:val="24"/>
+        </w:rPr>
+        <w:tab/>
+      </w:r>
+      <w:r>
+        <w:rPr>
+          <w:rFonts w:ascii="Times New Roman" w:eastAsia="Times New Roman" w:hAnsi="Times New Roman" w:cs="Times New Roman"/>
+          <w:sz w:val="24"/>
+          <w:szCs w:val="24"/>
+        </w:rPr>
+        <w:tab/>
+        <w:t>5. Displays the log of all changes done</w:t>
+      </w:r>
+    </w:p>
+    <w:p>
+      <w:pPr>
+        <w:spacing w:after="0" w:line="240" w:lineRule="auto"/>
+        <w:rPr>
+          <w:rFonts w:ascii="Times New Roman" w:eastAsia="Times New Roman" w:hAnsi="Times New Roman" w:cs="Times New Roman"/>
+          <w:sz w:val="24"/>
+          <w:szCs w:val="24"/>
+        </w:rPr>
+      </w:pPr>
+    </w:p>
+    <w:p>
+      <w:pPr>
+        <w:pStyle w:val="ListParagraph"/>
+        <w:rPr>
+          <w:rFonts w:ascii="Times New Roman" w:eastAsia="Times New Roman" w:hAnsi="Times New Roman" w:cs="Times New Roman"/>
+          <w:sz w:val="24"/>
+          <w:szCs w:val="24"/>
+        </w:rPr>
+      </w:pPr>
+    </w:p>
+    <w:p>
+      <w:pPr>
+        <w:pStyle w:val="ListParagraph"/>
+        <w:rPr>
+          <w:rFonts w:ascii="Times New Roman" w:eastAsia="Times New Roman" w:hAnsi="Times New Roman" w:cs="Times New Roman"/>
+          <w:sz w:val="24"/>
+          <w:szCs w:val="24"/>
+        </w:rPr>
+      </w:pPr>
+      <w:r>
+        <w:rPr>
+          <w:rFonts w:ascii="Times New Roman" w:eastAsia="Times New Roman" w:hAnsi="Times New Roman" w:cs="Times New Roman"/>
+          <w:sz w:val="24"/>
+          <w:szCs w:val="24"/>
+        </w:rPr>
+        <w:t>CODING-</w:t>
+      </w:r>
+    </w:p>
+    <w:p>
+      <w:pPr>
+        <w:pStyle w:val="ListParagraph"/>
+        <w:numPr>
+          <w:ilvl w:val="0"/>
+          <w:numId w:val="10"/>
+        </w:numPr>
+        <w:spacing w:after="0" w:line="240" w:lineRule="auto"/>
+        <w:rPr>
+          <w:rFonts w:ascii="Times New Roman" w:eastAsia="Times New Roman" w:hAnsi="Times New Roman" w:cs="Times New Roman"/>
+          <w:sz w:val="24"/>
+          <w:szCs w:val="24"/>
+        </w:rPr>
+      </w:pPr>
+      <w:proofErr w:type="spellStart"/>
+      <w:r>
+        <w:rPr>
+          <w:rFonts w:ascii="Times New Roman" w:eastAsia="Times New Roman" w:hAnsi="Times New Roman" w:cs="Times New Roman"/>
+          <w:sz w:val="24"/>
+          <w:szCs w:val="24"/>
+        </w:rPr>
+        <w:t>Init</w:t>
+      </w:r>
+      <w:proofErr w:type="spellEnd"/>
+      <w:r>
+        <w:rPr>
+          <w:rFonts w:ascii="Times New Roman" w:eastAsia="Times New Roman" w:hAnsi="Times New Roman" w:cs="Times New Roman"/>
+          <w:sz w:val="24"/>
+          <w:szCs w:val="24"/>
+        </w:rPr>
+        <w:t xml:space="preserve"> a new </w:t>
+      </w:r>
+      <w:proofErr w:type="spellStart"/>
+      <w:r>
+        <w:rPr>
+          <w:rFonts w:ascii="Times New Roman" w:eastAsia="Times New Roman" w:hAnsi="Times New Roman" w:cs="Times New Roman"/>
+          <w:sz w:val="24"/>
+          <w:szCs w:val="24"/>
+        </w:rPr>
+        <w:t>git</w:t>
+      </w:r>
+      <w:proofErr w:type="spellEnd"/>
+      <w:r>
+        <w:rPr>
+          <w:rFonts w:ascii="Times New Roman" w:eastAsia="Times New Roman" w:hAnsi="Times New Roman" w:cs="Times New Roman"/>
+          <w:sz w:val="24"/>
+          <w:szCs w:val="24"/>
+        </w:rPr>
+        <w:t xml:space="preserve"> repository in a folder</w:t>
+      </w:r>
+    </w:p>
+    <w:p>
+      <w:pPr>
+        <w:pStyle w:val="ListParagraph"/>
+        <w:numPr>
+          <w:ilvl w:val="0"/>
+          <w:numId w:val="10"/>
+        </w:numPr>
+        <w:spacing w:after="0" w:line="240" w:lineRule="auto"/>
+        <w:rPr>
+          <w:rFonts w:ascii="Times New Roman" w:eastAsia="Times New Roman" w:hAnsi="Times New Roman" w:cs="Times New Roman"/>
+          <w:sz w:val="24"/>
+          <w:szCs w:val="24"/>
+        </w:rPr>
+      </w:pPr>
+      <w:r>
+        <w:rPr>
+          <w:rFonts w:ascii="Times New Roman" w:eastAsia="Times New Roman" w:hAnsi="Times New Roman" w:cs="Times New Roman"/>
+          <w:sz w:val="24"/>
+          <w:szCs w:val="24"/>
+        </w:rPr>
+        <w:t>Add file to staging area</w:t>
+      </w:r>
+    </w:p>
+    <w:p>
+      <w:pPr>
+        <w:pStyle w:val="ListParagraph"/>
+        <w:numPr>
+          <w:ilvl w:val="0"/>
+          <w:numId w:val="10"/>
+        </w:numPr>
+        <w:spacing w:after="0" w:line="240" w:lineRule="auto"/>
+        <w:rPr>
+          <w:rFonts w:ascii="Times New Roman" w:eastAsia="Times New Roman" w:hAnsi="Times New Roman" w:cs="Times New Roman"/>
+          <w:sz w:val="24"/>
+          <w:szCs w:val="24"/>
+        </w:rPr>
+      </w:pPr>
+      <w:r>
+        <w:rPr>
+          <w:rFonts w:ascii="Times New Roman" w:eastAsia="Times New Roman" w:hAnsi="Times New Roman" w:cs="Times New Roman"/>
+          <w:sz w:val="24"/>
+          <w:szCs w:val="24"/>
+        </w:rPr>
+        <w:t>Commit the changes</w:t>
+      </w:r>
+    </w:p>
+    <w:p>
+      <w:pPr>
+        <w:pStyle w:val="ListParagraph"/>
+        <w:numPr>
+          <w:ilvl w:val="0"/>
+          <w:numId w:val="10"/>
+        </w:numPr>
+        <w:spacing w:after="0" w:line="240" w:lineRule="auto"/>
+        <w:rPr>
+          <w:rFonts w:ascii="Times New Roman" w:eastAsia="Times New Roman" w:hAnsi="Times New Roman" w:cs="Times New Roman"/>
+          <w:sz w:val="24"/>
+          <w:szCs w:val="24"/>
+        </w:rPr>
+      </w:pPr>
+      <w:r>
+        <w:rPr>
+          <w:rFonts w:ascii="Times New Roman" w:eastAsia="Times New Roman" w:hAnsi="Times New Roman" w:cs="Times New Roman"/>
+          <w:sz w:val="24"/>
+          <w:szCs w:val="24"/>
+        </w:rPr>
+        <w:t>Add two files to the staging area using one command</w:t>
+      </w:r>
+    </w:p>
+    <w:p>
+      <w:pPr>
+        <w:pStyle w:val="ListParagraph"/>
+        <w:rPr>
+          <w:rFonts w:ascii="Times New Roman" w:eastAsia="Times New Roman" w:hAnsi="Times New Roman" w:cs="Times New Roman"/>
+          <w:sz w:val="24"/>
+          <w:szCs w:val="24"/>
+        </w:rPr>
+      </w:pPr>
+    </w:p>
+    <w:p>
+      <w:pPr>
+        <w:spacing w:before="100" w:beforeAutospacing="1" w:after="100" w:afterAutospacing="1" w:line="240" w:lineRule="auto"/>
+        <w:ind w:left="720"/>
+        <w:rPr>
+          <w:rFonts w:ascii="Times New Roman" w:eastAsia="Times New Roman" w:hAnsi="Times New Roman" w:cs="Times New Roman"/>
+          <w:sz w:val="24"/>
+          <w:szCs w:val="24"/>
+        </w:rPr>
+      </w:pPr>
+    </w:p>
+    <w:p>
+      <w:pPr>
+        <w:spacing w:before="100" w:beforeAutospacing="1" w:after="100" w:afterAutospacing="1" w:line="240" w:lineRule="auto"/>
+        <w:ind w:left="720"/>
+        <w:rPr>
+          <w:rFonts w:ascii="Times New Roman" w:eastAsia="Times New Roman" w:hAnsi="Times New Roman" w:cs="Times New Roman"/>
+          <w:sz w:val="24"/>
+          <w:szCs w:val="24"/>
+        </w:rPr>
+      </w:pPr>
+    </w:p>
+    <w:p>
+      <w:pPr>
+        <w:spacing w:before="100" w:beforeAutospacing="1" w:after="100" w:afterAutospacing="1" w:line="240" w:lineRule="auto"/>
+        <w:ind w:left="720"/>
+        <w:rPr>
+          <w:rFonts w:ascii="Times New Roman" w:eastAsia="Times New Roman" w:hAnsi="Times New Roman" w:cs="Times New Roman"/>
+          <w:sz w:val="24"/>
+          <w:szCs w:val="24"/>
+        </w:rPr>
+      </w:pPr>
+    </w:p>
+    <w:p>
+      <w:pPr>
+        <w:spacing w:before="100" w:beforeAutospacing="1" w:after="100" w:afterAutospacing="1" w:line="240" w:lineRule="auto"/>
+        <w:ind w:left="720"/>
+        <w:rPr>
+          <w:rFonts w:ascii="Times New Roman" w:eastAsia="Times New Roman" w:hAnsi="Times New Roman" w:cs="Times New Roman"/>
+          <w:sz w:val="24"/>
+          <w:szCs w:val="24"/>
+        </w:rPr>
+      </w:pPr>
+    </w:p>
+    <w:p>
+      <w:pPr>
+        <w:spacing w:before="100" w:beforeAutospacing="1" w:after="100" w:afterAutospacing="1" w:line="240" w:lineRule="auto"/>
+        <w:ind w:left="720"/>
+        <w:rPr>
+          <w:rFonts w:ascii="Times New Roman" w:eastAsia="Times New Roman" w:hAnsi="Times New Roman" w:cs="Times New Roman"/>
+          <w:sz w:val="24"/>
+          <w:szCs w:val="24"/>
+        </w:rPr>
+      </w:pPr>
     </w:p>
     <w:p>
       <w:pPr>
@@ -380,6 +1826,7 @@
       </w:pPr>
       <w:r>
         <w:rPr>
+          <w:rFonts w:ascii="Times New Roman" w:hAnsi="Times New Roman" w:cs="Times New Roman"/>
           <w:b/>
           <w:sz w:val="24"/>
           <w:szCs w:val="24"/>
@@ -399,10 +1846,11 @@
       </w:pPr>
       <w:r>
         <w:rPr>
+          <w:rFonts w:ascii="Times New Roman" w:hAnsi="Times New Roman" w:cs="Times New Roman"/>
           <w:noProof/>
         </w:rPr>
         <w:drawing>
-          <wp:inline distT="0" distB="0" distL="0" distR="0" wp14:anchorId="54F55FA3" wp14:editId="6462E1BB">
+          <wp:inline distT="0" distB="0" distL="0" distR="0" wp14:anchorId="55435A27" wp14:editId="13E65F4A">
             <wp:extent cx="5286375" cy="2180630"/>
             <wp:effectExtent l="0" t="0" r="0" b="0"/>
             <wp:docPr id="1" name="Picture 1" descr="The lifecycle of the status of your files."/>
@@ -419,7 +1867,7 @@
                     </pic:cNvPicPr>
                   </pic:nvPicPr>
                   <pic:blipFill>
-                    <a:blip r:embed="rId6">
+                    <a:blip r:embed="rId8">
                       <a:extLst>
                         <a:ext uri="{28A0092B-C50C-407E-A947-70E740481C1C}">
                           <a14:useLocalDpi xmlns:a14="http://schemas.microsoft.com/office/drawing/2010/main" val="0"/>
@@ -453,80 +1901,189 @@
     </w:p>
     <w:p>
       <w:pPr>
-        <w:pStyle w:val="NormalWeb"/>
-      </w:pPr>
-      <w:r>
-        <w:t xml:space="preserve">Git has three main states that your files can reside in: </w:t>
-      </w:r>
-      <w:r>
-        <w:rPr>
-          <w:rStyle w:val="Emphasis"/>
-        </w:rPr>
-        <w:t>committed</w:t>
-      </w:r>
-      <w:r>
-        <w:t xml:space="preserve">, </w:t>
-      </w:r>
-      <w:r>
-        <w:rPr>
-          <w:rStyle w:val="Emphasis"/>
-        </w:rPr>
-        <w:t>modified</w:t>
-      </w:r>
-      <w:r>
-        <w:t xml:space="preserve">, and </w:t>
-      </w:r>
-      <w:r>
-        <w:rPr>
-          <w:rStyle w:val="Emphasis"/>
-        </w:rPr>
-        <w:t>staged</w:t>
-      </w:r>
-      <w:r>
-        <w:t>:</w:t>
-      </w:r>
-    </w:p>
-    <w:p>
-      <w:pPr>
-        <w:pStyle w:val="NormalWeb"/>
+        <w:pStyle w:val="ListParagraph"/>
+        <w:spacing w:after="0" w:line="240" w:lineRule="auto"/>
+        <w:rPr>
+          <w:rFonts w:ascii="Times New Roman" w:eastAsia="Times New Roman" w:hAnsi="Times New Roman" w:cs="Times New Roman"/>
+          <w:sz w:val="24"/>
+          <w:szCs w:val="24"/>
+        </w:rPr>
+      </w:pPr>
+    </w:p>
+    <w:p>
+      <w:pPr>
+        <w:spacing w:before="100" w:beforeAutospacing="1" w:after="100" w:afterAutospacing="1" w:line="240" w:lineRule="auto"/>
+        <w:ind w:left="720"/>
+        <w:rPr>
+          <w:rFonts w:ascii="Times New Roman" w:eastAsia="Times New Roman" w:hAnsi="Times New Roman" w:cs="Times New Roman"/>
+          <w:sz w:val="24"/>
+          <w:szCs w:val="24"/>
+        </w:rPr>
+      </w:pPr>
+      <w:r>
+        <w:rPr>
+          <w:rFonts w:ascii="Times New Roman" w:eastAsia="Times New Roman" w:hAnsi="Times New Roman" w:cs="Times New Roman"/>
+          <w:sz w:val="24"/>
+          <w:szCs w:val="24"/>
+        </w:rPr>
+        <w:t>QUESTIONS-</w:t>
+      </w:r>
+    </w:p>
+    <w:p>
+      <w:pPr>
+        <w:pStyle w:val="ListParagraph"/>
         <w:numPr>
           <w:ilvl w:val="0"/>
-          <w:numId w:val="2"/>
+          <w:numId w:val="25"/>
         </w:numPr>
-      </w:pPr>
-      <w:r>
-        <w:t>Committed means that the data is safely stored in your local database.</w:t>
-      </w:r>
-    </w:p>
-    <w:p>
-      <w:pPr>
-        <w:pStyle w:val="NormalWeb"/>
+        <w:spacing w:after="0" w:line="240" w:lineRule="auto"/>
+        <w:rPr>
+          <w:rFonts w:ascii="Times New Roman" w:eastAsia="Times New Roman" w:hAnsi="Times New Roman" w:cs="Times New Roman"/>
+          <w:sz w:val="24"/>
+          <w:szCs w:val="24"/>
+        </w:rPr>
+      </w:pPr>
+      <w:r>
+        <w:rPr>
+          <w:rFonts w:ascii="Times New Roman" w:eastAsia="Times New Roman" w:hAnsi="Times New Roman" w:cs="Times New Roman"/>
+          <w:sz w:val="24"/>
+          <w:szCs w:val="24"/>
+        </w:rPr>
+        <w:t xml:space="preserve">Is it compulsory to stage a document before </w:t>
+      </w:r>
+      <w:proofErr w:type="spellStart"/>
+      <w:r>
+        <w:rPr>
+          <w:rFonts w:ascii="Times New Roman" w:eastAsia="Times New Roman" w:hAnsi="Times New Roman" w:cs="Times New Roman"/>
+          <w:sz w:val="24"/>
+          <w:szCs w:val="24"/>
+        </w:rPr>
+        <w:t>commiting</w:t>
+      </w:r>
+      <w:proofErr w:type="spellEnd"/>
+      <w:r>
+        <w:rPr>
+          <w:rFonts w:ascii="Times New Roman" w:eastAsia="Times New Roman" w:hAnsi="Times New Roman" w:cs="Times New Roman"/>
+          <w:sz w:val="24"/>
+          <w:szCs w:val="24"/>
+        </w:rPr>
+        <w:t>?</w:t>
+      </w:r>
+    </w:p>
+    <w:p>
+      <w:pPr>
+        <w:pStyle w:val="ListParagraph"/>
+        <w:rPr>
+          <w:rFonts w:ascii="Times New Roman" w:eastAsia="Times New Roman" w:hAnsi="Times New Roman" w:cs="Times New Roman"/>
+          <w:sz w:val="24"/>
+          <w:szCs w:val="24"/>
+        </w:rPr>
+      </w:pPr>
+    </w:p>
+    <w:p>
+      <w:pPr>
+        <w:pStyle w:val="ListParagraph"/>
         <w:numPr>
           <w:ilvl w:val="0"/>
-          <w:numId w:val="2"/>
+          <w:numId w:val="25"/>
         </w:numPr>
-      </w:pPr>
-      <w:r>
-        <w:t>Modified means that you have changed the file but have not committed it to your database yet.</w:t>
-      </w:r>
-    </w:p>
-    <w:p>
-      <w:pPr>
-        <w:pStyle w:val="NormalWeb"/>
+        <w:spacing w:after="0" w:line="240" w:lineRule="auto"/>
+        <w:rPr>
+          <w:rFonts w:ascii="Times New Roman" w:eastAsia="Times New Roman" w:hAnsi="Times New Roman" w:cs="Times New Roman"/>
+          <w:sz w:val="24"/>
+          <w:szCs w:val="24"/>
+        </w:rPr>
+      </w:pPr>
+      <w:r>
+        <w:rPr>
+          <w:rFonts w:ascii="Times New Roman" w:eastAsia="Times New Roman" w:hAnsi="Times New Roman" w:cs="Times New Roman"/>
+          <w:sz w:val="24"/>
+          <w:szCs w:val="24"/>
+        </w:rPr>
+        <w:t>Can changes be made in working directory?</w:t>
+      </w:r>
+    </w:p>
+    <w:p>
+      <w:pPr>
+        <w:pStyle w:val="ListParagraph"/>
+        <w:rPr>
+          <w:rFonts w:ascii="Times New Roman" w:eastAsia="Times New Roman" w:hAnsi="Times New Roman" w:cs="Times New Roman"/>
+          <w:sz w:val="24"/>
+          <w:szCs w:val="24"/>
+        </w:rPr>
+      </w:pPr>
+    </w:p>
+    <w:p>
+      <w:pPr>
+        <w:pStyle w:val="ListParagraph"/>
         <w:numPr>
           <w:ilvl w:val="0"/>
-          <w:numId w:val="2"/>
+          <w:numId w:val="25"/>
         </w:numPr>
-      </w:pPr>
-      <w:r>
-        <w:t>Staged means that you have marked a modified file in its current version to go into your next commit snapshot.</w:t>
-      </w:r>
-    </w:p>
-    <w:p>
-      <w:pPr>
+        <w:spacing w:after="0" w:line="240" w:lineRule="auto"/>
+        <w:rPr>
+          <w:rFonts w:ascii="Times New Roman" w:eastAsia="Times New Roman" w:hAnsi="Times New Roman" w:cs="Times New Roman"/>
+          <w:sz w:val="24"/>
+          <w:szCs w:val="24"/>
+        </w:rPr>
+      </w:pPr>
+      <w:r>
+        <w:rPr>
+          <w:rFonts w:ascii="Times New Roman" w:eastAsia="Times New Roman" w:hAnsi="Times New Roman" w:cs="Times New Roman"/>
+          <w:sz w:val="24"/>
+          <w:szCs w:val="24"/>
+        </w:rPr>
+        <w:t>Can we add more than two files to the staging area at a time?</w:t>
+      </w:r>
+    </w:p>
+    <w:p>
+      <w:pPr>
+        <w:pStyle w:val="ListParagraph"/>
+        <w:rPr>
+          <w:rFonts w:ascii="Times New Roman" w:eastAsia="Times New Roman" w:hAnsi="Times New Roman" w:cs="Times New Roman"/>
+          <w:sz w:val="24"/>
+          <w:szCs w:val="24"/>
+        </w:rPr>
+      </w:pPr>
+    </w:p>
+    <w:p>
+      <w:pPr>
+        <w:pStyle w:val="ListParagraph"/>
+        <w:spacing w:after="0" w:line="240" w:lineRule="auto"/>
+        <w:ind w:left="1440"/>
+        <w:rPr>
+          <w:rFonts w:ascii="Times New Roman" w:eastAsia="Times New Roman" w:hAnsi="Times New Roman" w:cs="Times New Roman"/>
+          <w:sz w:val="24"/>
+          <w:szCs w:val="24"/>
+        </w:rPr>
+      </w:pPr>
+    </w:p>
+    <w:p>
+      <w:pPr>
+        <w:spacing w:after="0" w:line="240" w:lineRule="auto"/>
+        <w:rPr>
+          <w:rFonts w:ascii="Times New Roman" w:eastAsia="Times New Roman" w:hAnsi="Times New Roman" w:cs="Times New Roman"/>
+          <w:b/>
+          <w:sz w:val="28"/>
+          <w:szCs w:val="28"/>
+        </w:rPr>
+      </w:pPr>
+      <w:r>
+        <w:rPr>
+          <w:rFonts w:ascii="Times New Roman" w:eastAsia="Times New Roman" w:hAnsi="Times New Roman" w:cs="Times New Roman"/>
+          <w:b/>
+          <w:sz w:val="28"/>
+          <w:szCs w:val="28"/>
+        </w:rPr>
+        <w:t>BACKTRACKING-</w:t>
+      </w:r>
+    </w:p>
+    <w:p>
+      <w:pPr>
+        <w:pStyle w:val="ListParagraph"/>
         <w:numPr>
           <w:ilvl w:val="0"/>
-          <w:numId w:val="2"/>
+          <w:numId w:val="19"/>
         </w:numPr>
         <w:spacing w:before="100" w:beforeAutospacing="1" w:after="100" w:afterAutospacing="1" w:line="240" w:lineRule="auto"/>
         <w:rPr>
@@ -535,30 +2092,1251 @@
           <w:szCs w:val="24"/>
         </w:rPr>
       </w:pPr>
+      <w:r>
+        <w:rPr>
+          <w:rFonts w:ascii="Times New Roman" w:eastAsia="Times New Roman" w:hAnsi="Times New Roman" w:cs="Times New Roman"/>
+          <w:sz w:val="24"/>
+          <w:szCs w:val="24"/>
+        </w:rPr>
+        <w:t xml:space="preserve">One of the most useful features of any version control system is the ability to "undo" your mistakes. In </w:t>
+      </w:r>
+      <w:proofErr w:type="spellStart"/>
+      <w:r>
+        <w:rPr>
+          <w:rFonts w:ascii="Times New Roman" w:eastAsia="Times New Roman" w:hAnsi="Times New Roman" w:cs="Times New Roman"/>
+          <w:sz w:val="24"/>
+          <w:szCs w:val="24"/>
+        </w:rPr>
+        <w:t>Git</w:t>
+      </w:r>
+      <w:proofErr w:type="spellEnd"/>
+      <w:r>
+        <w:rPr>
+          <w:rFonts w:ascii="Times New Roman" w:eastAsia="Times New Roman" w:hAnsi="Times New Roman" w:cs="Times New Roman"/>
+          <w:sz w:val="24"/>
+          <w:szCs w:val="24"/>
+        </w:rPr>
+        <w:t>, "undo" can mean many slightly different things.</w:t>
+      </w:r>
     </w:p>
     <w:p>
       <w:pPr>
         <w:pStyle w:val="ListParagraph"/>
         <w:numPr>
           <w:ilvl w:val="0"/>
-          <w:numId w:val="2"/>
+          <w:numId w:val="19"/>
         </w:numPr>
-        <w:spacing w:after="0" w:line="240" w:lineRule="auto"/>
-        <w:rPr>
-          <w:rFonts w:ascii="Times New Roman" w:eastAsia="Times New Roman" w:hAnsi="Times New Roman" w:cs="Times New Roman"/>
-          <w:sz w:val="24"/>
-          <w:szCs w:val="24"/>
-        </w:rPr>
-      </w:pPr>
-      <w:r>
-        <w:rPr>
+        <w:spacing w:before="100" w:beforeAutospacing="1" w:after="100" w:afterAutospacing="1" w:line="240" w:lineRule="auto"/>
+        <w:rPr>
+          <w:rFonts w:ascii="Times New Roman" w:eastAsia="Times New Roman" w:hAnsi="Times New Roman" w:cs="Times New Roman"/>
+          <w:sz w:val="24"/>
+          <w:szCs w:val="24"/>
+        </w:rPr>
+      </w:pPr>
+      <w:r>
+        <w:rPr>
+          <w:rFonts w:ascii="Times New Roman" w:eastAsia="Times New Roman" w:hAnsi="Times New Roman" w:cs="Times New Roman"/>
+          <w:sz w:val="24"/>
+          <w:szCs w:val="24"/>
+        </w:rPr>
+        <w:t xml:space="preserve">When you make a new commit, </w:t>
+      </w:r>
+      <w:proofErr w:type="spellStart"/>
+      <w:r>
+        <w:rPr>
+          <w:rFonts w:ascii="Times New Roman" w:eastAsia="Times New Roman" w:hAnsi="Times New Roman" w:cs="Times New Roman"/>
+          <w:sz w:val="24"/>
+          <w:szCs w:val="24"/>
+        </w:rPr>
+        <w:t>Git</w:t>
+      </w:r>
+      <w:proofErr w:type="spellEnd"/>
+      <w:r>
+        <w:rPr>
+          <w:rFonts w:ascii="Times New Roman" w:eastAsia="Times New Roman" w:hAnsi="Times New Roman" w:cs="Times New Roman"/>
+          <w:sz w:val="24"/>
+          <w:szCs w:val="24"/>
+        </w:rPr>
+        <w:t xml:space="preserve"> stores a snapshot of your repository at that specific moment in time; later, you can use </w:t>
+      </w:r>
+      <w:proofErr w:type="spellStart"/>
+      <w:r>
+        <w:rPr>
+          <w:rFonts w:ascii="Times New Roman" w:eastAsia="Times New Roman" w:hAnsi="Times New Roman" w:cs="Times New Roman"/>
+          <w:sz w:val="24"/>
+          <w:szCs w:val="24"/>
+        </w:rPr>
+        <w:t>Git</w:t>
+      </w:r>
+      <w:proofErr w:type="spellEnd"/>
+      <w:r>
+        <w:rPr>
+          <w:rFonts w:ascii="Times New Roman" w:eastAsia="Times New Roman" w:hAnsi="Times New Roman" w:cs="Times New Roman"/>
+          <w:sz w:val="24"/>
+          <w:szCs w:val="24"/>
+        </w:rPr>
+        <w:t xml:space="preserve"> to go back to an earlier version of your project.</w:t>
+      </w:r>
+    </w:p>
+    <w:p>
+      <w:pPr>
+        <w:pStyle w:val="ListParagraph"/>
+        <w:spacing w:after="0" w:line="240" w:lineRule="auto"/>
+        <w:rPr>
+          <w:rFonts w:ascii="Times New Roman" w:eastAsia="Times New Roman" w:hAnsi="Times New Roman" w:cs="Times New Roman"/>
+          <w:b/>
+          <w:sz w:val="28"/>
+          <w:szCs w:val="28"/>
+        </w:rPr>
+      </w:pPr>
+    </w:p>
+    <w:p>
+      <w:pPr>
+        <w:pStyle w:val="ListParagraph"/>
+        <w:spacing w:after="0" w:line="240" w:lineRule="auto"/>
+        <w:rPr>
+          <w:rFonts w:ascii="Times New Roman" w:eastAsia="Times New Roman" w:hAnsi="Times New Roman" w:cs="Times New Roman"/>
+          <w:b/>
+          <w:sz w:val="28"/>
+          <w:szCs w:val="28"/>
+        </w:rPr>
+      </w:pPr>
+    </w:p>
+    <w:p>
+      <w:pPr>
+        <w:pStyle w:val="ListParagraph"/>
+        <w:spacing w:after="0" w:line="240" w:lineRule="auto"/>
+        <w:rPr>
+          <w:rFonts w:ascii="Times New Roman" w:eastAsia="Times New Roman" w:hAnsi="Times New Roman" w:cs="Times New Roman"/>
+          <w:b/>
+          <w:sz w:val="28"/>
+          <w:szCs w:val="28"/>
+        </w:rPr>
+      </w:pPr>
+    </w:p>
+    <w:p>
+      <w:pPr>
+        <w:pStyle w:val="ListParagraph"/>
+        <w:spacing w:after="0" w:line="240" w:lineRule="auto"/>
+        <w:rPr>
+          <w:rFonts w:ascii="Times New Roman" w:eastAsia="Times New Roman" w:hAnsi="Times New Roman" w:cs="Times New Roman"/>
+          <w:b/>
+          <w:sz w:val="28"/>
+          <w:szCs w:val="28"/>
+        </w:rPr>
+      </w:pPr>
+    </w:p>
+    <w:p>
+      <w:pPr>
+        <w:pStyle w:val="ListParagraph"/>
+        <w:spacing w:after="0" w:line="240" w:lineRule="auto"/>
+        <w:ind w:left="1080"/>
+        <w:rPr>
+          <w:rFonts w:ascii="Times New Roman" w:eastAsia="Times New Roman" w:hAnsi="Times New Roman" w:cs="Times New Roman"/>
+          <w:b/>
+          <w:sz w:val="28"/>
+          <w:szCs w:val="28"/>
+        </w:rPr>
+      </w:pPr>
+    </w:p>
+    <w:p>
+      <w:pPr>
+        <w:pStyle w:val="ListParagraph"/>
+        <w:spacing w:after="0" w:line="240" w:lineRule="auto"/>
+        <w:ind w:left="1080"/>
+        <w:rPr>
+          <w:rFonts w:ascii="Times New Roman" w:eastAsia="Times New Roman" w:hAnsi="Times New Roman" w:cs="Times New Roman"/>
+          <w:b/>
+          <w:sz w:val="28"/>
+          <w:szCs w:val="28"/>
+        </w:rPr>
+      </w:pPr>
+    </w:p>
+    <w:p>
+      <w:pPr>
+        <w:pStyle w:val="ListParagraph"/>
+        <w:spacing w:after="0" w:line="240" w:lineRule="auto"/>
+        <w:ind w:left="1080"/>
+        <w:rPr>
+          <w:rFonts w:ascii="Times New Roman" w:eastAsia="Times New Roman" w:hAnsi="Times New Roman" w:cs="Times New Roman"/>
+          <w:b/>
+          <w:sz w:val="28"/>
+          <w:szCs w:val="28"/>
+        </w:rPr>
+      </w:pPr>
+    </w:p>
+    <w:p>
+      <w:pPr>
+        <w:pStyle w:val="ListParagraph"/>
+        <w:spacing w:after="0" w:line="240" w:lineRule="auto"/>
+        <w:ind w:left="1080"/>
+        <w:rPr>
+          <w:rFonts w:ascii="Times New Roman" w:eastAsia="Times New Roman" w:hAnsi="Times New Roman" w:cs="Times New Roman"/>
+          <w:b/>
+          <w:sz w:val="32"/>
+          <w:szCs w:val="32"/>
+        </w:rPr>
+      </w:pPr>
+      <w:r>
+        <w:rPr>
+          <w:rFonts w:ascii="Times New Roman" w:eastAsia="Times New Roman" w:hAnsi="Times New Roman" w:cs="Times New Roman"/>
+          <w:b/>
+          <w:sz w:val="32"/>
+          <w:szCs w:val="32"/>
+        </w:rPr>
+        <w:lastRenderedPageBreak/>
+        <w:t>GIT RESET-</w:t>
+      </w:r>
+    </w:p>
+    <w:p>
+      <w:pPr>
+        <w:pStyle w:val="ListParagraph"/>
+        <w:spacing w:after="0" w:line="240" w:lineRule="auto"/>
+        <w:ind w:left="1080"/>
+      </w:pPr>
+      <w:r>
+        <w:t>This command is useful if you notice some small error in a recent commit (or set of commits) and want to redo that part without showing the undo in the history.</w:t>
+      </w:r>
+    </w:p>
+    <w:p>
+      <w:pPr>
+        <w:pStyle w:val="ListParagraph"/>
+        <w:spacing w:after="0" w:line="240" w:lineRule="auto"/>
+        <w:ind w:left="1080"/>
+      </w:pPr>
+    </w:p>
+    <w:p>
+      <w:pPr>
+        <w:pStyle w:val="ListParagraph"/>
+        <w:spacing w:after="0" w:line="240" w:lineRule="auto"/>
+        <w:ind w:left="1800"/>
+        <w:rPr>
+          <w:sz w:val="28"/>
+          <w:szCs w:val="28"/>
+        </w:rPr>
+      </w:pPr>
+      <w:r>
+        <w:rPr>
+          <w:sz w:val="28"/>
+          <w:szCs w:val="28"/>
+        </w:rPr>
+        <w:t>QUESTIONS-</w:t>
+      </w:r>
+    </w:p>
+    <w:p>
+      <w:pPr>
+        <w:pStyle w:val="ListParagraph"/>
+        <w:numPr>
+          <w:ilvl w:val="0"/>
+          <w:numId w:val="28"/>
+        </w:numPr>
+        <w:tabs>
+          <w:tab w:val="clear" w:pos="1440"/>
+          <w:tab w:val="num" w:pos="2160"/>
+        </w:tabs>
+        <w:spacing w:after="0" w:line="240" w:lineRule="auto"/>
+        <w:ind w:left="2160"/>
+        <w:rPr>
+          <w:rFonts w:ascii="Times New Roman" w:eastAsia="Times New Roman" w:hAnsi="Times New Roman" w:cs="Times New Roman"/>
+          <w:sz w:val="24"/>
+          <w:szCs w:val="24"/>
+        </w:rPr>
+      </w:pPr>
+      <w:r>
+        <w:rPr>
+          <w:rFonts w:ascii="Times New Roman" w:eastAsia="Times New Roman" w:hAnsi="Times New Roman" w:cs="Times New Roman"/>
+          <w:sz w:val="24"/>
+          <w:szCs w:val="24"/>
+        </w:rPr>
+        <w:t>Does GIT support backtracking?</w:t>
+      </w:r>
+    </w:p>
+    <w:p>
+      <w:pPr>
+        <w:spacing w:after="0" w:line="240" w:lineRule="auto"/>
+        <w:ind w:left="720"/>
+        <w:rPr>
+          <w:rFonts w:ascii="Times New Roman" w:eastAsia="Times New Roman" w:hAnsi="Times New Roman" w:cs="Times New Roman"/>
+          <w:sz w:val="24"/>
+          <w:szCs w:val="24"/>
+        </w:rPr>
+      </w:pPr>
+    </w:p>
+    <w:p>
+      <w:pPr>
+        <w:pStyle w:val="ListParagraph"/>
+        <w:numPr>
+          <w:ilvl w:val="0"/>
+          <w:numId w:val="28"/>
+        </w:numPr>
+        <w:spacing w:after="0" w:line="240" w:lineRule="auto"/>
+        <w:ind w:left="2160"/>
+        <w:rPr>
+          <w:rFonts w:ascii="Times New Roman" w:eastAsia="Times New Roman" w:hAnsi="Times New Roman" w:cs="Times New Roman"/>
+          <w:sz w:val="24"/>
+          <w:szCs w:val="24"/>
+        </w:rPr>
+      </w:pPr>
+      <w:r>
+        <w:rPr>
+          <w:rFonts w:ascii="Times New Roman" w:eastAsia="Times New Roman" w:hAnsi="Times New Roman" w:cs="Times New Roman"/>
+          <w:sz w:val="24"/>
+          <w:szCs w:val="24"/>
+        </w:rPr>
+        <w:t>Can</w:t>
+      </w:r>
+      <w:r>
+        <w:rPr>
+          <w:rFonts w:ascii="Times New Roman" w:eastAsia="Times New Roman" w:hAnsi="Times New Roman" w:cs="Times New Roman"/>
+          <w:sz w:val="24"/>
+          <w:szCs w:val="24"/>
+        </w:rPr>
+        <w:t xml:space="preserve"> </w:t>
+      </w:r>
+      <w:proofErr w:type="gramStart"/>
+      <w:r>
+        <w:rPr>
+          <w:rFonts w:ascii="Times New Roman" w:eastAsia="Times New Roman" w:hAnsi="Times New Roman" w:cs="Times New Roman"/>
+          <w:sz w:val="24"/>
+          <w:szCs w:val="24"/>
+        </w:rPr>
+        <w:t xml:space="preserve">GIT </w:t>
+      </w:r>
+      <w:r>
+        <w:rPr>
+          <w:rFonts w:ascii="Times New Roman" w:eastAsia="Times New Roman" w:hAnsi="Times New Roman" w:cs="Times New Roman"/>
+          <w:sz w:val="24"/>
+          <w:szCs w:val="24"/>
+        </w:rPr>
+        <w:t xml:space="preserve"> </w:t>
+      </w:r>
+      <w:proofErr w:type="spellStart"/>
+      <w:r>
+        <w:rPr>
+          <w:rFonts w:ascii="Times New Roman" w:eastAsia="Times New Roman" w:hAnsi="Times New Roman" w:cs="Times New Roman"/>
+          <w:sz w:val="24"/>
+          <w:szCs w:val="24"/>
+        </w:rPr>
+        <w:t>unstage</w:t>
+      </w:r>
+      <w:proofErr w:type="spellEnd"/>
+      <w:proofErr w:type="gramEnd"/>
+      <w:r>
+        <w:rPr>
+          <w:rFonts w:ascii="Times New Roman" w:eastAsia="Times New Roman" w:hAnsi="Times New Roman" w:cs="Times New Roman"/>
+          <w:sz w:val="24"/>
+          <w:szCs w:val="24"/>
+        </w:rPr>
+        <w:t xml:space="preserve"> all the file form staging area ?</w:t>
+      </w:r>
+    </w:p>
+    <w:p>
+      <w:pPr>
+        <w:pStyle w:val="ListParagraph"/>
+        <w:spacing w:after="0" w:line="240" w:lineRule="auto"/>
+        <w:ind w:left="1800"/>
+        <w:rPr>
+          <w:rFonts w:ascii="Times New Roman" w:eastAsia="Times New Roman" w:hAnsi="Times New Roman" w:cs="Times New Roman"/>
+          <w:sz w:val="24"/>
+          <w:szCs w:val="24"/>
+        </w:rPr>
+      </w:pPr>
+    </w:p>
+    <w:p>
+      <w:pPr>
+        <w:pStyle w:val="ListParagraph"/>
+        <w:numPr>
+          <w:ilvl w:val="0"/>
+          <w:numId w:val="28"/>
+        </w:numPr>
+        <w:spacing w:after="0" w:line="240" w:lineRule="auto"/>
+        <w:ind w:left="2160"/>
+        <w:rPr>
+          <w:rFonts w:ascii="Times New Roman" w:eastAsia="Times New Roman" w:hAnsi="Times New Roman" w:cs="Times New Roman"/>
+          <w:sz w:val="24"/>
+          <w:szCs w:val="24"/>
+        </w:rPr>
+      </w:pPr>
+      <w:r>
+        <w:rPr>
+          <w:rFonts w:ascii="Times New Roman" w:eastAsia="Times New Roman" w:hAnsi="Times New Roman" w:cs="Times New Roman"/>
+          <w:sz w:val="24"/>
+          <w:szCs w:val="24"/>
+        </w:rPr>
+        <w:t xml:space="preserve">Can we undo the changes in just one file without hampering other files that were </w:t>
+      </w:r>
+      <w:proofErr w:type="spellStart"/>
+      <w:r>
+        <w:rPr>
+          <w:rFonts w:ascii="Times New Roman" w:eastAsia="Times New Roman" w:hAnsi="Times New Roman" w:cs="Times New Roman"/>
+          <w:sz w:val="24"/>
+          <w:szCs w:val="24"/>
+        </w:rPr>
+        <w:t>commited</w:t>
+      </w:r>
+      <w:proofErr w:type="spellEnd"/>
+      <w:r>
+        <w:rPr>
+          <w:rFonts w:ascii="Times New Roman" w:eastAsia="Times New Roman" w:hAnsi="Times New Roman" w:cs="Times New Roman"/>
+          <w:sz w:val="24"/>
+          <w:szCs w:val="24"/>
+        </w:rPr>
+        <w:t xml:space="preserve"> together?</w:t>
+      </w:r>
+    </w:p>
+    <w:p>
+      <w:pPr>
+        <w:pStyle w:val="ListParagraph"/>
+        <w:spacing w:after="0" w:line="240" w:lineRule="auto"/>
+        <w:ind w:left="2160"/>
+        <w:rPr>
+          <w:rFonts w:ascii="Times New Roman" w:eastAsia="Times New Roman" w:hAnsi="Times New Roman" w:cs="Times New Roman"/>
+          <w:sz w:val="24"/>
+          <w:szCs w:val="24"/>
+        </w:rPr>
+      </w:pPr>
+    </w:p>
+    <w:p>
+      <w:pPr>
+        <w:spacing w:after="0" w:line="240" w:lineRule="auto"/>
+        <w:ind w:left="1800"/>
+        <w:rPr>
+          <w:rFonts w:ascii="Times New Roman" w:eastAsia="Times New Roman" w:hAnsi="Times New Roman" w:cs="Times New Roman"/>
+          <w:sz w:val="28"/>
+          <w:szCs w:val="28"/>
+        </w:rPr>
+      </w:pPr>
+      <w:r>
+        <w:rPr>
+          <w:rFonts w:ascii="Times New Roman" w:eastAsia="Times New Roman" w:hAnsi="Times New Roman" w:cs="Times New Roman"/>
+          <w:sz w:val="28"/>
+          <w:szCs w:val="28"/>
+        </w:rPr>
+        <w:t>CODING-</w:t>
+      </w:r>
+    </w:p>
+    <w:p>
+      <w:pPr>
+        <w:pStyle w:val="ListParagraph"/>
+        <w:spacing w:after="0" w:line="240" w:lineRule="auto"/>
+        <w:ind w:left="2160"/>
+        <w:rPr>
+          <w:rFonts w:ascii="Times New Roman" w:eastAsia="Times New Roman" w:hAnsi="Times New Roman" w:cs="Times New Roman"/>
+          <w:sz w:val="24"/>
+          <w:szCs w:val="24"/>
+        </w:rPr>
+      </w:pPr>
+      <w:r>
+        <w:rPr>
+          <w:rFonts w:ascii="Times New Roman" w:eastAsia="Times New Roman" w:hAnsi="Times New Roman" w:cs="Times New Roman"/>
+          <w:sz w:val="24"/>
+          <w:szCs w:val="24"/>
+        </w:rPr>
+        <w:t>Reset one file from staging area to working directory</w:t>
+      </w:r>
+    </w:p>
+    <w:p>
+      <w:pPr>
+        <w:pStyle w:val="ListParagraph"/>
+        <w:spacing w:after="0" w:line="240" w:lineRule="auto"/>
+        <w:ind w:left="1080"/>
+        <w:rPr>
+          <w:rFonts w:ascii="Times New Roman" w:eastAsia="Times New Roman" w:hAnsi="Times New Roman" w:cs="Times New Roman"/>
+          <w:sz w:val="24"/>
+          <w:szCs w:val="24"/>
+        </w:rPr>
+      </w:pPr>
+    </w:p>
+    <w:p>
+      <w:pPr>
+        <w:spacing w:after="0" w:line="240" w:lineRule="auto"/>
+        <w:rPr>
+          <w:rFonts w:ascii="Times New Roman" w:eastAsia="Times New Roman" w:hAnsi="Times New Roman" w:cs="Times New Roman"/>
+          <w:b/>
+          <w:sz w:val="28"/>
+          <w:szCs w:val="28"/>
+        </w:rPr>
+      </w:pPr>
+      <w:r>
+        <w:rPr>
+          <w:rFonts w:ascii="Times New Roman" w:eastAsia="Times New Roman" w:hAnsi="Times New Roman" w:cs="Times New Roman"/>
+          <w:b/>
+          <w:sz w:val="28"/>
+          <w:szCs w:val="28"/>
+        </w:rPr>
+        <w:t>GIT PUSH-</w:t>
+      </w:r>
+    </w:p>
+    <w:p>
+      <w:pPr>
+        <w:pStyle w:val="ListParagraph"/>
+        <w:numPr>
+          <w:ilvl w:val="0"/>
+          <w:numId w:val="19"/>
+        </w:numPr>
+        <w:spacing w:after="0" w:line="240" w:lineRule="auto"/>
+        <w:rPr>
+          <w:rFonts w:ascii="Times New Roman" w:eastAsia="Times New Roman" w:hAnsi="Times New Roman" w:cs="Times New Roman"/>
+          <w:sz w:val="24"/>
+          <w:szCs w:val="24"/>
+        </w:rPr>
+      </w:pPr>
+      <w:r>
+        <w:rPr>
+          <w:rFonts w:ascii="Times New Roman" w:eastAsia="Times New Roman" w:hAnsi="Times New Roman" w:cs="Times New Roman"/>
+          <w:sz w:val="24"/>
+          <w:szCs w:val="24"/>
+        </w:rPr>
+        <w:t>Is used to push the data from local repository to remote repository</w:t>
+      </w:r>
+    </w:p>
+    <w:p>
+      <w:pPr>
+        <w:pStyle w:val="ListParagraph"/>
+        <w:numPr>
+          <w:ilvl w:val="0"/>
+          <w:numId w:val="19"/>
+        </w:numPr>
+        <w:spacing w:after="0" w:line="240" w:lineRule="auto"/>
+        <w:rPr>
+          <w:rFonts w:ascii="Times New Roman" w:eastAsia="Times New Roman" w:hAnsi="Times New Roman" w:cs="Times New Roman"/>
+          <w:sz w:val="24"/>
+          <w:szCs w:val="24"/>
+        </w:rPr>
+      </w:pPr>
+      <w:r>
+        <w:rPr>
+          <w:rFonts w:ascii="Times New Roman" w:eastAsia="Times New Roman" w:hAnsi="Times New Roman" w:cs="Times New Roman"/>
+          <w:sz w:val="24"/>
+          <w:szCs w:val="24"/>
+        </w:rPr>
+        <w:t xml:space="preserve">Origin-the remote repository </w:t>
+      </w:r>
+      <w:proofErr w:type="gramStart"/>
+      <w:r>
+        <w:rPr>
+          <w:rFonts w:ascii="Times New Roman" w:eastAsia="Times New Roman" w:hAnsi="Times New Roman" w:cs="Times New Roman"/>
+          <w:sz w:val="24"/>
+          <w:szCs w:val="24"/>
+        </w:rPr>
+        <w:t xml:space="preserve">of  </w:t>
+      </w:r>
+      <w:proofErr w:type="spellStart"/>
+      <w:r>
+        <w:rPr>
+          <w:rFonts w:ascii="Times New Roman" w:eastAsia="Times New Roman" w:hAnsi="Times New Roman" w:cs="Times New Roman"/>
+          <w:sz w:val="24"/>
+          <w:szCs w:val="24"/>
+        </w:rPr>
+        <w:t>git</w:t>
+      </w:r>
+      <w:proofErr w:type="spellEnd"/>
+      <w:proofErr w:type="gramEnd"/>
+      <w:r>
+        <w:rPr>
+          <w:rFonts w:ascii="Times New Roman" w:eastAsia="Times New Roman" w:hAnsi="Times New Roman" w:cs="Times New Roman"/>
+          <w:sz w:val="24"/>
+          <w:szCs w:val="24"/>
+        </w:rPr>
+        <w:t>.</w:t>
+      </w:r>
+    </w:p>
+    <w:p>
+      <w:pPr>
+        <w:pStyle w:val="ListParagraph"/>
+        <w:numPr>
+          <w:ilvl w:val="0"/>
+          <w:numId w:val="19"/>
+        </w:numPr>
+        <w:spacing w:after="0" w:line="240" w:lineRule="auto"/>
+        <w:rPr>
+          <w:rFonts w:ascii="Times New Roman" w:eastAsia="Times New Roman" w:hAnsi="Times New Roman" w:cs="Times New Roman"/>
+          <w:sz w:val="24"/>
+          <w:szCs w:val="24"/>
+        </w:rPr>
+      </w:pPr>
+      <w:r>
+        <w:rPr>
+          <w:rFonts w:ascii="Times New Roman" w:eastAsia="Times New Roman" w:hAnsi="Times New Roman" w:cs="Times New Roman"/>
+          <w:sz w:val="24"/>
+          <w:szCs w:val="24"/>
+        </w:rPr>
+        <w:t>Master-</w:t>
+      </w:r>
+      <w:r>
+        <w:rPr>
+          <w:rFonts w:ascii="Times New Roman" w:eastAsia="Times New Roman" w:hAnsi="Times New Roman" w:cs="Times New Roman"/>
+          <w:sz w:val="24"/>
+          <w:szCs w:val="24"/>
+        </w:rPr>
+        <w:t>name of the current branch</w:t>
+      </w:r>
+    </w:p>
+    <w:p>
+      <w:pPr>
+        <w:pStyle w:val="ListParagraph"/>
+        <w:numPr>
+          <w:ilvl w:val="0"/>
+          <w:numId w:val="19"/>
+        </w:numPr>
+        <w:spacing w:after="0" w:line="240" w:lineRule="auto"/>
+        <w:rPr>
+          <w:rFonts w:ascii="Times New Roman" w:eastAsia="Times New Roman" w:hAnsi="Times New Roman" w:cs="Times New Roman"/>
+          <w:sz w:val="24"/>
+          <w:szCs w:val="24"/>
+        </w:rPr>
+      </w:pPr>
+      <w:r>
+        <w:rPr>
+          <w:rFonts w:ascii="Times New Roman" w:eastAsia="Times New Roman" w:hAnsi="Times New Roman" w:cs="Times New Roman"/>
+          <w:sz w:val="24"/>
+          <w:szCs w:val="24"/>
+        </w:rPr>
+        <w:t xml:space="preserve"> </w:t>
+      </w:r>
+      <w:r>
+        <w:rPr>
+          <w:rFonts w:ascii="Times New Roman" w:eastAsia="Times New Roman" w:hAnsi="Times New Roman" w:cs="Times New Roman"/>
+          <w:sz w:val="24"/>
+          <w:szCs w:val="24"/>
+        </w:rPr>
+        <w:t>SYNTAX-</w:t>
+      </w:r>
+      <w:proofErr w:type="spellStart"/>
+      <w:r>
+        <w:rPr>
+          <w:rFonts w:ascii="Times New Roman" w:eastAsia="Times New Roman" w:hAnsi="Times New Roman" w:cs="Times New Roman"/>
+          <w:sz w:val="24"/>
+          <w:szCs w:val="24"/>
+        </w:rPr>
+        <w:t>git</w:t>
+      </w:r>
+      <w:proofErr w:type="spellEnd"/>
+      <w:r>
+        <w:rPr>
+          <w:rFonts w:ascii="Times New Roman" w:eastAsia="Times New Roman" w:hAnsi="Times New Roman" w:cs="Times New Roman"/>
+          <w:sz w:val="24"/>
+          <w:szCs w:val="24"/>
+        </w:rPr>
+        <w:t xml:space="preserve"> push origin master</w:t>
+      </w:r>
+    </w:p>
+    <w:p>
+      <w:pPr>
+        <w:spacing w:after="0" w:line="240" w:lineRule="auto"/>
+        <w:rPr>
+          <w:rFonts w:ascii="Times New Roman" w:eastAsia="Times New Roman" w:hAnsi="Times New Roman" w:cs="Times New Roman"/>
+          <w:sz w:val="24"/>
+          <w:szCs w:val="24"/>
+        </w:rPr>
+      </w:pPr>
+    </w:p>
+    <w:p>
+      <w:pPr>
+        <w:spacing w:before="100" w:beforeAutospacing="1" w:after="100" w:afterAutospacing="1" w:line="240" w:lineRule="auto"/>
+        <w:ind w:left="720"/>
+        <w:rPr>
+          <w:rFonts w:ascii="Times New Roman" w:eastAsia="Times New Roman" w:hAnsi="Times New Roman" w:cs="Times New Roman"/>
+          <w:sz w:val="24"/>
+          <w:szCs w:val="24"/>
+        </w:rPr>
+      </w:pPr>
+      <w:r>
+        <w:rPr>
+          <w:rFonts w:ascii="Times New Roman" w:eastAsia="Times New Roman" w:hAnsi="Times New Roman" w:cs="Times New Roman"/>
+          <w:sz w:val="24"/>
+          <w:szCs w:val="24"/>
+        </w:rPr>
+        <w:t>QUESTION</w:t>
+      </w:r>
+      <w:r>
+        <w:rPr>
+          <w:rFonts w:ascii="Times New Roman" w:eastAsia="Times New Roman" w:hAnsi="Times New Roman" w:cs="Times New Roman"/>
+          <w:sz w:val="24"/>
+          <w:szCs w:val="24"/>
+        </w:rPr>
+        <w:t>-</w:t>
+      </w:r>
+    </w:p>
+    <w:p>
+      <w:pPr>
+        <w:pStyle w:val="ListParagraph"/>
+        <w:numPr>
+          <w:ilvl w:val="0"/>
+          <w:numId w:val="24"/>
+        </w:numPr>
+        <w:spacing w:after="0" w:line="240" w:lineRule="auto"/>
+        <w:rPr>
+          <w:rFonts w:ascii="Times New Roman" w:eastAsia="Times New Roman" w:hAnsi="Times New Roman" w:cs="Times New Roman"/>
+          <w:sz w:val="24"/>
+          <w:szCs w:val="24"/>
+        </w:rPr>
+      </w:pPr>
+      <w:r>
+        <w:rPr>
+          <w:rFonts w:ascii="Times New Roman" w:eastAsia="Times New Roman" w:hAnsi="Times New Roman" w:cs="Times New Roman"/>
+          <w:sz w:val="24"/>
+          <w:szCs w:val="24"/>
+        </w:rPr>
+        <w:t>Can we push changes made in the same file from two or more different local repositories simultaneously?</w:t>
+      </w:r>
+      <w:r>
+        <w:rPr>
+          <w:rFonts w:ascii="Times New Roman" w:eastAsia="Times New Roman" w:hAnsi="Times New Roman" w:cs="Times New Roman"/>
+          <w:sz w:val="24"/>
+          <w:szCs w:val="24"/>
+        </w:rPr>
+        <w:t>(try on your machine and then answer)</w:t>
+      </w:r>
+    </w:p>
+    <w:p>
+      <w:pPr>
+        <w:pStyle w:val="ListParagraph"/>
+        <w:numPr>
+          <w:ilvl w:val="0"/>
+          <w:numId w:val="24"/>
+        </w:numPr>
+        <w:spacing w:after="0" w:line="240" w:lineRule="auto"/>
+        <w:rPr>
+          <w:rFonts w:ascii="Times New Roman" w:eastAsia="Times New Roman" w:hAnsi="Times New Roman" w:cs="Times New Roman"/>
+          <w:sz w:val="24"/>
+          <w:szCs w:val="24"/>
+        </w:rPr>
+      </w:pPr>
+      <w:r>
+        <w:rPr>
+          <w:rFonts w:ascii="Times New Roman" w:eastAsia="Times New Roman" w:hAnsi="Times New Roman" w:cs="Times New Roman"/>
+          <w:sz w:val="24"/>
+          <w:szCs w:val="24"/>
+        </w:rPr>
+        <w:t>Is it compulsory to have an encryption key before uploading a document?</w:t>
+      </w:r>
+    </w:p>
+    <w:p>
+      <w:pPr>
+        <w:pStyle w:val="ListParagraph"/>
+        <w:ind w:left="1080"/>
+        <w:rPr>
+          <w:rFonts w:ascii="Times New Roman" w:eastAsia="Times New Roman" w:hAnsi="Times New Roman" w:cs="Times New Roman"/>
+          <w:sz w:val="24"/>
+          <w:szCs w:val="24"/>
+        </w:rPr>
+      </w:pPr>
+    </w:p>
+    <w:p>
+      <w:pPr>
+        <w:pStyle w:val="ListParagraph"/>
+        <w:spacing w:after="0" w:line="240" w:lineRule="auto"/>
+        <w:rPr>
+          <w:rFonts w:ascii="Times New Roman" w:eastAsia="Times New Roman" w:hAnsi="Times New Roman" w:cs="Times New Roman"/>
+          <w:sz w:val="24"/>
+          <w:szCs w:val="24"/>
+        </w:rPr>
+      </w:pPr>
+    </w:p>
+    <w:p>
+      <w:pPr>
+        <w:pStyle w:val="ListParagraph"/>
+        <w:spacing w:after="0" w:line="240" w:lineRule="auto"/>
+        <w:rPr>
+          <w:rFonts w:ascii="Times New Roman" w:eastAsia="Times New Roman" w:hAnsi="Times New Roman" w:cs="Times New Roman"/>
+          <w:sz w:val="24"/>
+          <w:szCs w:val="24"/>
+        </w:rPr>
+      </w:pPr>
+    </w:p>
+    <w:p>
+      <w:pPr>
+        <w:spacing w:after="0" w:line="240" w:lineRule="auto"/>
+        <w:rPr>
+          <w:rFonts w:ascii="Times New Roman" w:eastAsia="Times New Roman" w:hAnsi="Times New Roman" w:cs="Times New Roman"/>
+          <w:b/>
+          <w:sz w:val="28"/>
+          <w:szCs w:val="28"/>
+        </w:rPr>
+      </w:pPr>
+      <w:r>
+        <w:rPr>
+          <w:rFonts w:ascii="Times New Roman" w:eastAsia="Times New Roman" w:hAnsi="Times New Roman" w:cs="Times New Roman"/>
+          <w:b/>
+          <w:sz w:val="28"/>
+          <w:szCs w:val="28"/>
+        </w:rPr>
+        <w:t>GIT PULL</w:t>
+      </w:r>
+      <w:r>
+        <w:rPr>
+          <w:rFonts w:ascii="Times New Roman" w:eastAsia="Times New Roman" w:hAnsi="Times New Roman" w:cs="Times New Roman"/>
+          <w:b/>
+          <w:sz w:val="28"/>
+          <w:szCs w:val="28"/>
+        </w:rPr>
+        <w:t xml:space="preserve"> </w:t>
+      </w:r>
+      <w:r>
+        <w:rPr>
+          <w:rFonts w:ascii="Times New Roman" w:eastAsia="Times New Roman" w:hAnsi="Times New Roman" w:cs="Times New Roman"/>
+          <w:b/>
+          <w:sz w:val="28"/>
+          <w:szCs w:val="28"/>
+        </w:rPr>
+        <w:t>-</w:t>
+      </w:r>
+    </w:p>
+    <w:p>
+      <w:pPr>
+        <w:spacing w:after="0" w:line="240" w:lineRule="auto"/>
+        <w:rPr>
+          <w:rFonts w:ascii="Times New Roman" w:eastAsia="Times New Roman" w:hAnsi="Times New Roman" w:cs="Times New Roman"/>
+          <w:sz w:val="24"/>
+          <w:szCs w:val="24"/>
+        </w:rPr>
+      </w:pPr>
+    </w:p>
+    <w:p>
+      <w:pPr>
+        <w:pStyle w:val="ListParagraph"/>
+        <w:numPr>
+          <w:ilvl w:val="0"/>
+          <w:numId w:val="11"/>
+        </w:numPr>
+        <w:spacing w:after="0" w:line="240" w:lineRule="auto"/>
+        <w:rPr>
+          <w:rFonts w:ascii="Times New Roman" w:eastAsia="Times New Roman" w:hAnsi="Times New Roman" w:cs="Times New Roman"/>
+          <w:sz w:val="24"/>
+          <w:szCs w:val="24"/>
+        </w:rPr>
+      </w:pPr>
+      <w:r>
+        <w:rPr>
+          <w:rFonts w:ascii="Times New Roman" w:eastAsia="Times New Roman" w:hAnsi="Times New Roman" w:cs="Times New Roman"/>
+          <w:sz w:val="24"/>
+          <w:szCs w:val="24"/>
+        </w:rPr>
+        <w:t>It is used to pull the data from the remote repository.</w:t>
+      </w:r>
+    </w:p>
+    <w:p>
+      <w:pPr>
+        <w:pStyle w:val="ListParagraph"/>
+        <w:numPr>
+          <w:ilvl w:val="0"/>
+          <w:numId w:val="11"/>
+        </w:numPr>
+        <w:spacing w:after="0" w:line="240" w:lineRule="auto"/>
+        <w:rPr>
+          <w:rFonts w:ascii="Times New Roman" w:eastAsia="Times New Roman" w:hAnsi="Times New Roman" w:cs="Times New Roman"/>
+          <w:sz w:val="24"/>
+          <w:szCs w:val="24"/>
+        </w:rPr>
+      </w:pPr>
+      <w:r>
+        <w:rPr>
+          <w:rFonts w:ascii="Times New Roman" w:eastAsia="Times New Roman" w:hAnsi="Times New Roman" w:cs="Times New Roman"/>
+          <w:sz w:val="24"/>
+          <w:szCs w:val="24"/>
+        </w:rPr>
+        <w:t xml:space="preserve">It only shows all the </w:t>
+      </w:r>
+      <w:proofErr w:type="spellStart"/>
+      <w:r>
+        <w:rPr>
+          <w:rFonts w:ascii="Times New Roman" w:eastAsia="Times New Roman" w:hAnsi="Times New Roman" w:cs="Times New Roman"/>
+          <w:sz w:val="24"/>
+          <w:szCs w:val="24"/>
+        </w:rPr>
+        <w:t>commited</w:t>
+      </w:r>
+      <w:proofErr w:type="spellEnd"/>
+      <w:r>
+        <w:rPr>
+          <w:rFonts w:ascii="Times New Roman" w:eastAsia="Times New Roman" w:hAnsi="Times New Roman" w:cs="Times New Roman"/>
+          <w:sz w:val="24"/>
+          <w:szCs w:val="24"/>
+        </w:rPr>
+        <w:t xml:space="preserve"> changes that are pushed on the remote repository done by others.</w:t>
+      </w:r>
+    </w:p>
+    <w:p>
+      <w:pPr>
+        <w:pStyle w:val="ListParagraph"/>
+        <w:numPr>
+          <w:ilvl w:val="0"/>
+          <w:numId w:val="11"/>
+        </w:numPr>
+        <w:spacing w:after="0" w:line="240" w:lineRule="auto"/>
+        <w:rPr>
+          <w:rFonts w:ascii="Times New Roman" w:eastAsia="Times New Roman" w:hAnsi="Times New Roman" w:cs="Times New Roman"/>
+          <w:sz w:val="24"/>
+          <w:szCs w:val="24"/>
+        </w:rPr>
+      </w:pPr>
+      <w:proofErr w:type="spellStart"/>
+      <w:proofErr w:type="gramStart"/>
+      <w:r>
+        <w:rPr>
+          <w:rStyle w:val="HTMLCode"/>
+          <w:rFonts w:ascii="Times New Roman" w:eastAsiaTheme="minorHAnsi" w:hAnsi="Times New Roman" w:cs="Times New Roman"/>
+        </w:rPr>
+        <w:t>git</w:t>
+      </w:r>
+      <w:proofErr w:type="spellEnd"/>
+      <w:proofErr w:type="gramEnd"/>
+      <w:r>
+        <w:rPr>
+          <w:rStyle w:val="HTMLCode"/>
+          <w:rFonts w:ascii="Times New Roman" w:eastAsiaTheme="minorHAnsi" w:hAnsi="Times New Roman" w:cs="Times New Roman"/>
+        </w:rPr>
+        <w:t xml:space="preserve"> pull</w:t>
+      </w:r>
+      <w:r>
+        <w:rPr>
+          <w:rFonts w:ascii="Times New Roman" w:hAnsi="Times New Roman" w:cs="Times New Roman"/>
+        </w:rPr>
+        <w:t xml:space="preserve"> </w:t>
+      </w:r>
+      <w:r>
+        <w:rPr>
+          <w:rFonts w:ascii="Times New Roman" w:hAnsi="Times New Roman" w:cs="Times New Roman"/>
+        </w:rPr>
+        <w:t xml:space="preserve"> will </w:t>
+      </w:r>
+      <w:r>
+        <w:rPr>
+          <w:rFonts w:ascii="Times New Roman" w:hAnsi="Times New Roman" w:cs="Times New Roman"/>
+        </w:rPr>
+        <w:t xml:space="preserve"> append all the new commits from the remote repository on to your local repository one by one.</w:t>
+      </w:r>
+    </w:p>
+    <w:p>
+      <w:pPr>
+        <w:pStyle w:val="ListParagraph"/>
+        <w:numPr>
+          <w:ilvl w:val="0"/>
+          <w:numId w:val="11"/>
+        </w:numPr>
+        <w:spacing w:after="0" w:line="240" w:lineRule="auto"/>
+        <w:rPr>
+          <w:rFonts w:ascii="Times New Roman" w:eastAsia="Times New Roman" w:hAnsi="Times New Roman" w:cs="Times New Roman"/>
+          <w:sz w:val="24"/>
+          <w:szCs w:val="24"/>
+        </w:rPr>
+      </w:pPr>
+      <w:proofErr w:type="gramStart"/>
+      <w:r>
+        <w:rPr>
+          <w:rStyle w:val="HTMLCode"/>
+          <w:rFonts w:ascii="Times New Roman" w:eastAsiaTheme="minorHAnsi" w:hAnsi="Times New Roman" w:cs="Times New Roman"/>
+        </w:rPr>
+        <w:t>pull</w:t>
+      </w:r>
+      <w:proofErr w:type="gramEnd"/>
+      <w:r>
+        <w:rPr>
+          <w:rFonts w:ascii="Times New Roman" w:hAnsi="Times New Roman" w:cs="Times New Roman"/>
+        </w:rPr>
+        <w:t xml:space="preserve"> </w:t>
+      </w:r>
+      <w:r>
+        <w:rPr>
+          <w:rStyle w:val="Strong"/>
+          <w:rFonts w:ascii="Times New Roman" w:hAnsi="Times New Roman" w:cs="Times New Roman"/>
+          <w:b w:val="0"/>
+        </w:rPr>
+        <w:t>automatically merges the commits</w:t>
+      </w:r>
+      <w:r>
+        <w:rPr>
+          <w:rFonts w:ascii="Times New Roman" w:hAnsi="Times New Roman" w:cs="Times New Roman"/>
+          <w:b/>
+        </w:rPr>
+        <w:t>.</w:t>
+      </w:r>
+    </w:p>
+    <w:p>
+      <w:pPr>
+        <w:pStyle w:val="ListParagraph"/>
+        <w:spacing w:after="0" w:line="240" w:lineRule="auto"/>
+        <w:rPr>
+          <w:rFonts w:ascii="Times New Roman" w:eastAsia="Times New Roman" w:hAnsi="Times New Roman" w:cs="Times New Roman"/>
+          <w:sz w:val="24"/>
+          <w:szCs w:val="24"/>
+        </w:rPr>
+      </w:pPr>
+    </w:p>
+    <w:p>
+      <w:pPr>
+        <w:pStyle w:val="ListParagraph"/>
+        <w:spacing w:after="0" w:line="240" w:lineRule="auto"/>
+        <w:rPr>
+          <w:rFonts w:ascii="Times New Roman" w:eastAsia="Times New Roman" w:hAnsi="Times New Roman" w:cs="Times New Roman"/>
+          <w:sz w:val="24"/>
+          <w:szCs w:val="24"/>
+        </w:rPr>
+      </w:pPr>
+    </w:p>
+    <w:p>
+      <w:pPr>
+        <w:pStyle w:val="ListParagraph"/>
+        <w:spacing w:after="0" w:line="240" w:lineRule="auto"/>
+        <w:rPr>
+          <w:rFonts w:ascii="Times New Roman" w:eastAsia="Times New Roman" w:hAnsi="Times New Roman" w:cs="Times New Roman"/>
+          <w:sz w:val="24"/>
+          <w:szCs w:val="24"/>
+        </w:rPr>
+      </w:pPr>
+    </w:p>
+    <w:p>
+      <w:pPr>
+        <w:pStyle w:val="ListParagraph"/>
+        <w:spacing w:after="0" w:line="240" w:lineRule="auto"/>
+        <w:rPr>
+          <w:rFonts w:ascii="Times New Roman" w:eastAsia="Times New Roman" w:hAnsi="Times New Roman" w:cs="Times New Roman"/>
+          <w:sz w:val="24"/>
+          <w:szCs w:val="24"/>
+        </w:rPr>
+      </w:pPr>
+    </w:p>
+    <w:p>
+      <w:pPr>
+        <w:pStyle w:val="ListParagraph"/>
+        <w:spacing w:after="0" w:line="240" w:lineRule="auto"/>
+        <w:rPr>
+          <w:rFonts w:ascii="Times New Roman" w:eastAsia="Times New Roman" w:hAnsi="Times New Roman" w:cs="Times New Roman"/>
+          <w:sz w:val="24"/>
+          <w:szCs w:val="24"/>
+        </w:rPr>
+      </w:pPr>
+    </w:p>
+    <w:p>
+      <w:pPr>
+        <w:pStyle w:val="ListParagraph"/>
+        <w:spacing w:after="0" w:line="240" w:lineRule="auto"/>
+        <w:rPr>
+          <w:rFonts w:ascii="Times New Roman" w:eastAsia="Times New Roman" w:hAnsi="Times New Roman" w:cs="Times New Roman"/>
+          <w:sz w:val="24"/>
+          <w:szCs w:val="24"/>
+        </w:rPr>
+      </w:pPr>
+    </w:p>
+    <w:p>
+      <w:pPr>
+        <w:pStyle w:val="ListParagraph"/>
+        <w:spacing w:after="0" w:line="240" w:lineRule="auto"/>
+        <w:rPr>
+          <w:rFonts w:ascii="Times New Roman" w:eastAsia="Times New Roman" w:hAnsi="Times New Roman" w:cs="Times New Roman"/>
+          <w:sz w:val="24"/>
+          <w:szCs w:val="24"/>
+        </w:rPr>
+      </w:pPr>
+    </w:p>
+    <w:p>
+      <w:pPr>
+        <w:spacing w:after="0" w:line="240" w:lineRule="auto"/>
+        <w:rPr>
+          <w:rFonts w:ascii="Times New Roman" w:eastAsia="Times New Roman" w:hAnsi="Times New Roman" w:cs="Times New Roman"/>
+          <w:b/>
+          <w:sz w:val="28"/>
+          <w:szCs w:val="28"/>
+        </w:rPr>
+      </w:pPr>
+      <w:r>
+        <w:rPr>
+          <w:rFonts w:ascii="Times New Roman" w:eastAsia="Times New Roman" w:hAnsi="Times New Roman" w:cs="Times New Roman"/>
+          <w:b/>
+          <w:sz w:val="28"/>
+          <w:szCs w:val="28"/>
+        </w:rPr>
+        <w:lastRenderedPageBreak/>
+        <w:t>Resolving errors while pulling-</w:t>
+      </w:r>
+    </w:p>
+    <w:p>
+      <w:pPr>
+        <w:pStyle w:val="ListParagraph"/>
+        <w:spacing w:after="0" w:line="240" w:lineRule="auto"/>
+        <w:rPr>
+          <w:rStyle w:val="HTMLCode"/>
+          <w:rFonts w:ascii="Times New Roman" w:eastAsiaTheme="minorHAnsi" w:hAnsi="Times New Roman" w:cs="Times New Roman"/>
+        </w:rPr>
+      </w:pPr>
+      <w:r>
+        <w:rPr>
+          <w:rFonts w:ascii="Times New Roman" w:hAnsi="Times New Roman" w:cs="Times New Roman"/>
+        </w:rPr>
+        <w:t xml:space="preserve">In </w:t>
+      </w:r>
+      <w:proofErr w:type="spellStart"/>
+      <w:r>
+        <w:rPr>
+          <w:rFonts w:ascii="Times New Roman" w:hAnsi="Times New Roman" w:cs="Times New Roman"/>
+        </w:rPr>
+        <w:t>Git</w:t>
+      </w:r>
+      <w:proofErr w:type="spellEnd"/>
+      <w:r>
+        <w:rPr>
+          <w:rFonts w:ascii="Times New Roman" w:hAnsi="Times New Roman" w:cs="Times New Roman"/>
+        </w:rPr>
+        <w:t xml:space="preserve">, there are two main ways to integrate changes from one branch into another: the </w:t>
+      </w:r>
+      <w:r>
+        <w:rPr>
+          <w:rStyle w:val="HTMLCode"/>
+          <w:rFonts w:ascii="Times New Roman" w:eastAsiaTheme="minorHAnsi" w:hAnsi="Times New Roman" w:cs="Times New Roman"/>
+        </w:rPr>
+        <w:t>merge</w:t>
+      </w:r>
+      <w:r>
+        <w:rPr>
+          <w:rFonts w:ascii="Times New Roman" w:hAnsi="Times New Roman" w:cs="Times New Roman"/>
+        </w:rPr>
+        <w:t xml:space="preserve"> and the </w:t>
+      </w:r>
+      <w:r>
+        <w:rPr>
+          <w:rStyle w:val="HTMLCode"/>
+          <w:rFonts w:ascii="Times New Roman" w:eastAsiaTheme="minorHAnsi" w:hAnsi="Times New Roman" w:cs="Times New Roman"/>
+        </w:rPr>
+        <w:t>rebase</w:t>
+      </w:r>
+    </w:p>
+    <w:p>
+      <w:pPr>
+        <w:pStyle w:val="ListParagraph"/>
+        <w:spacing w:after="0" w:line="240" w:lineRule="auto"/>
+        <w:rPr>
+          <w:rStyle w:val="HTMLCode"/>
+          <w:rFonts w:ascii="Times New Roman" w:eastAsiaTheme="minorHAnsi" w:hAnsi="Times New Roman" w:cs="Times New Roman"/>
+        </w:rPr>
+      </w:pPr>
+    </w:p>
+    <w:p>
+      <w:pPr>
+        <w:pStyle w:val="ListParagraph"/>
+        <w:numPr>
+          <w:ilvl w:val="0"/>
+          <w:numId w:val="22"/>
+        </w:numPr>
+        <w:spacing w:after="0" w:line="240" w:lineRule="auto"/>
+        <w:rPr>
+          <w:rStyle w:val="HTMLCode"/>
+          <w:rFonts w:ascii="Times New Roman" w:eastAsiaTheme="minorHAnsi" w:hAnsi="Times New Roman" w:cs="Times New Roman"/>
+          <w:b/>
+          <w:sz w:val="28"/>
+          <w:szCs w:val="28"/>
+        </w:rPr>
+      </w:pPr>
+      <w:r>
+        <w:rPr>
+          <w:rStyle w:val="HTMLCode"/>
+          <w:rFonts w:ascii="Times New Roman" w:eastAsiaTheme="minorHAnsi" w:hAnsi="Times New Roman" w:cs="Times New Roman"/>
+          <w:b/>
+          <w:sz w:val="28"/>
+          <w:szCs w:val="28"/>
+        </w:rPr>
+        <w:t>MERGE</w:t>
+      </w:r>
+    </w:p>
+    <w:p>
+      <w:pPr>
+        <w:pStyle w:val="ListParagraph"/>
+        <w:spacing w:after="0" w:line="240" w:lineRule="auto"/>
+        <w:rPr>
+          <w:rStyle w:val="HTMLCode"/>
+          <w:rFonts w:ascii="Times New Roman" w:eastAsiaTheme="minorHAnsi" w:hAnsi="Times New Roman" w:cs="Times New Roman"/>
+        </w:rPr>
+      </w:pPr>
+    </w:p>
+    <w:p>
+      <w:pPr>
+        <w:pStyle w:val="ListParagraph"/>
+        <w:spacing w:after="0" w:line="240" w:lineRule="auto"/>
+        <w:ind w:left="1440"/>
+        <w:rPr>
+          <w:rFonts w:ascii="Times New Roman" w:eastAsia="Times New Roman" w:hAnsi="Times New Roman" w:cs="Times New Roman"/>
+          <w:sz w:val="28"/>
+          <w:szCs w:val="28"/>
+        </w:rPr>
+      </w:pPr>
+      <w:r>
+        <w:rPr>
+          <w:rFonts w:ascii="Times New Roman" w:hAnsi="Times New Roman" w:cs="Times New Roman"/>
+        </w:rPr>
+        <w:t>It performs a three-way merge between the two latest branch snapshots (</w:t>
+      </w:r>
+      <w:r>
+        <w:rPr>
+          <w:rStyle w:val="HTMLCode"/>
+          <w:rFonts w:ascii="Times New Roman" w:eastAsiaTheme="minorHAnsi" w:hAnsi="Times New Roman" w:cs="Times New Roman"/>
+        </w:rPr>
+        <w:t>C3</w:t>
+      </w:r>
+      <w:r>
+        <w:rPr>
+          <w:rFonts w:ascii="Times New Roman" w:hAnsi="Times New Roman" w:cs="Times New Roman"/>
+        </w:rPr>
+        <w:t xml:space="preserve"> and </w:t>
+      </w:r>
+      <w:r>
+        <w:rPr>
+          <w:rStyle w:val="HTMLCode"/>
+          <w:rFonts w:ascii="Times New Roman" w:eastAsiaTheme="minorHAnsi" w:hAnsi="Times New Roman" w:cs="Times New Roman"/>
+        </w:rPr>
+        <w:t>C4</w:t>
+      </w:r>
+      <w:r>
+        <w:rPr>
+          <w:rFonts w:ascii="Times New Roman" w:hAnsi="Times New Roman" w:cs="Times New Roman"/>
+        </w:rPr>
+        <w:t>) and the most recent common ancestor of the two (</w:t>
+      </w:r>
+      <w:r>
+        <w:rPr>
+          <w:rStyle w:val="HTMLCode"/>
+          <w:rFonts w:ascii="Times New Roman" w:eastAsiaTheme="minorHAnsi" w:hAnsi="Times New Roman" w:cs="Times New Roman"/>
+        </w:rPr>
+        <w:t>C2</w:t>
+      </w:r>
+      <w:r>
+        <w:rPr>
+          <w:rFonts w:ascii="Times New Roman" w:hAnsi="Times New Roman" w:cs="Times New Roman"/>
+        </w:rPr>
+        <w:t>), creating a new snapshot (and commit).</w:t>
+      </w:r>
+    </w:p>
+    <w:p>
+      <w:pPr>
+        <w:pStyle w:val="ListParagraph"/>
+        <w:spacing w:after="0" w:line="240" w:lineRule="auto"/>
+        <w:rPr>
+          <w:rFonts w:ascii="Times New Roman" w:eastAsia="Times New Roman" w:hAnsi="Times New Roman" w:cs="Times New Roman"/>
+          <w:sz w:val="24"/>
+          <w:szCs w:val="24"/>
+        </w:rPr>
+      </w:pPr>
+    </w:p>
+    <w:p>
+      <w:pPr>
+        <w:spacing w:after="0" w:line="240" w:lineRule="auto"/>
+        <w:rPr>
+          <w:rFonts w:ascii="Times New Roman" w:eastAsia="Times New Roman" w:hAnsi="Times New Roman" w:cs="Times New Roman"/>
+          <w:sz w:val="24"/>
+          <w:szCs w:val="24"/>
+        </w:rPr>
+      </w:pPr>
+      <w:r>
+        <w:rPr>
+          <w:rFonts w:ascii="Times New Roman" w:eastAsia="Times New Roman" w:hAnsi="Times New Roman" w:cs="Times New Roman"/>
           <w:noProof/>
+          <w:sz w:val="24"/>
+          <w:szCs w:val="24"/>
         </w:rPr>
         <w:drawing>
-          <wp:inline distT="0" distB="0" distL="0" distR="0">
-            <wp:extent cx="5514975" cy="3040130"/>
+          <wp:inline distT="0" distB="0" distL="0" distR="0" wp14:anchorId="1FCBD5D1" wp14:editId="69D668A6">
+            <wp:extent cx="6134100" cy="1895475"/>
             <wp:effectExtent l="0" t="0" r="0" b="0"/>
-            <wp:docPr id="2" name="Picture 2" descr="Working tree, staging area, and Git directory."/>
+            <wp:docPr id="4" name="Picture 4" descr="Merging to integrate diverged work history."/>
             <wp:cNvGraphicFramePr>
               <a:graphicFrameLocks xmlns:a="http://schemas.openxmlformats.org/drawingml/2006/main" noChangeAspect="1"/>
             </wp:cNvGraphicFramePr>
@@ -566,13 +3344,13 @@
               <a:graphicData uri="http://schemas.openxmlformats.org/drawingml/2006/picture">
                 <pic:pic xmlns:pic="http://schemas.openxmlformats.org/drawingml/2006/picture">
                   <pic:nvPicPr>
-                    <pic:cNvPr id="0" name="Picture 3" descr="Working tree, staging area, and Git directory."/>
+                    <pic:cNvPr id="0" name="Picture 3" descr="Merging to integrate diverged work history."/>
                     <pic:cNvPicPr>
                       <a:picLocks noChangeAspect="1" noChangeArrowheads="1"/>
                     </pic:cNvPicPr>
                   </pic:nvPicPr>
                   <pic:blipFill>
-                    <a:blip r:embed="rId7">
+                    <a:blip r:embed="rId9">
                       <a:extLst>
                         <a:ext uri="{28A0092B-C50C-407E-A947-70E740481C1C}">
                           <a14:useLocalDpi xmlns:a14="http://schemas.microsoft.com/office/drawing/2010/main" val="0"/>
@@ -587,7 +3365,7 @@
                   <pic:spPr bwMode="auto">
                     <a:xfrm>
                       <a:off x="0" y="0"/>
-                      <a:ext cx="5514975" cy="3040130"/>
+                      <a:ext cx="6134100" cy="1895475"/>
                     </a:xfrm>
                     <a:prstGeom prst="rect">
                       <a:avLst/>
@@ -606,397 +3384,625 @@
     </w:p>
     <w:p>
       <w:pPr>
-        <w:pStyle w:val="NormalWeb"/>
-        <w:ind w:firstLine="720"/>
-      </w:pPr>
-      <w:r>
-        <w:t>The basic Git workflow goes something like this:</w:t>
-      </w:r>
-    </w:p>
-    <w:p>
-      <w:pPr>
-        <w:pStyle w:val="NormalWeb"/>
+        <w:spacing w:after="0" w:line="240" w:lineRule="auto"/>
+        <w:ind w:left="2160" w:firstLine="720"/>
+        <w:rPr>
+          <w:rFonts w:ascii="Times New Roman" w:eastAsia="Times New Roman" w:hAnsi="Times New Roman" w:cs="Times New Roman"/>
+          <w:sz w:val="24"/>
+          <w:szCs w:val="24"/>
+        </w:rPr>
+      </w:pPr>
+      <w:proofErr w:type="gramStart"/>
+      <w:r>
+        <w:rPr>
+          <w:rFonts w:ascii="Times New Roman" w:eastAsia="Times New Roman" w:hAnsi="Times New Roman" w:cs="Times New Roman"/>
+          <w:sz w:val="24"/>
+          <w:szCs w:val="24"/>
+        </w:rPr>
+        <w:t>Figure</w:t>
+      </w:r>
+      <w:r>
+        <w:rPr>
+          <w:rFonts w:ascii="Times New Roman" w:eastAsia="Times New Roman" w:hAnsi="Times New Roman" w:cs="Times New Roman"/>
+          <w:sz w:val="24"/>
+          <w:szCs w:val="24"/>
+        </w:rPr>
+        <w:t>.</w:t>
+      </w:r>
+      <w:proofErr w:type="gramEnd"/>
+      <w:r>
+        <w:rPr>
+          <w:rFonts w:ascii="Times New Roman" w:eastAsia="Times New Roman" w:hAnsi="Times New Roman" w:cs="Times New Roman"/>
+          <w:sz w:val="24"/>
+          <w:szCs w:val="24"/>
+        </w:rPr>
+        <w:t xml:space="preserve"> Merging to integrate diverged work history</w:t>
+      </w:r>
+    </w:p>
+    <w:p>
+      <w:pPr>
+        <w:pStyle w:val="ListParagraph"/>
+        <w:spacing w:after="0" w:line="240" w:lineRule="auto"/>
+        <w:rPr>
+          <w:rFonts w:ascii="Times New Roman" w:eastAsia="Times New Roman" w:hAnsi="Times New Roman" w:cs="Times New Roman"/>
+          <w:sz w:val="24"/>
+          <w:szCs w:val="24"/>
+        </w:rPr>
+      </w:pPr>
+    </w:p>
+    <w:p>
+      <w:pPr>
+        <w:pStyle w:val="ListParagraph"/>
+        <w:spacing w:after="0" w:line="240" w:lineRule="auto"/>
+        <w:ind w:firstLine="360"/>
+        <w:rPr>
+          <w:rFonts w:ascii="Times New Roman" w:eastAsia="Times New Roman" w:hAnsi="Times New Roman" w:cs="Times New Roman"/>
+          <w:b/>
+          <w:sz w:val="24"/>
+          <w:szCs w:val="24"/>
+        </w:rPr>
+      </w:pPr>
+      <w:proofErr w:type="gramStart"/>
+      <w:r>
+        <w:rPr>
+          <w:rFonts w:ascii="Times New Roman" w:eastAsia="Times New Roman" w:hAnsi="Times New Roman" w:cs="Times New Roman"/>
+          <w:b/>
+          <w:sz w:val="24"/>
+          <w:szCs w:val="24"/>
+        </w:rPr>
+        <w:t>2.REBASE</w:t>
+      </w:r>
+      <w:proofErr w:type="gramEnd"/>
+      <w:r>
+        <w:rPr>
+          <w:rFonts w:ascii="Times New Roman" w:eastAsia="Times New Roman" w:hAnsi="Times New Roman" w:cs="Times New Roman"/>
+          <w:b/>
+          <w:sz w:val="24"/>
+          <w:szCs w:val="24"/>
+        </w:rPr>
+        <w:t>-</w:t>
+      </w:r>
+    </w:p>
+    <w:p>
+      <w:pPr>
+        <w:pStyle w:val="ListParagraph"/>
+        <w:spacing w:after="0" w:line="240" w:lineRule="auto"/>
+        <w:rPr>
+          <w:rFonts w:ascii="Times New Roman" w:eastAsia="Times New Roman" w:hAnsi="Times New Roman" w:cs="Times New Roman"/>
+          <w:sz w:val="24"/>
+          <w:szCs w:val="24"/>
+        </w:rPr>
+      </w:pPr>
+    </w:p>
+    <w:p>
+      <w:pPr>
+        <w:pStyle w:val="ListParagraph"/>
         <w:numPr>
           <w:ilvl w:val="0"/>
-          <w:numId w:val="4"/>
+          <w:numId w:val="21"/>
         </w:numPr>
-      </w:pPr>
-      <w:r>
-        <w:t>You modify files in your working tree.</w:t>
-      </w:r>
-    </w:p>
-    <w:p>
-      <w:pPr>
-        <w:pStyle w:val="NormalWeb"/>
+        <w:spacing w:after="0" w:line="240" w:lineRule="auto"/>
+        <w:rPr>
+          <w:rFonts w:ascii="Times New Roman" w:eastAsia="Times New Roman" w:hAnsi="Times New Roman" w:cs="Times New Roman"/>
+          <w:sz w:val="24"/>
+          <w:szCs w:val="24"/>
+        </w:rPr>
+      </w:pPr>
+      <w:r>
+        <w:rPr>
+          <w:rFonts w:ascii="Times New Roman" w:hAnsi="Times New Roman" w:cs="Times New Roman"/>
+        </w:rPr>
+        <w:t>T</w:t>
+      </w:r>
+      <w:r>
+        <w:rPr>
+          <w:rFonts w:ascii="Times New Roman" w:hAnsi="Times New Roman" w:cs="Times New Roman"/>
+        </w:rPr>
+        <w:t xml:space="preserve">here is another way: you can take the patch of the change that was introduced in </w:t>
+      </w:r>
+      <w:r>
+        <w:rPr>
+          <w:rStyle w:val="HTMLCode"/>
+          <w:rFonts w:ascii="Times New Roman" w:eastAsiaTheme="minorHAnsi" w:hAnsi="Times New Roman" w:cs="Times New Roman"/>
+        </w:rPr>
+        <w:t>C4</w:t>
+      </w:r>
+      <w:r>
+        <w:rPr>
+          <w:rFonts w:ascii="Times New Roman" w:hAnsi="Times New Roman" w:cs="Times New Roman"/>
+        </w:rPr>
+        <w:t xml:space="preserve"> and reapply it on top of </w:t>
+      </w:r>
+      <w:r>
+        <w:rPr>
+          <w:rStyle w:val="HTMLCode"/>
+          <w:rFonts w:ascii="Times New Roman" w:eastAsiaTheme="minorHAnsi" w:hAnsi="Times New Roman" w:cs="Times New Roman"/>
+        </w:rPr>
+        <w:t>C3</w:t>
+      </w:r>
+      <w:r>
+        <w:rPr>
+          <w:rFonts w:ascii="Times New Roman" w:hAnsi="Times New Roman" w:cs="Times New Roman"/>
+        </w:rPr>
+        <w:t xml:space="preserve"> this is called rebasing.</w:t>
+      </w:r>
+    </w:p>
+    <w:p>
+      <w:pPr>
+        <w:spacing w:after="0" w:line="240" w:lineRule="auto"/>
+        <w:rPr>
+          <w:rFonts w:ascii="Times New Roman" w:eastAsia="Times New Roman" w:hAnsi="Times New Roman" w:cs="Times New Roman"/>
+          <w:sz w:val="24"/>
+          <w:szCs w:val="24"/>
+        </w:rPr>
+      </w:pPr>
+      <w:r>
+        <w:rPr>
+          <w:rFonts w:ascii="Times New Roman" w:eastAsia="Times New Roman" w:hAnsi="Times New Roman" w:cs="Times New Roman"/>
+          <w:noProof/>
+          <w:sz w:val="24"/>
+          <w:szCs w:val="24"/>
+        </w:rPr>
+        <w:drawing>
+          <wp:inline distT="0" distB="0" distL="0" distR="0" wp14:anchorId="61798B35" wp14:editId="0EDE6778">
+            <wp:extent cx="6381750" cy="2200275"/>
+            <wp:effectExtent l="0" t="0" r="0" b="0"/>
+            <wp:docPr id="5" name="Picture 5" descr="Rebasing the change introduced in `C4` onto `C3`."/>
+            <wp:cNvGraphicFramePr>
+              <a:graphicFrameLocks xmlns:a="http://schemas.openxmlformats.org/drawingml/2006/main" noChangeAspect="1"/>
+            </wp:cNvGraphicFramePr>
+            <a:graphic xmlns:a="http://schemas.openxmlformats.org/drawingml/2006/main">
+              <a:graphicData uri="http://schemas.openxmlformats.org/drawingml/2006/picture">
+                <pic:pic xmlns:pic="http://schemas.openxmlformats.org/drawingml/2006/picture">
+                  <pic:nvPicPr>
+                    <pic:cNvPr id="0" name="Picture 5" descr="Rebasing the change introduced in `C4` onto `C3`."/>
+                    <pic:cNvPicPr>
+                      <a:picLocks noChangeAspect="1" noChangeArrowheads="1"/>
+                    </pic:cNvPicPr>
+                  </pic:nvPicPr>
+                  <pic:blipFill>
+                    <a:blip r:embed="rId10">
+                      <a:extLst>
+                        <a:ext uri="{28A0092B-C50C-407E-A947-70E740481C1C}">
+                          <a14:useLocalDpi xmlns:a14="http://schemas.microsoft.com/office/drawing/2010/main" val="0"/>
+                        </a:ext>
+                      </a:extLst>
+                    </a:blip>
+                    <a:srcRect/>
+                    <a:stretch>
+                      <a:fillRect/>
+                    </a:stretch>
+                  </pic:blipFill>
+                  <pic:spPr bwMode="auto">
+                    <a:xfrm>
+                      <a:off x="0" y="0"/>
+                      <a:ext cx="6381750" cy="2200275"/>
+                    </a:xfrm>
+                    <a:prstGeom prst="rect">
+                      <a:avLst/>
+                    </a:prstGeom>
+                    <a:noFill/>
+                    <a:ln>
+                      <a:noFill/>
+                    </a:ln>
+                  </pic:spPr>
+                </pic:pic>
+              </a:graphicData>
+            </a:graphic>
+          </wp:inline>
+        </w:drawing>
+      </w:r>
+    </w:p>
+    <w:p>
+      <w:pPr>
+        <w:spacing w:after="0" w:line="240" w:lineRule="auto"/>
+        <w:ind w:left="2160" w:firstLine="720"/>
+        <w:rPr>
+          <w:rFonts w:ascii="Times New Roman" w:eastAsia="Times New Roman" w:hAnsi="Times New Roman" w:cs="Times New Roman"/>
+          <w:sz w:val="24"/>
+          <w:szCs w:val="24"/>
+        </w:rPr>
+      </w:pPr>
+      <w:proofErr w:type="gramStart"/>
+      <w:r>
+        <w:rPr>
+          <w:rFonts w:ascii="Times New Roman" w:eastAsia="Times New Roman" w:hAnsi="Times New Roman" w:cs="Times New Roman"/>
+          <w:sz w:val="24"/>
+          <w:szCs w:val="24"/>
+        </w:rPr>
+        <w:t>Figure.</w:t>
+      </w:r>
+      <w:proofErr w:type="gramEnd"/>
+      <w:r>
+        <w:rPr>
+          <w:rFonts w:ascii="Times New Roman" w:eastAsia="Times New Roman" w:hAnsi="Times New Roman" w:cs="Times New Roman"/>
+          <w:sz w:val="24"/>
+          <w:szCs w:val="24"/>
+        </w:rPr>
+        <w:t xml:space="preserve"> Rebasing the change introduced in </w:t>
+      </w:r>
+      <w:r>
+        <w:rPr>
+          <w:rFonts w:ascii="Times New Roman" w:eastAsia="Times New Roman" w:hAnsi="Times New Roman" w:cs="Times New Roman"/>
+          <w:sz w:val="20"/>
+          <w:szCs w:val="20"/>
+        </w:rPr>
+        <w:t>C4</w:t>
+      </w:r>
+      <w:r>
+        <w:rPr>
+          <w:rFonts w:ascii="Times New Roman" w:eastAsia="Times New Roman" w:hAnsi="Times New Roman" w:cs="Times New Roman"/>
+          <w:sz w:val="24"/>
+          <w:szCs w:val="24"/>
+        </w:rPr>
+        <w:t xml:space="preserve"> onto </w:t>
+      </w:r>
+      <w:r>
+        <w:rPr>
+          <w:rFonts w:ascii="Times New Roman" w:eastAsia="Times New Roman" w:hAnsi="Times New Roman" w:cs="Times New Roman"/>
+          <w:sz w:val="20"/>
+          <w:szCs w:val="20"/>
+        </w:rPr>
+        <w:t>C3</w:t>
+      </w:r>
+      <w:r>
+        <w:rPr>
+          <w:rFonts w:ascii="Times New Roman" w:eastAsia="Times New Roman" w:hAnsi="Times New Roman" w:cs="Times New Roman"/>
+          <w:sz w:val="24"/>
+          <w:szCs w:val="24"/>
+        </w:rPr>
+        <w:t xml:space="preserve"> </w:t>
+      </w:r>
+    </w:p>
+    <w:p>
+      <w:pPr>
+        <w:spacing w:after="0" w:line="240" w:lineRule="auto"/>
+        <w:rPr>
+          <w:rFonts w:ascii="Times New Roman" w:eastAsia="Times New Roman" w:hAnsi="Times New Roman" w:cs="Times New Roman"/>
+          <w:sz w:val="24"/>
+          <w:szCs w:val="24"/>
+        </w:rPr>
+      </w:pPr>
+    </w:p>
+    <w:p>
+      <w:pPr>
+        <w:spacing w:after="0" w:line="240" w:lineRule="auto"/>
+        <w:rPr>
+          <w:rFonts w:ascii="Times New Roman" w:eastAsia="Times New Roman" w:hAnsi="Times New Roman" w:cs="Times New Roman"/>
+          <w:sz w:val="24"/>
+          <w:szCs w:val="24"/>
+        </w:rPr>
+      </w:pPr>
+      <w:r>
+        <w:rPr>
+          <w:rFonts w:ascii="Times New Roman" w:eastAsia="Times New Roman" w:hAnsi="Times New Roman" w:cs="Times New Roman"/>
+          <w:sz w:val="24"/>
+          <w:szCs w:val="24"/>
+        </w:rPr>
+        <w:tab/>
+        <w:t>QUESTIONS-</w:t>
+      </w:r>
+    </w:p>
+    <w:p>
+      <w:pPr>
+        <w:pStyle w:val="ListParagraph"/>
+        <w:spacing w:after="0" w:line="240" w:lineRule="auto"/>
+        <w:rPr>
+          <w:rFonts w:ascii="Times New Roman" w:eastAsia="Times New Roman" w:hAnsi="Times New Roman" w:cs="Times New Roman"/>
+          <w:sz w:val="24"/>
+          <w:szCs w:val="24"/>
+        </w:rPr>
+      </w:pPr>
+    </w:p>
+    <w:p>
+      <w:pPr>
+        <w:pStyle w:val="ListParagraph"/>
         <w:numPr>
           <w:ilvl w:val="0"/>
-          <w:numId w:val="4"/>
+          <w:numId w:val="29"/>
         </w:numPr>
-      </w:pPr>
-      <w:r>
-        <w:t xml:space="preserve">You selectively stage just those changes you want to be part of your next commit, which adds </w:t>
-      </w:r>
-      <w:r>
-        <w:rPr>
-          <w:rStyle w:val="Emphasis"/>
-        </w:rPr>
-        <w:t>only</w:t>
-      </w:r>
-      <w:r>
-        <w:t xml:space="preserve"> those changes to the staging area.</w:t>
-      </w:r>
-    </w:p>
-    <w:p>
-      <w:pPr>
-        <w:pStyle w:val="NormalWeb"/>
+        <w:spacing w:after="0" w:line="240" w:lineRule="auto"/>
+        <w:rPr>
+          <w:rFonts w:ascii="Times New Roman" w:eastAsia="Times New Roman" w:hAnsi="Times New Roman" w:cs="Times New Roman"/>
+          <w:sz w:val="24"/>
+          <w:szCs w:val="24"/>
+        </w:rPr>
+      </w:pPr>
+      <w:r>
+        <w:rPr>
+          <w:rFonts w:ascii="Times New Roman" w:eastAsia="Times New Roman" w:hAnsi="Times New Roman" w:cs="Times New Roman"/>
+          <w:sz w:val="24"/>
+          <w:szCs w:val="24"/>
+        </w:rPr>
+        <w:t>What commands  can be used to integrate changes made in two different branches?(</w:t>
+      </w:r>
+      <w:r>
+        <w:rPr>
+          <w:rFonts w:ascii="Times New Roman" w:hAnsi="Times New Roman" w:cs="Times New Roman"/>
+        </w:rPr>
+        <w:t xml:space="preserve"> In </w:t>
+      </w:r>
+      <w:proofErr w:type="spellStart"/>
+      <w:r>
+        <w:rPr>
+          <w:rFonts w:ascii="Times New Roman" w:hAnsi="Times New Roman" w:cs="Times New Roman"/>
+        </w:rPr>
+        <w:t>Git</w:t>
+      </w:r>
+      <w:proofErr w:type="spellEnd"/>
+      <w:r>
+        <w:rPr>
+          <w:rFonts w:ascii="Times New Roman" w:hAnsi="Times New Roman" w:cs="Times New Roman"/>
+        </w:rPr>
+        <w:t xml:space="preserve">, there are two main ways to integrate changes from one branch into another: the </w:t>
+      </w:r>
+      <w:r>
+        <w:rPr>
+          <w:rStyle w:val="HTMLCode"/>
+          <w:rFonts w:ascii="Times New Roman" w:eastAsiaTheme="minorHAnsi" w:hAnsi="Times New Roman" w:cs="Times New Roman"/>
+        </w:rPr>
+        <w:t>merge</w:t>
+      </w:r>
+      <w:r>
+        <w:rPr>
+          <w:rFonts w:ascii="Times New Roman" w:hAnsi="Times New Roman" w:cs="Times New Roman"/>
+        </w:rPr>
+        <w:t xml:space="preserve"> and the </w:t>
+      </w:r>
+      <w:r>
+        <w:rPr>
+          <w:rStyle w:val="HTMLCode"/>
+          <w:rFonts w:ascii="Times New Roman" w:eastAsiaTheme="minorHAnsi" w:hAnsi="Times New Roman" w:cs="Times New Roman"/>
+        </w:rPr>
+        <w:t>rebase</w:t>
+      </w:r>
+      <w:r>
+        <w:rPr>
+          <w:rFonts w:ascii="Times New Roman" w:eastAsia="Times New Roman" w:hAnsi="Times New Roman" w:cs="Times New Roman"/>
+          <w:sz w:val="24"/>
+          <w:szCs w:val="24"/>
+        </w:rPr>
+        <w:t>)</w:t>
+      </w:r>
+    </w:p>
+    <w:p>
+      <w:pPr>
+        <w:pStyle w:val="ListParagraph"/>
+        <w:rPr>
+          <w:rFonts w:ascii="Times New Roman" w:eastAsia="Times New Roman" w:hAnsi="Times New Roman" w:cs="Times New Roman"/>
+          <w:sz w:val="24"/>
+          <w:szCs w:val="24"/>
+        </w:rPr>
+      </w:pPr>
+    </w:p>
+    <w:p>
+      <w:pPr>
+        <w:pStyle w:val="ListParagraph"/>
         <w:numPr>
           <w:ilvl w:val="0"/>
-          <w:numId w:val="4"/>
+          <w:numId w:val="29"/>
         </w:numPr>
-      </w:pPr>
-      <w:r>
-        <w:t>You do a commit, which takes the files as they are in the staging area and stores that snapshot permanently to your Git directory.</w:t>
-      </w:r>
-    </w:p>
-    <w:p>
-      <w:pPr>
-        <w:pStyle w:val="ListParagraph"/>
-        <w:spacing w:after="0" w:line="240" w:lineRule="auto"/>
-        <w:rPr>
-          <w:rFonts w:ascii="Times New Roman" w:eastAsia="Times New Roman" w:hAnsi="Times New Roman" w:cs="Times New Roman"/>
-          <w:sz w:val="24"/>
-          <w:szCs w:val="24"/>
-        </w:rPr>
-      </w:pPr>
-    </w:p>
-    <w:p>
-      <w:pPr>
-        <w:pStyle w:val="ListParagraph"/>
-        <w:spacing w:after="0" w:line="240" w:lineRule="auto"/>
-        <w:rPr>
-          <w:rFonts w:ascii="Times New Roman" w:eastAsia="Times New Roman" w:hAnsi="Times New Roman" w:cs="Times New Roman"/>
-          <w:sz w:val="24"/>
-          <w:szCs w:val="24"/>
-        </w:rPr>
-      </w:pPr>
-    </w:p>
-    <w:p>
-      <w:pPr>
-        <w:pStyle w:val="ListParagraph"/>
-        <w:spacing w:after="0" w:line="240" w:lineRule="auto"/>
-        <w:rPr>
-          <w:rFonts w:ascii="Times New Roman" w:eastAsia="Times New Roman" w:hAnsi="Times New Roman" w:cs="Times New Roman"/>
-          <w:sz w:val="24"/>
-          <w:szCs w:val="24"/>
-        </w:rPr>
-      </w:pPr>
-    </w:p>
-    <w:p>
-      <w:pPr>
-        <w:pStyle w:val="ListParagraph"/>
-        <w:spacing w:after="0" w:line="240" w:lineRule="auto"/>
-        <w:rPr>
-          <w:rFonts w:ascii="Times New Roman" w:eastAsia="Times New Roman" w:hAnsi="Times New Roman" w:cs="Times New Roman"/>
-          <w:sz w:val="24"/>
-          <w:szCs w:val="24"/>
-        </w:rPr>
-      </w:pPr>
-    </w:p>
-    <w:p>
-      <w:pPr>
-        <w:pStyle w:val="ListParagraph"/>
-        <w:spacing w:after="0" w:line="240" w:lineRule="auto"/>
-        <w:rPr>
-          <w:rFonts w:ascii="Times New Roman" w:eastAsia="Times New Roman" w:hAnsi="Times New Roman" w:cs="Times New Roman"/>
-          <w:sz w:val="24"/>
-          <w:szCs w:val="24"/>
-        </w:rPr>
-      </w:pPr>
-    </w:p>
-    <w:p>
-      <w:pPr>
-        <w:pStyle w:val="ListParagraph"/>
-        <w:spacing w:after="0" w:line="240" w:lineRule="auto"/>
-        <w:rPr>
-          <w:rFonts w:ascii="Times New Roman" w:eastAsia="Times New Roman" w:hAnsi="Times New Roman" w:cs="Times New Roman"/>
-          <w:sz w:val="24"/>
-          <w:szCs w:val="24"/>
-        </w:rPr>
-      </w:pPr>
-    </w:p>
-    <w:p>
-      <w:pPr>
-        <w:pStyle w:val="ListParagraph"/>
-        <w:spacing w:after="0" w:line="240" w:lineRule="auto"/>
-        <w:rPr>
-          <w:rFonts w:ascii="Times New Roman" w:eastAsia="Times New Roman" w:hAnsi="Times New Roman" w:cs="Times New Roman"/>
-          <w:sz w:val="24"/>
-          <w:szCs w:val="24"/>
-        </w:rPr>
-      </w:pPr>
-    </w:p>
-    <w:p>
-      <w:pPr>
-        <w:pStyle w:val="ListParagraph"/>
-        <w:spacing w:after="0" w:line="240" w:lineRule="auto"/>
-        <w:rPr>
-          <w:rFonts w:ascii="Times New Roman" w:eastAsia="Times New Roman" w:hAnsi="Times New Roman" w:cs="Times New Roman"/>
-          <w:sz w:val="24"/>
-          <w:szCs w:val="24"/>
-        </w:rPr>
-      </w:pPr>
-    </w:p>
-    <w:p>
-      <w:pPr>
-        <w:pStyle w:val="ListParagraph"/>
-        <w:spacing w:after="0" w:line="240" w:lineRule="auto"/>
-        <w:rPr>
-          <w:rFonts w:ascii="Times New Roman" w:eastAsia="Times New Roman" w:hAnsi="Times New Roman" w:cs="Times New Roman"/>
-          <w:sz w:val="24"/>
-          <w:szCs w:val="24"/>
-        </w:rPr>
-      </w:pPr>
-    </w:p>
-    <w:p>
-      <w:pPr>
-        <w:pStyle w:val="ListParagraph"/>
-        <w:spacing w:after="0" w:line="240" w:lineRule="auto"/>
-        <w:rPr>
-          <w:rFonts w:ascii="Times New Roman" w:eastAsia="Times New Roman" w:hAnsi="Times New Roman" w:cs="Times New Roman"/>
-          <w:sz w:val="24"/>
-          <w:szCs w:val="24"/>
-        </w:rPr>
-      </w:pPr>
-    </w:p>
-    <w:p>
-      <w:pPr>
-        <w:pStyle w:val="ListParagraph"/>
-        <w:spacing w:after="0" w:line="240" w:lineRule="auto"/>
-        <w:rPr>
-          <w:rFonts w:ascii="Times New Roman" w:eastAsia="Times New Roman" w:hAnsi="Times New Roman" w:cs="Times New Roman"/>
-          <w:sz w:val="24"/>
-          <w:szCs w:val="24"/>
-        </w:rPr>
-      </w:pPr>
-    </w:p>
-    <w:p>
-      <w:pPr>
-        <w:pStyle w:val="ListParagraph"/>
-        <w:spacing w:after="0" w:line="240" w:lineRule="auto"/>
-        <w:rPr>
-          <w:rFonts w:ascii="Times New Roman" w:eastAsia="Times New Roman" w:hAnsi="Times New Roman" w:cs="Times New Roman"/>
-          <w:sz w:val="24"/>
-          <w:szCs w:val="24"/>
-        </w:rPr>
-      </w:pPr>
-    </w:p>
-    <w:p>
-      <w:pPr>
-        <w:pStyle w:val="ListParagraph"/>
-        <w:spacing w:after="0" w:line="240" w:lineRule="auto"/>
-        <w:rPr>
-          <w:rFonts w:ascii="Times New Roman" w:eastAsia="Times New Roman" w:hAnsi="Times New Roman" w:cs="Times New Roman"/>
-          <w:sz w:val="24"/>
-          <w:szCs w:val="24"/>
-        </w:rPr>
-      </w:pPr>
-    </w:p>
-    <w:p>
-      <w:pPr>
-        <w:pStyle w:val="ListParagraph"/>
-        <w:spacing w:after="0" w:line="240" w:lineRule="auto"/>
-        <w:rPr>
-          <w:rFonts w:ascii="Times New Roman" w:eastAsia="Times New Roman" w:hAnsi="Times New Roman" w:cs="Times New Roman"/>
-          <w:sz w:val="24"/>
-          <w:szCs w:val="24"/>
-        </w:rPr>
-      </w:pPr>
-    </w:p>
-    <w:p>
-      <w:pPr>
-        <w:pStyle w:val="ListParagraph"/>
-        <w:spacing w:after="0" w:line="240" w:lineRule="auto"/>
-        <w:rPr>
-          <w:rFonts w:ascii="Times New Roman" w:eastAsia="Times New Roman" w:hAnsi="Times New Roman" w:cs="Times New Roman"/>
-          <w:sz w:val="24"/>
-          <w:szCs w:val="24"/>
-        </w:rPr>
-      </w:pPr>
-    </w:p>
-    <w:p>
-      <w:pPr>
-        <w:pStyle w:val="ListParagraph"/>
-        <w:spacing w:after="0" w:line="240" w:lineRule="auto"/>
-        <w:rPr>
-          <w:rFonts w:ascii="Times New Roman" w:eastAsia="Times New Roman" w:hAnsi="Times New Roman" w:cs="Times New Roman"/>
-          <w:sz w:val="24"/>
-          <w:szCs w:val="24"/>
-        </w:rPr>
-      </w:pPr>
-    </w:p>
-    <w:p>
-      <w:pPr>
-        <w:pStyle w:val="ListParagraph"/>
-        <w:spacing w:after="0" w:line="240" w:lineRule="auto"/>
-        <w:rPr>
-          <w:rFonts w:ascii="Times New Roman" w:eastAsia="Times New Roman" w:hAnsi="Times New Roman" w:cs="Times New Roman"/>
-          <w:sz w:val="24"/>
-          <w:szCs w:val="24"/>
-        </w:rPr>
-      </w:pPr>
-    </w:p>
-    <w:p>
-      <w:pPr>
-        <w:pStyle w:val="ListParagraph"/>
-        <w:spacing w:after="0" w:line="240" w:lineRule="auto"/>
-        <w:rPr>
-          <w:rFonts w:ascii="Times New Roman" w:eastAsia="Times New Roman" w:hAnsi="Times New Roman" w:cs="Times New Roman"/>
-          <w:sz w:val="24"/>
-          <w:szCs w:val="24"/>
-        </w:rPr>
-      </w:pPr>
-    </w:p>
-    <w:p>
-      <w:pPr>
-        <w:pStyle w:val="ListParagraph"/>
-        <w:spacing w:after="0" w:line="240" w:lineRule="auto"/>
-        <w:rPr>
-          <w:rFonts w:ascii="Times New Roman" w:eastAsia="Times New Roman" w:hAnsi="Times New Roman" w:cs="Times New Roman"/>
-          <w:sz w:val="24"/>
-          <w:szCs w:val="24"/>
-        </w:rPr>
-      </w:pPr>
-    </w:p>
-    <w:p>
-      <w:pPr>
-        <w:pStyle w:val="ListParagraph"/>
-        <w:spacing w:after="0" w:line="240" w:lineRule="auto"/>
-        <w:rPr>
-          <w:rFonts w:ascii="Times New Roman" w:eastAsia="Times New Roman" w:hAnsi="Times New Roman" w:cs="Times New Roman"/>
-          <w:sz w:val="24"/>
-          <w:szCs w:val="24"/>
-        </w:rPr>
-      </w:pPr>
-    </w:p>
-    <w:p>
-      <w:pPr>
-        <w:pStyle w:val="ListParagraph"/>
-        <w:spacing w:after="0" w:line="240" w:lineRule="auto"/>
-        <w:jc w:val="center"/>
-        <w:rPr>
-          <w:rFonts w:ascii="Times New Roman" w:eastAsia="Times New Roman" w:hAnsi="Times New Roman" w:cs="Times New Roman"/>
-          <w:b/>
-          <w:sz w:val="36"/>
-          <w:szCs w:val="36"/>
-        </w:rPr>
-      </w:pPr>
-      <w:r>
-        <w:rPr>
-          <w:rFonts w:ascii="Times New Roman" w:eastAsia="Times New Roman" w:hAnsi="Times New Roman" w:cs="Times New Roman"/>
-          <w:b/>
-          <w:sz w:val="36"/>
-          <w:szCs w:val="36"/>
-        </w:rPr>
-        <w:t>MCQ</w:t>
-      </w:r>
-    </w:p>
-    <w:p>
-      <w:pPr>
-        <w:pStyle w:val="ListParagraph"/>
-        <w:spacing w:after="0" w:line="240" w:lineRule="auto"/>
-        <w:rPr>
-          <w:rFonts w:ascii="Times New Roman" w:eastAsia="Times New Roman" w:hAnsi="Times New Roman" w:cs="Times New Roman"/>
-          <w:sz w:val="24"/>
-          <w:szCs w:val="24"/>
-        </w:rPr>
-      </w:pPr>
+        <w:spacing w:after="0" w:line="240" w:lineRule="auto"/>
+        <w:rPr>
+          <w:rFonts w:ascii="Times New Roman" w:eastAsia="Times New Roman" w:hAnsi="Times New Roman" w:cs="Times New Roman"/>
+          <w:sz w:val="24"/>
+          <w:szCs w:val="24"/>
+        </w:rPr>
+      </w:pPr>
+      <w:r>
+        <w:rPr>
+          <w:rFonts w:ascii="Times New Roman" w:eastAsia="Times New Roman" w:hAnsi="Times New Roman" w:cs="Times New Roman"/>
+          <w:sz w:val="24"/>
+          <w:szCs w:val="24"/>
+        </w:rPr>
+        <w:lastRenderedPageBreak/>
+        <w:t>What amongst merge and rebase is better according to you?</w:t>
+      </w:r>
+    </w:p>
+    <w:p>
+      <w:pPr>
+        <w:pStyle w:val="ListParagraph"/>
+        <w:rPr>
+          <w:rFonts w:ascii="Times New Roman" w:eastAsia="Times New Roman" w:hAnsi="Times New Roman" w:cs="Times New Roman"/>
+          <w:sz w:val="24"/>
+          <w:szCs w:val="24"/>
+        </w:rPr>
+      </w:pPr>
+    </w:p>
+    <w:p>
+      <w:pPr>
+        <w:pStyle w:val="ListParagraph"/>
+        <w:spacing w:after="0" w:line="240" w:lineRule="auto"/>
+        <w:rPr>
+          <w:rFonts w:ascii="Times New Roman" w:eastAsia="Times New Roman" w:hAnsi="Times New Roman" w:cs="Times New Roman"/>
+          <w:sz w:val="24"/>
+          <w:szCs w:val="24"/>
+        </w:rPr>
+      </w:pPr>
+    </w:p>
+    <w:p>
+      <w:pPr>
+        <w:pStyle w:val="ListParagraph"/>
+        <w:spacing w:after="0" w:line="240" w:lineRule="auto"/>
+        <w:rPr>
+          <w:rFonts w:ascii="Times New Roman" w:eastAsia="Times New Roman" w:hAnsi="Times New Roman" w:cs="Times New Roman"/>
+          <w:sz w:val="24"/>
+          <w:szCs w:val="24"/>
+        </w:rPr>
+      </w:pPr>
+    </w:p>
+    <w:p>
+      <w:pPr>
+        <w:pStyle w:val="ListParagraph"/>
+        <w:spacing w:after="0" w:line="240" w:lineRule="auto"/>
+        <w:rPr>
+          <w:rFonts w:ascii="Times New Roman" w:eastAsia="Times New Roman" w:hAnsi="Times New Roman" w:cs="Times New Roman"/>
+          <w:sz w:val="24"/>
+          <w:szCs w:val="24"/>
+        </w:rPr>
+      </w:pPr>
+    </w:p>
+    <w:p>
+      <w:pPr>
+        <w:spacing w:after="0" w:line="240" w:lineRule="auto"/>
+        <w:rPr>
+          <w:rFonts w:ascii="Times New Roman" w:eastAsia="Times New Roman" w:hAnsi="Times New Roman" w:cs="Times New Roman"/>
+          <w:sz w:val="28"/>
+          <w:szCs w:val="28"/>
+        </w:rPr>
+      </w:pPr>
+      <w:r>
+        <w:rPr>
+          <w:rFonts w:ascii="Times New Roman" w:eastAsia="Times New Roman" w:hAnsi="Times New Roman" w:cs="Times New Roman"/>
+          <w:sz w:val="28"/>
+          <w:szCs w:val="28"/>
+        </w:rPr>
+        <w:t>GIT REBASE-</w:t>
+      </w:r>
     </w:p>
     <w:p>
       <w:pPr>
         <w:pStyle w:val="ListParagraph"/>
         <w:numPr>
           <w:ilvl w:val="0"/>
-          <w:numId w:val="9"/>
+          <w:numId w:val="18"/>
         </w:numPr>
         <w:spacing w:after="0" w:line="240" w:lineRule="auto"/>
         <w:rPr>
           <w:rFonts w:ascii="Times New Roman" w:eastAsia="Times New Roman" w:hAnsi="Times New Roman" w:cs="Times New Roman"/>
-          <w:sz w:val="24"/>
-          <w:szCs w:val="24"/>
-        </w:rPr>
-      </w:pPr>
-      <w:r>
-        <w:rPr>
-          <w:rFonts w:ascii="Times New Roman" w:eastAsia="Times New Roman" w:hAnsi="Times New Roman" w:cs="Times New Roman"/>
-          <w:sz w:val="24"/>
-          <w:szCs w:val="24"/>
-        </w:rPr>
-        <w:t>Code for a project</w:t>
-      </w:r>
-      <w:r>
-        <w:rPr>
-          <w:rFonts w:ascii="Times New Roman" w:eastAsia="Times New Roman" w:hAnsi="Times New Roman" w:cs="Times New Roman"/>
-          <w:sz w:val="24"/>
-          <w:szCs w:val="24"/>
-        </w:rPr>
-        <w:t xml:space="preserve"> should be stored in____________.</w:t>
-      </w:r>
-    </w:p>
-    <w:p>
-      <w:pPr>
-        <w:pStyle w:val="ListParagraph"/>
-        <w:spacing w:after="0" w:line="240" w:lineRule="auto"/>
-        <w:ind w:left="2160"/>
-        <w:rPr>
-          <w:rFonts w:ascii="Times New Roman" w:eastAsia="Times New Roman" w:hAnsi="Times New Roman" w:cs="Times New Roman"/>
-          <w:sz w:val="24"/>
-          <w:szCs w:val="24"/>
-        </w:rPr>
-      </w:pPr>
-      <w:r>
-        <w:rPr>
-          <w:rFonts w:ascii="Times New Roman" w:eastAsia="Times New Roman" w:hAnsi="Times New Roman" w:cs="Times New Roman"/>
-          <w:sz w:val="24"/>
-          <w:szCs w:val="24"/>
-        </w:rPr>
-        <w:t>A.Centralised System</w:t>
-      </w:r>
-      <w:r>
-        <w:rPr>
-          <w:rFonts w:ascii="Times New Roman" w:eastAsia="Times New Roman" w:hAnsi="Times New Roman" w:cs="Times New Roman"/>
-          <w:sz w:val="24"/>
-          <w:szCs w:val="24"/>
-        </w:rPr>
-        <w:tab/>
-      </w:r>
-      <w:r>
-        <w:rPr>
-          <w:rFonts w:ascii="Times New Roman" w:eastAsia="Times New Roman" w:hAnsi="Times New Roman" w:cs="Times New Roman"/>
-          <w:sz w:val="24"/>
-          <w:szCs w:val="24"/>
-        </w:rPr>
-        <w:tab/>
-        <w:t>B.Distributed System</w:t>
-      </w:r>
-    </w:p>
-    <w:p>
-      <w:pPr>
-        <w:pStyle w:val="ListParagraph"/>
-        <w:spacing w:after="0" w:line="240" w:lineRule="auto"/>
-        <w:ind w:left="2160"/>
-        <w:rPr>
-          <w:rFonts w:ascii="Times New Roman" w:eastAsia="Times New Roman" w:hAnsi="Times New Roman" w:cs="Times New Roman"/>
-          <w:sz w:val="24"/>
-          <w:szCs w:val="24"/>
-        </w:rPr>
-      </w:pPr>
+          <w:sz w:val="28"/>
+          <w:szCs w:val="28"/>
+        </w:rPr>
+      </w:pPr>
+      <w:r>
+        <w:rPr>
+          <w:rFonts w:ascii="Times New Roman" w:hAnsi="Times New Roman" w:cs="Times New Roman"/>
+        </w:rPr>
+        <w:t xml:space="preserve">With the </w:t>
+      </w:r>
+      <w:r>
+        <w:rPr>
+          <w:rStyle w:val="HTMLCode"/>
+          <w:rFonts w:ascii="Times New Roman" w:eastAsiaTheme="minorHAnsi" w:hAnsi="Times New Roman" w:cs="Times New Roman"/>
+        </w:rPr>
+        <w:t>rebase</w:t>
+      </w:r>
+      <w:r>
+        <w:rPr>
+          <w:rFonts w:ascii="Times New Roman" w:hAnsi="Times New Roman" w:cs="Times New Roman"/>
+        </w:rPr>
+        <w:t xml:space="preserve"> command, you can take all the changes that were co</w:t>
+      </w:r>
+      <w:r>
+        <w:rPr>
+          <w:rFonts w:ascii="Times New Roman" w:hAnsi="Times New Roman" w:cs="Times New Roman"/>
+        </w:rPr>
+        <w:t>mmitted on one branch and then apply the changes of another branch on top of it</w:t>
+      </w:r>
+      <w:r>
+        <w:rPr>
+          <w:rFonts w:ascii="Times New Roman" w:hAnsi="Times New Roman" w:cs="Times New Roman"/>
+        </w:rPr>
+        <w:t>.</w:t>
+      </w:r>
+    </w:p>
+    <w:p>
+      <w:pPr>
+        <w:pStyle w:val="ListParagraph"/>
+        <w:spacing w:after="0" w:line="240" w:lineRule="auto"/>
+        <w:rPr>
+          <w:rFonts w:ascii="Times New Roman" w:eastAsia="Times New Roman" w:hAnsi="Times New Roman" w:cs="Times New Roman"/>
+          <w:sz w:val="24"/>
+          <w:szCs w:val="24"/>
+        </w:rPr>
+      </w:pPr>
+    </w:p>
+    <w:p>
+      <w:pPr>
+        <w:pStyle w:val="ListParagraph"/>
+        <w:spacing w:after="0" w:line="240" w:lineRule="auto"/>
+        <w:rPr>
+          <w:rFonts w:ascii="Times New Roman" w:eastAsia="Times New Roman" w:hAnsi="Times New Roman" w:cs="Times New Roman"/>
+          <w:sz w:val="24"/>
+          <w:szCs w:val="24"/>
+        </w:rPr>
+      </w:pPr>
+      <w:r>
+        <w:rPr>
+          <w:rFonts w:ascii="Times New Roman" w:eastAsia="Times New Roman" w:hAnsi="Times New Roman" w:cs="Times New Roman"/>
+          <w:sz w:val="24"/>
+          <w:szCs w:val="24"/>
+        </w:rPr>
+        <w:t>QUESTION-</w:t>
+      </w:r>
+    </w:p>
+    <w:p>
+      <w:pPr>
+        <w:pStyle w:val="ListParagraph"/>
+        <w:numPr>
+          <w:ilvl w:val="1"/>
+          <w:numId w:val="29"/>
+        </w:numPr>
+        <w:spacing w:after="0" w:line="240" w:lineRule="auto"/>
+        <w:rPr>
+          <w:rFonts w:ascii="Times New Roman" w:eastAsia="Times New Roman" w:hAnsi="Times New Roman" w:cs="Times New Roman"/>
+          <w:sz w:val="24"/>
+          <w:szCs w:val="24"/>
+        </w:rPr>
+      </w:pPr>
+      <w:r>
+        <w:rPr>
+          <w:rFonts w:ascii="Times New Roman" w:eastAsia="Times New Roman" w:hAnsi="Times New Roman" w:cs="Times New Roman"/>
+          <w:sz w:val="24"/>
+          <w:szCs w:val="24"/>
+        </w:rPr>
+        <w:t xml:space="preserve">What command </w:t>
+      </w:r>
+      <w:r>
+        <w:rPr>
+          <w:rFonts w:ascii="Times New Roman" w:eastAsia="Times New Roman" w:hAnsi="Times New Roman" w:cs="Times New Roman"/>
+          <w:sz w:val="24"/>
+          <w:szCs w:val="24"/>
+        </w:rPr>
+        <w:t>would you use to pull changes from the remote server using rebase strategy?</w:t>
+      </w:r>
+    </w:p>
+    <w:p>
+      <w:pPr>
+        <w:pStyle w:val="ListParagraph"/>
+        <w:spacing w:after="0" w:line="240" w:lineRule="auto"/>
+        <w:rPr>
+          <w:rFonts w:ascii="Times New Roman" w:eastAsia="Times New Roman" w:hAnsi="Times New Roman" w:cs="Times New Roman"/>
+          <w:sz w:val="24"/>
+          <w:szCs w:val="24"/>
+        </w:rPr>
+      </w:pPr>
+    </w:p>
+    <w:p>
+      <w:pPr>
+        <w:pStyle w:val="ListParagraph"/>
+        <w:spacing w:after="0" w:line="240" w:lineRule="auto"/>
+        <w:rPr>
+          <w:rFonts w:ascii="Times New Roman" w:eastAsia="Times New Roman" w:hAnsi="Times New Roman" w:cs="Times New Roman"/>
+          <w:sz w:val="24"/>
+          <w:szCs w:val="24"/>
+        </w:rPr>
+      </w:pPr>
+      <w:r>
+        <w:rPr>
+          <w:rFonts w:ascii="Times New Roman" w:eastAsia="Times New Roman" w:hAnsi="Times New Roman" w:cs="Times New Roman"/>
+          <w:sz w:val="24"/>
+          <w:szCs w:val="24"/>
+        </w:rPr>
+        <w:t>CODING-</w:t>
+      </w:r>
     </w:p>
     <w:p>
       <w:pPr>
         <w:pStyle w:val="ListParagraph"/>
         <w:numPr>
           <w:ilvl w:val="0"/>
-          <w:numId w:val="9"/>
+          <w:numId w:val="27"/>
         </w:numPr>
         <w:spacing w:after="0" w:line="240" w:lineRule="auto"/>
         <w:rPr>
@@ -1011,121 +4017,158 @@
           <w:sz w:val="24"/>
           <w:szCs w:val="24"/>
         </w:rPr>
-        <w:t>What is the best way to store and share the changes made in a project?</w:t>
-      </w:r>
-    </w:p>
-    <w:p>
-      <w:pPr>
-        <w:pStyle w:val="ListParagraph"/>
-        <w:spacing w:after="0" w:line="240" w:lineRule="auto"/>
-        <w:ind w:left="2160"/>
-        <w:rPr>
-          <w:rFonts w:ascii="Times New Roman" w:eastAsia="Times New Roman" w:hAnsi="Times New Roman" w:cs="Times New Roman"/>
-          <w:sz w:val="24"/>
-          <w:szCs w:val="24"/>
-        </w:rPr>
-      </w:pPr>
-      <w:r>
-        <w:rPr>
-          <w:rFonts w:ascii="Times New Roman" w:eastAsia="Times New Roman" w:hAnsi="Times New Roman" w:cs="Times New Roman"/>
-          <w:sz w:val="24"/>
-          <w:szCs w:val="24"/>
-        </w:rPr>
-        <w:t>A.Mail</w:t>
-      </w:r>
-      <w:r>
-        <w:rPr>
-          <w:rFonts w:ascii="Times New Roman" w:eastAsia="Times New Roman" w:hAnsi="Times New Roman" w:cs="Times New Roman"/>
-          <w:sz w:val="24"/>
-          <w:szCs w:val="24"/>
-        </w:rPr>
-        <w:tab/>
-      </w:r>
-      <w:r>
-        <w:rPr>
-          <w:rFonts w:ascii="Times New Roman" w:eastAsia="Times New Roman" w:hAnsi="Times New Roman" w:cs="Times New Roman"/>
-          <w:sz w:val="24"/>
-          <w:szCs w:val="24"/>
-        </w:rPr>
-        <w:tab/>
-        <w:t>B.Dropbox/Google Drive</w:t>
-      </w:r>
-    </w:p>
-    <w:p>
-      <w:pPr>
-        <w:pStyle w:val="ListParagraph"/>
-        <w:spacing w:after="0" w:line="240" w:lineRule="auto"/>
-        <w:ind w:left="2160"/>
-        <w:rPr>
-          <w:rFonts w:ascii="Times New Roman" w:eastAsia="Times New Roman" w:hAnsi="Times New Roman" w:cs="Times New Roman"/>
-          <w:sz w:val="24"/>
-          <w:szCs w:val="24"/>
-        </w:rPr>
-      </w:pPr>
-      <w:r>
-        <w:rPr>
-          <w:rFonts w:ascii="Times New Roman" w:eastAsia="Times New Roman" w:hAnsi="Times New Roman" w:cs="Times New Roman"/>
-          <w:sz w:val="24"/>
-          <w:szCs w:val="24"/>
-        </w:rPr>
-        <w:t>C.VCS</w:t>
-      </w:r>
-      <w:r>
-        <w:rPr>
-          <w:rFonts w:ascii="Times New Roman" w:eastAsia="Times New Roman" w:hAnsi="Times New Roman" w:cs="Times New Roman"/>
-          <w:sz w:val="24"/>
-          <w:szCs w:val="24"/>
-        </w:rPr>
-        <w:tab/>
-      </w:r>
-      <w:r>
-        <w:rPr>
-          <w:rFonts w:ascii="Times New Roman" w:eastAsia="Times New Roman" w:hAnsi="Times New Roman" w:cs="Times New Roman"/>
-          <w:sz w:val="24"/>
-          <w:szCs w:val="24"/>
-        </w:rPr>
-        <w:tab/>
-        <w:t>D.Flash Drives</w:t>
-      </w:r>
-    </w:p>
-    <w:p>
-      <w:pPr>
-        <w:spacing w:after="0" w:line="240" w:lineRule="auto"/>
-        <w:ind w:firstLine="840"/>
-        <w:rPr>
-          <w:rFonts w:ascii="Times New Roman" w:eastAsia="Times New Roman" w:hAnsi="Times New Roman" w:cs="Times New Roman"/>
-          <w:sz w:val="24"/>
-          <w:szCs w:val="24"/>
-        </w:rPr>
-      </w:pPr>
-    </w:p>
-    <w:p>
-      <w:pPr>
-        <w:spacing w:after="0" w:line="240" w:lineRule="auto"/>
-        <w:ind w:firstLine="1440"/>
-        <w:rPr>
-          <w:rFonts w:ascii="Times New Roman" w:eastAsia="Times New Roman" w:hAnsi="Times New Roman" w:cs="Times New Roman"/>
-          <w:sz w:val="24"/>
-          <w:szCs w:val="24"/>
-        </w:rPr>
-      </w:pPr>
-    </w:p>
-    <w:p>
-      <w:pPr>
-        <w:spacing w:after="0" w:line="240" w:lineRule="auto"/>
-        <w:rPr>
-          <w:rFonts w:ascii="Times New Roman" w:eastAsia="Times New Roman" w:hAnsi="Times New Roman" w:cs="Times New Roman"/>
-          <w:sz w:val="24"/>
-          <w:szCs w:val="24"/>
-        </w:rPr>
-      </w:pPr>
+        <w:t>Try pushing changes made in the same file from two or more different local repositories simultaneously.</w:t>
+      </w:r>
+    </w:p>
+    <w:p>
+      <w:pPr>
+        <w:pStyle w:val="ListParagraph"/>
+        <w:spacing w:after="0" w:line="240" w:lineRule="auto"/>
+        <w:ind w:left="1440"/>
+        <w:rPr>
+          <w:rFonts w:ascii="Times New Roman" w:eastAsia="Times New Roman" w:hAnsi="Times New Roman" w:cs="Times New Roman"/>
+          <w:sz w:val="24"/>
+          <w:szCs w:val="24"/>
+        </w:rPr>
+      </w:pPr>
+      <w:r>
+        <w:rPr>
+          <w:rFonts w:ascii="Times New Roman" w:eastAsia="Times New Roman" w:hAnsi="Times New Roman" w:cs="Times New Roman"/>
+          <w:sz w:val="24"/>
+          <w:szCs w:val="24"/>
+        </w:rPr>
+        <w:t>(</w:t>
+      </w:r>
+      <w:proofErr w:type="spellStart"/>
+      <w:proofErr w:type="gramStart"/>
+      <w:r>
+        <w:rPr>
+          <w:rFonts w:ascii="Times New Roman" w:eastAsia="Times New Roman" w:hAnsi="Times New Roman" w:cs="Times New Roman"/>
+          <w:sz w:val="24"/>
+          <w:szCs w:val="24"/>
+        </w:rPr>
+        <w:t>solution:</w:t>
+      </w:r>
+      <w:proofErr w:type="gramEnd"/>
+      <w:r>
+        <w:rPr>
+          <w:rFonts w:ascii="Times New Roman" w:eastAsia="Times New Roman" w:hAnsi="Times New Roman" w:cs="Times New Roman"/>
+          <w:sz w:val="24"/>
+          <w:szCs w:val="24"/>
+        </w:rPr>
+        <w:t>use</w:t>
+      </w:r>
+      <w:proofErr w:type="spellEnd"/>
+      <w:r>
+        <w:rPr>
+          <w:rFonts w:ascii="Times New Roman" w:eastAsia="Times New Roman" w:hAnsi="Times New Roman" w:cs="Times New Roman"/>
+          <w:sz w:val="24"/>
+          <w:szCs w:val="24"/>
+        </w:rPr>
+        <w:t xml:space="preserve"> rebase)</w:t>
+      </w:r>
+    </w:p>
+    <w:p>
+      <w:pPr>
+        <w:pStyle w:val="ListParagraph"/>
+        <w:spacing w:after="0" w:line="240" w:lineRule="auto"/>
+        <w:rPr>
+          <w:rFonts w:ascii="Times New Roman" w:eastAsia="Times New Roman" w:hAnsi="Times New Roman" w:cs="Times New Roman"/>
+          <w:sz w:val="24"/>
+          <w:szCs w:val="24"/>
+        </w:rPr>
+      </w:pPr>
+    </w:p>
+    <w:p>
+      <w:pPr>
+        <w:pStyle w:val="ListParagraph"/>
+        <w:spacing w:after="0" w:line="240" w:lineRule="auto"/>
+        <w:rPr>
+          <w:rFonts w:ascii="Times New Roman" w:eastAsia="Times New Roman" w:hAnsi="Times New Roman" w:cs="Times New Roman"/>
+          <w:sz w:val="24"/>
+          <w:szCs w:val="24"/>
+        </w:rPr>
+      </w:pPr>
+    </w:p>
+    <w:p>
+      <w:pPr>
+        <w:spacing w:after="0" w:line="240" w:lineRule="auto"/>
+        <w:rPr>
+          <w:rFonts w:ascii="Times New Roman" w:eastAsia="Times New Roman" w:hAnsi="Times New Roman" w:cs="Times New Roman"/>
+          <w:sz w:val="28"/>
+          <w:szCs w:val="28"/>
+        </w:rPr>
+      </w:pPr>
+      <w:r>
+        <w:rPr>
+          <w:rFonts w:ascii="Times New Roman" w:eastAsia="Times New Roman" w:hAnsi="Times New Roman" w:cs="Times New Roman"/>
+          <w:sz w:val="28"/>
+          <w:szCs w:val="28"/>
+        </w:rPr>
+        <w:t xml:space="preserve">Ways to resolve </w:t>
+      </w:r>
+      <w:r>
+        <w:rPr>
+          <w:rFonts w:ascii="Times New Roman" w:eastAsia="Times New Roman" w:hAnsi="Times New Roman" w:cs="Times New Roman"/>
+          <w:sz w:val="28"/>
+          <w:szCs w:val="28"/>
+        </w:rPr>
+        <w:t xml:space="preserve">rebase </w:t>
+      </w:r>
+      <w:r>
+        <w:rPr>
+          <w:rFonts w:ascii="Times New Roman" w:eastAsia="Times New Roman" w:hAnsi="Times New Roman" w:cs="Times New Roman"/>
+          <w:sz w:val="28"/>
+          <w:szCs w:val="28"/>
+        </w:rPr>
+        <w:t>conflicts-</w:t>
+      </w:r>
+    </w:p>
+    <w:p>
+      <w:pPr>
+        <w:pStyle w:val="ListParagraph"/>
+        <w:spacing w:after="0" w:line="240" w:lineRule="auto"/>
+        <w:rPr>
+          <w:rFonts w:ascii="Times New Roman" w:eastAsia="Times New Roman" w:hAnsi="Times New Roman" w:cs="Times New Roman"/>
+          <w:sz w:val="24"/>
+          <w:szCs w:val="24"/>
+        </w:rPr>
+      </w:pPr>
+    </w:p>
+    <w:p>
+      <w:pPr>
+        <w:spacing w:after="0" w:line="240" w:lineRule="auto"/>
+        <w:rPr>
+          <w:rFonts w:ascii="Times New Roman" w:eastAsia="Times New Roman" w:hAnsi="Times New Roman" w:cs="Times New Roman"/>
+          <w:sz w:val="24"/>
+          <w:szCs w:val="24"/>
+        </w:rPr>
+      </w:pPr>
+      <w:proofErr w:type="gramStart"/>
+      <w:r>
+        <w:rPr>
+          <w:rFonts w:ascii="Times New Roman" w:eastAsia="Times New Roman" w:hAnsi="Times New Roman" w:cs="Times New Roman"/>
+          <w:sz w:val="24"/>
+          <w:szCs w:val="24"/>
+        </w:rPr>
+        <w:t>1.GIT</w:t>
+      </w:r>
+      <w:proofErr w:type="gramEnd"/>
+      <w:r>
+        <w:rPr>
+          <w:rFonts w:ascii="Times New Roman" w:eastAsia="Times New Roman" w:hAnsi="Times New Roman" w:cs="Times New Roman"/>
+          <w:sz w:val="24"/>
+          <w:szCs w:val="24"/>
+        </w:rPr>
+        <w:t xml:space="preserve"> rebase --continue</w:t>
+      </w:r>
     </w:p>
     <w:p>
       <w:pPr>
         <w:pStyle w:val="ListParagraph"/>
         <w:numPr>
           <w:ilvl w:val="0"/>
-          <w:numId w:val="9"/>
+          <w:numId w:val="14"/>
         </w:numPr>
         <w:spacing w:after="0" w:line="240" w:lineRule="auto"/>
         <w:rPr>
@@ -1134,41 +4177,49 @@
           <w:szCs w:val="24"/>
         </w:rPr>
       </w:pPr>
-      <w:r>
-        <w:rPr>
-          <w:rFonts w:ascii="Times New Roman" w:eastAsia="Times New Roman" w:hAnsi="Times New Roman" w:cs="Times New Roman"/>
-          <w:sz w:val="24"/>
-          <w:szCs w:val="24"/>
-        </w:rPr>
-        <w:t>GIT</w:t>
-      </w:r>
-      <w:r>
-        <w:rPr>
-          <w:rFonts w:ascii="Times New Roman" w:eastAsia="Times New Roman" w:hAnsi="Times New Roman" w:cs="Times New Roman"/>
-          <w:sz w:val="24"/>
-          <w:szCs w:val="24"/>
-        </w:rPr>
-        <w:t xml:space="preserve"> stores every change made in the system?T/F</w:t>
-      </w:r>
-    </w:p>
-    <w:p>
-      <w:pPr>
-        <w:pStyle w:val="ListParagraph"/>
-        <w:spacing w:after="0" w:line="240" w:lineRule="auto"/>
-        <w:ind w:left="1440"/>
-        <w:rPr>
-          <w:rFonts w:ascii="Times New Roman" w:eastAsia="Times New Roman" w:hAnsi="Times New Roman" w:cs="Times New Roman"/>
-          <w:sz w:val="24"/>
-          <w:szCs w:val="24"/>
-        </w:rPr>
-      </w:pPr>
+      <w:proofErr w:type="gramStart"/>
+      <w:r>
+        <w:rPr>
+          <w:rFonts w:ascii="Times New Roman" w:eastAsia="Times New Roman" w:hAnsi="Times New Roman" w:cs="Times New Roman"/>
+          <w:sz w:val="24"/>
+          <w:szCs w:val="24"/>
+        </w:rPr>
+        <w:t>we</w:t>
+      </w:r>
+      <w:proofErr w:type="gramEnd"/>
+      <w:r>
+        <w:rPr>
+          <w:rFonts w:ascii="Times New Roman" w:eastAsia="Times New Roman" w:hAnsi="Times New Roman" w:cs="Times New Roman"/>
+          <w:sz w:val="24"/>
+          <w:szCs w:val="24"/>
+        </w:rPr>
+        <w:t xml:space="preserve"> can avoid </w:t>
+      </w:r>
+      <w:proofErr w:type="spellStart"/>
+      <w:r>
+        <w:rPr>
+          <w:rFonts w:ascii="Times New Roman" w:eastAsia="Times New Roman" w:hAnsi="Times New Roman" w:cs="Times New Roman"/>
+          <w:sz w:val="24"/>
+          <w:szCs w:val="24"/>
+        </w:rPr>
+        <w:t>conficts</w:t>
+      </w:r>
+      <w:proofErr w:type="spellEnd"/>
+      <w:r>
+        <w:rPr>
+          <w:rFonts w:ascii="Times New Roman" w:eastAsia="Times New Roman" w:hAnsi="Times New Roman" w:cs="Times New Roman"/>
+          <w:sz w:val="24"/>
+          <w:szCs w:val="24"/>
+        </w:rPr>
+        <w:t xml:space="preserve"> by resolving all the issues manually and then adding the files and then indicate that all issues are resolved by using this command.</w:t>
+      </w:r>
     </w:p>
     <w:p>
       <w:pPr>
         <w:pStyle w:val="ListParagraph"/>
         <w:numPr>
           <w:ilvl w:val="0"/>
-          <w:numId w:val="9"/>
+          <w:numId w:val="14"/>
         </w:numPr>
         <w:spacing w:after="0" w:line="240" w:lineRule="auto"/>
         <w:rPr>
@@ -1183,360 +4234,89 @@
           <w:sz w:val="24"/>
           <w:szCs w:val="24"/>
         </w:rPr>
-        <w:t>Match the commands to their functions</w:t>
-      </w:r>
-    </w:p>
-    <w:p>
-      <w:pPr>
-        <w:pStyle w:val="ListParagraph"/>
-        <w:numPr>
-          <w:ilvl w:val="1"/>
-          <w:numId w:val="9"/>
-        </w:numPr>
-        <w:spacing w:after="0" w:line="240" w:lineRule="auto"/>
-        <w:rPr>
-          <w:rFonts w:ascii="Times New Roman" w:eastAsia="Times New Roman" w:hAnsi="Times New Roman" w:cs="Times New Roman"/>
-          <w:sz w:val="24"/>
-          <w:szCs w:val="24"/>
-        </w:rPr>
-      </w:pPr>
-      <w:r>
-        <w:rPr>
-          <w:rFonts w:ascii="Times New Roman" w:eastAsia="Times New Roman" w:hAnsi="Times New Roman" w:cs="Times New Roman"/>
-          <w:sz w:val="24"/>
-          <w:szCs w:val="24"/>
-        </w:rPr>
-        <w:t>A</w:t>
-      </w:r>
-      <w:r>
-        <w:rPr>
-          <w:rFonts w:ascii="Times New Roman" w:eastAsia="Times New Roman" w:hAnsi="Times New Roman" w:cs="Times New Roman"/>
-          <w:sz w:val="24"/>
-          <w:szCs w:val="24"/>
-        </w:rPr>
-        <w:t>.init</w:t>
-      </w:r>
-      <w:r>
-        <w:rPr>
-          <w:rFonts w:ascii="Times New Roman" w:eastAsia="Times New Roman" w:hAnsi="Times New Roman" w:cs="Times New Roman"/>
-          <w:sz w:val="24"/>
-          <w:szCs w:val="24"/>
-        </w:rPr>
-        <w:tab/>
-      </w:r>
-      <w:r>
-        <w:rPr>
-          <w:rFonts w:ascii="Times New Roman" w:eastAsia="Times New Roman" w:hAnsi="Times New Roman" w:cs="Times New Roman"/>
-          <w:sz w:val="24"/>
-          <w:szCs w:val="24"/>
-        </w:rPr>
-        <w:tab/>
-      </w:r>
-      <w:r>
-        <w:rPr>
-          <w:rFonts w:ascii="Times New Roman" w:eastAsia="Times New Roman" w:hAnsi="Times New Roman" w:cs="Times New Roman"/>
-          <w:sz w:val="24"/>
-          <w:szCs w:val="24"/>
-        </w:rPr>
-        <w:tab/>
-      </w:r>
-      <w:r>
-        <w:rPr>
-          <w:rFonts w:ascii="Times New Roman" w:eastAsia="Times New Roman" w:hAnsi="Times New Roman" w:cs="Times New Roman"/>
-          <w:sz w:val="24"/>
-          <w:szCs w:val="24"/>
-        </w:rPr>
-        <w:t xml:space="preserve">1. </w:t>
-      </w:r>
-      <w:r>
-        <w:rPr>
-          <w:rFonts w:ascii="Times New Roman" w:eastAsia="Times New Roman" w:hAnsi="Times New Roman" w:cs="Times New Roman"/>
-          <w:sz w:val="24"/>
-          <w:szCs w:val="24"/>
-        </w:rPr>
-        <w:t xml:space="preserve">permanently stores file </w:t>
-      </w:r>
-      <w:r>
-        <w:t>changes</w:t>
-      </w:r>
-    </w:p>
-    <w:p>
-      <w:pPr>
-        <w:pStyle w:val="ListParagraph"/>
-        <w:numPr>
-          <w:ilvl w:val="1"/>
-          <w:numId w:val="9"/>
-        </w:numPr>
-        <w:spacing w:after="0" w:line="240" w:lineRule="auto"/>
-        <w:rPr>
-          <w:rFonts w:ascii="Times New Roman" w:eastAsia="Times New Roman" w:hAnsi="Times New Roman" w:cs="Times New Roman"/>
-          <w:sz w:val="24"/>
-          <w:szCs w:val="24"/>
-        </w:rPr>
-      </w:pPr>
-      <w:r>
-        <w:rPr>
-          <w:rFonts w:ascii="Times New Roman" w:eastAsia="Times New Roman" w:hAnsi="Times New Roman" w:cs="Times New Roman"/>
-          <w:sz w:val="24"/>
-          <w:szCs w:val="24"/>
-        </w:rPr>
-        <w:t>B</w:t>
-      </w:r>
-      <w:r>
-        <w:rPr>
-          <w:rFonts w:ascii="Times New Roman" w:eastAsia="Times New Roman" w:hAnsi="Times New Roman" w:cs="Times New Roman"/>
-          <w:sz w:val="24"/>
-          <w:szCs w:val="24"/>
-        </w:rPr>
-        <w:t>.add</w:t>
-      </w:r>
-      <w:r>
-        <w:rPr>
-          <w:rFonts w:ascii="Times New Roman" w:eastAsia="Times New Roman" w:hAnsi="Times New Roman" w:cs="Times New Roman"/>
-          <w:sz w:val="24"/>
-          <w:szCs w:val="24"/>
-        </w:rPr>
-        <w:tab/>
-      </w:r>
-      <w:r>
-        <w:rPr>
-          <w:rFonts w:ascii="Times New Roman" w:eastAsia="Times New Roman" w:hAnsi="Times New Roman" w:cs="Times New Roman"/>
-          <w:sz w:val="24"/>
-          <w:szCs w:val="24"/>
-        </w:rPr>
-        <w:tab/>
-      </w:r>
-      <w:r>
-        <w:rPr>
-          <w:rFonts w:ascii="Times New Roman" w:eastAsia="Times New Roman" w:hAnsi="Times New Roman" w:cs="Times New Roman"/>
-          <w:sz w:val="24"/>
-          <w:szCs w:val="24"/>
-        </w:rPr>
-        <w:tab/>
-      </w:r>
-      <w:r>
-        <w:rPr>
-          <w:rFonts w:ascii="Times New Roman" w:eastAsia="Times New Roman" w:hAnsi="Times New Roman" w:cs="Times New Roman"/>
-          <w:sz w:val="24"/>
-          <w:szCs w:val="24"/>
-        </w:rPr>
-        <w:t>2.Creates a new repository</w:t>
-      </w:r>
-    </w:p>
-    <w:p>
-      <w:pPr>
-        <w:pStyle w:val="ListParagraph"/>
-        <w:numPr>
-          <w:ilvl w:val="1"/>
-          <w:numId w:val="9"/>
-        </w:numPr>
-        <w:spacing w:after="0" w:line="240" w:lineRule="auto"/>
-        <w:rPr>
-          <w:rFonts w:ascii="Times New Roman" w:eastAsia="Times New Roman" w:hAnsi="Times New Roman" w:cs="Times New Roman"/>
-          <w:sz w:val="24"/>
-          <w:szCs w:val="24"/>
-        </w:rPr>
-      </w:pPr>
-      <w:r>
-        <w:rPr>
-          <w:rFonts w:ascii="Times New Roman" w:eastAsia="Times New Roman" w:hAnsi="Times New Roman" w:cs="Times New Roman"/>
-          <w:sz w:val="24"/>
-          <w:szCs w:val="24"/>
-        </w:rPr>
-        <w:t>C</w:t>
-      </w:r>
-      <w:r>
-        <w:rPr>
-          <w:rFonts w:ascii="Times New Roman" w:eastAsia="Times New Roman" w:hAnsi="Times New Roman" w:cs="Times New Roman"/>
-          <w:sz w:val="24"/>
-          <w:szCs w:val="24"/>
-        </w:rPr>
-        <w:t>.commit</w:t>
-      </w:r>
-      <w:r>
-        <w:rPr>
-          <w:rFonts w:ascii="Times New Roman" w:eastAsia="Times New Roman" w:hAnsi="Times New Roman" w:cs="Times New Roman"/>
-          <w:sz w:val="24"/>
-          <w:szCs w:val="24"/>
-        </w:rPr>
-        <w:tab/>
-      </w:r>
-      <w:r>
-        <w:rPr>
-          <w:rFonts w:ascii="Times New Roman" w:eastAsia="Times New Roman" w:hAnsi="Times New Roman" w:cs="Times New Roman"/>
-          <w:sz w:val="24"/>
-          <w:szCs w:val="24"/>
-        </w:rPr>
-        <w:tab/>
-      </w:r>
-      <w:r>
-        <w:rPr>
-          <w:rFonts w:ascii="Times New Roman" w:eastAsia="Times New Roman" w:hAnsi="Times New Roman" w:cs="Times New Roman"/>
-          <w:sz w:val="24"/>
-          <w:szCs w:val="24"/>
-        </w:rPr>
-        <w:t xml:space="preserve">3.adds files to staging area  </w:t>
-      </w:r>
-    </w:p>
-    <w:p>
-      <w:pPr>
-        <w:pStyle w:val="ListParagraph"/>
-        <w:numPr>
-          <w:ilvl w:val="1"/>
-          <w:numId w:val="9"/>
-        </w:numPr>
-        <w:spacing w:after="0" w:line="240" w:lineRule="auto"/>
-        <w:rPr>
-          <w:rFonts w:ascii="Times New Roman" w:eastAsia="Times New Roman" w:hAnsi="Times New Roman" w:cs="Times New Roman"/>
-          <w:sz w:val="24"/>
-          <w:szCs w:val="24"/>
-        </w:rPr>
-      </w:pPr>
-      <w:r>
-        <w:rPr>
-          <w:rFonts w:ascii="Times New Roman" w:eastAsia="Times New Roman" w:hAnsi="Times New Roman" w:cs="Times New Roman"/>
-          <w:sz w:val="24"/>
-          <w:szCs w:val="24"/>
-        </w:rPr>
-        <w:t>D</w:t>
-      </w:r>
-      <w:r>
-        <w:rPr>
-          <w:rFonts w:ascii="Times New Roman" w:eastAsia="Times New Roman" w:hAnsi="Times New Roman" w:cs="Times New Roman"/>
-          <w:sz w:val="24"/>
-          <w:szCs w:val="24"/>
-        </w:rPr>
-        <w:t>.log</w:t>
-      </w:r>
-      <w:r>
-        <w:rPr>
-          <w:rFonts w:ascii="Times New Roman" w:eastAsia="Times New Roman" w:hAnsi="Times New Roman" w:cs="Times New Roman"/>
-          <w:sz w:val="24"/>
-          <w:szCs w:val="24"/>
-        </w:rPr>
-        <w:tab/>
-      </w:r>
-      <w:r>
-        <w:rPr>
-          <w:rFonts w:ascii="Times New Roman" w:eastAsia="Times New Roman" w:hAnsi="Times New Roman" w:cs="Times New Roman"/>
-          <w:sz w:val="24"/>
-          <w:szCs w:val="24"/>
-        </w:rPr>
-        <w:tab/>
-      </w:r>
-      <w:r>
-        <w:rPr>
-          <w:rFonts w:ascii="Times New Roman" w:eastAsia="Times New Roman" w:hAnsi="Times New Roman" w:cs="Times New Roman"/>
-          <w:sz w:val="24"/>
-          <w:szCs w:val="24"/>
-        </w:rPr>
-        <w:tab/>
-      </w:r>
-      <w:r>
-        <w:rPr>
-          <w:rFonts w:ascii="Times New Roman" w:eastAsia="Times New Roman" w:hAnsi="Times New Roman" w:cs="Times New Roman"/>
-          <w:sz w:val="24"/>
-          <w:szCs w:val="24"/>
-        </w:rPr>
-        <w:t>4.</w:t>
-      </w:r>
-      <w:r>
-        <w:rPr>
-          <w:rFonts w:ascii="Times New Roman" w:eastAsia="Times New Roman" w:hAnsi="Times New Roman" w:cs="Times New Roman"/>
-          <w:sz w:val="24"/>
-          <w:szCs w:val="24"/>
-        </w:rPr>
-        <w:t xml:space="preserve">Diff </w:t>
-      </w:r>
-      <w:r>
-        <w:rPr>
-          <w:rFonts w:ascii="Times New Roman" w:eastAsia="Times New Roman" w:hAnsi="Times New Roman" w:cs="Times New Roman"/>
-          <w:sz w:val="24"/>
-          <w:szCs w:val="24"/>
-        </w:rPr>
-        <w:t xml:space="preserve"> btw file in staging area&amp;working repository</w:t>
-      </w:r>
-    </w:p>
-    <w:p>
-      <w:pPr>
-        <w:pStyle w:val="ListParagraph"/>
-        <w:numPr>
-          <w:ilvl w:val="1"/>
-          <w:numId w:val="9"/>
-        </w:numPr>
-        <w:spacing w:after="0" w:line="240" w:lineRule="auto"/>
-        <w:rPr>
-          <w:rFonts w:ascii="Times New Roman" w:eastAsia="Times New Roman" w:hAnsi="Times New Roman" w:cs="Times New Roman"/>
-          <w:sz w:val="24"/>
-          <w:szCs w:val="24"/>
-        </w:rPr>
-      </w:pPr>
-      <w:r>
-        <w:rPr>
-          <w:rFonts w:ascii="Times New Roman" w:eastAsia="Times New Roman" w:hAnsi="Times New Roman" w:cs="Times New Roman"/>
-          <w:sz w:val="24"/>
-          <w:szCs w:val="24"/>
-        </w:rPr>
-        <w:t>E</w:t>
-      </w:r>
-      <w:r>
-        <w:rPr>
-          <w:rFonts w:ascii="Times New Roman" w:eastAsia="Times New Roman" w:hAnsi="Times New Roman" w:cs="Times New Roman"/>
-          <w:sz w:val="24"/>
-          <w:szCs w:val="24"/>
-        </w:rPr>
-        <w:t>.diff</w:t>
-      </w:r>
-      <w:r>
-        <w:rPr>
-          <w:rFonts w:ascii="Times New Roman" w:eastAsia="Times New Roman" w:hAnsi="Times New Roman" w:cs="Times New Roman"/>
-          <w:sz w:val="24"/>
-          <w:szCs w:val="24"/>
-        </w:rPr>
-        <w:tab/>
-      </w:r>
-      <w:r>
-        <w:rPr>
-          <w:rFonts w:ascii="Times New Roman" w:eastAsia="Times New Roman" w:hAnsi="Times New Roman" w:cs="Times New Roman"/>
-          <w:sz w:val="24"/>
-          <w:szCs w:val="24"/>
-        </w:rPr>
-        <w:tab/>
-      </w:r>
-      <w:r>
-        <w:rPr>
-          <w:rFonts w:ascii="Times New Roman" w:eastAsia="Times New Roman" w:hAnsi="Times New Roman" w:cs="Times New Roman"/>
-          <w:sz w:val="24"/>
-          <w:szCs w:val="24"/>
-        </w:rPr>
-        <w:tab/>
-        <w:t xml:space="preserve">5. </w:t>
-      </w:r>
-      <w:r>
-        <w:rPr>
-          <w:rFonts w:ascii="Times New Roman" w:eastAsia="Times New Roman" w:hAnsi="Times New Roman" w:cs="Times New Roman"/>
-          <w:sz w:val="24"/>
-          <w:szCs w:val="24"/>
-        </w:rPr>
-        <w:t>Displays the log of all changes done</w:t>
-      </w:r>
-    </w:p>
-    <w:p>
-      <w:pPr>
-        <w:spacing w:after="0" w:line="240" w:lineRule="auto"/>
-        <w:rPr>
-          <w:rFonts w:ascii="Times New Roman" w:eastAsia="Times New Roman" w:hAnsi="Times New Roman" w:cs="Times New Roman"/>
-          <w:sz w:val="24"/>
-          <w:szCs w:val="24"/>
-        </w:rPr>
-      </w:pPr>
+        <w:t xml:space="preserve">The programmer would be responsible for any unresolved conflict </w:t>
+      </w:r>
+    </w:p>
+    <w:p>
+      <w:pPr>
+        <w:pStyle w:val="ListParagraph"/>
+        <w:spacing w:after="0" w:line="240" w:lineRule="auto"/>
+        <w:rPr>
+          <w:rFonts w:ascii="Times New Roman" w:eastAsia="Times New Roman" w:hAnsi="Times New Roman" w:cs="Times New Roman"/>
+          <w:sz w:val="24"/>
+          <w:szCs w:val="24"/>
+        </w:rPr>
+      </w:pPr>
+    </w:p>
+    <w:p>
+      <w:pPr>
+        <w:pStyle w:val="ListParagraph"/>
+        <w:spacing w:after="0" w:line="240" w:lineRule="auto"/>
+        <w:rPr>
+          <w:rFonts w:ascii="Times New Roman" w:eastAsia="Times New Roman" w:hAnsi="Times New Roman" w:cs="Times New Roman"/>
+          <w:sz w:val="24"/>
+          <w:szCs w:val="24"/>
+        </w:rPr>
+      </w:pPr>
+    </w:p>
+    <w:p>
+      <w:pPr>
+        <w:spacing w:after="0" w:line="240" w:lineRule="auto"/>
+        <w:rPr>
+          <w:rFonts w:ascii="Times New Roman" w:eastAsia="Times New Roman" w:hAnsi="Times New Roman" w:cs="Times New Roman"/>
+          <w:sz w:val="24"/>
+          <w:szCs w:val="24"/>
+        </w:rPr>
+      </w:pPr>
+      <w:proofErr w:type="gramStart"/>
+      <w:r>
+        <w:rPr>
+          <w:rFonts w:ascii="Times New Roman" w:eastAsia="Times New Roman" w:hAnsi="Times New Roman" w:cs="Times New Roman"/>
+          <w:sz w:val="24"/>
+          <w:szCs w:val="24"/>
+        </w:rPr>
+        <w:t>2.</w:t>
+      </w:r>
+      <w:r>
+        <w:rPr>
+          <w:rFonts w:ascii="Times New Roman" w:eastAsia="Times New Roman" w:hAnsi="Times New Roman" w:cs="Times New Roman"/>
+          <w:sz w:val="24"/>
+          <w:szCs w:val="24"/>
+        </w:rPr>
+        <w:t>GIT</w:t>
+      </w:r>
+      <w:proofErr w:type="gramEnd"/>
+      <w:r>
+        <w:rPr>
+          <w:rFonts w:ascii="Times New Roman" w:eastAsia="Times New Roman" w:hAnsi="Times New Roman" w:cs="Times New Roman"/>
+          <w:sz w:val="24"/>
+          <w:szCs w:val="24"/>
+        </w:rPr>
+        <w:t xml:space="preserve"> rebase</w:t>
+      </w:r>
+      <w:r>
+        <w:rPr>
+          <w:rFonts w:ascii="Times New Roman" w:eastAsia="Times New Roman" w:hAnsi="Times New Roman" w:cs="Times New Roman"/>
+          <w:sz w:val="24"/>
+          <w:szCs w:val="24"/>
+        </w:rPr>
+        <w:t xml:space="preserve"> --</w:t>
+      </w:r>
+      <w:r>
+        <w:rPr>
+          <w:rFonts w:ascii="Times New Roman" w:eastAsia="Times New Roman" w:hAnsi="Times New Roman" w:cs="Times New Roman"/>
+          <w:sz w:val="24"/>
+          <w:szCs w:val="24"/>
+        </w:rPr>
+        <w:t>skip</w:t>
+      </w:r>
     </w:p>
     <w:p>
       <w:pPr>
         <w:pStyle w:val="ListParagraph"/>
         <w:numPr>
           <w:ilvl w:val="0"/>
-          <w:numId w:val="9"/>
+          <w:numId w:val="15"/>
         </w:numPr>
         <w:spacing w:after="0" w:line="240" w:lineRule="auto"/>
         <w:rPr>
@@ -1551,33 +4331,96 @@
           <w:sz w:val="24"/>
           <w:szCs w:val="24"/>
         </w:rPr>
-        <w:t>Does GIT</w:t>
-      </w:r>
-      <w:r>
-        <w:rPr>
-          <w:rFonts w:ascii="Times New Roman" w:eastAsia="Times New Roman" w:hAnsi="Times New Roman" w:cs="Times New Roman"/>
-          <w:sz w:val="24"/>
-          <w:szCs w:val="24"/>
-        </w:rPr>
-        <w:t xml:space="preserve"> support backtracking?</w:t>
-      </w:r>
-    </w:p>
-    <w:p>
-      <w:pPr>
-        <w:spacing w:after="0" w:line="240" w:lineRule="auto"/>
-        <w:rPr>
-          <w:rFonts w:ascii="Times New Roman" w:eastAsia="Times New Roman" w:hAnsi="Times New Roman" w:cs="Times New Roman"/>
-          <w:sz w:val="24"/>
-          <w:szCs w:val="24"/>
-        </w:rPr>
-      </w:pPr>
+        <w:t>To skip the commit and get back to the state before rebase.</w:t>
+      </w:r>
+      <w:r>
+        <w:rPr>
+          <w:rFonts w:ascii="Times New Roman" w:eastAsia="Times New Roman" w:hAnsi="Times New Roman" w:cs="Times New Roman"/>
+          <w:sz w:val="24"/>
+          <w:szCs w:val="24"/>
+        </w:rPr>
+        <w:t>it shouldn’t be ideally used as we can lose all the changes done in previous commit.</w:t>
+      </w:r>
+    </w:p>
+    <w:p>
+      <w:pPr>
+        <w:pStyle w:val="ListParagraph"/>
+        <w:spacing w:after="0" w:line="240" w:lineRule="auto"/>
+        <w:rPr>
+          <w:rFonts w:ascii="Times New Roman" w:eastAsia="Times New Roman" w:hAnsi="Times New Roman" w:cs="Times New Roman"/>
+          <w:sz w:val="24"/>
+          <w:szCs w:val="24"/>
+        </w:rPr>
+      </w:pPr>
+    </w:p>
+    <w:p>
+      <w:pPr>
+        <w:spacing w:after="0" w:line="240" w:lineRule="auto"/>
+        <w:rPr>
+          <w:rFonts w:ascii="Times New Roman" w:eastAsia="Times New Roman" w:hAnsi="Times New Roman" w:cs="Times New Roman"/>
+          <w:sz w:val="24"/>
+          <w:szCs w:val="24"/>
+        </w:rPr>
+      </w:pPr>
+    </w:p>
+    <w:p>
+      <w:pPr>
+        <w:spacing w:after="0" w:line="240" w:lineRule="auto"/>
+        <w:rPr>
+          <w:rFonts w:ascii="Times New Roman" w:eastAsia="Times New Roman" w:hAnsi="Times New Roman" w:cs="Times New Roman"/>
+          <w:sz w:val="24"/>
+          <w:szCs w:val="24"/>
+        </w:rPr>
+      </w:pPr>
+      <w:proofErr w:type="gramStart"/>
+      <w:r>
+        <w:rPr>
+          <w:rFonts w:ascii="Times New Roman" w:eastAsia="Times New Roman" w:hAnsi="Times New Roman" w:cs="Times New Roman"/>
+          <w:sz w:val="24"/>
+          <w:szCs w:val="24"/>
+        </w:rPr>
+        <w:t>3.</w:t>
+      </w:r>
+      <w:r>
+        <w:rPr>
+          <w:rFonts w:ascii="Times New Roman" w:eastAsia="Times New Roman" w:hAnsi="Times New Roman" w:cs="Times New Roman"/>
+          <w:sz w:val="24"/>
+          <w:szCs w:val="24"/>
+        </w:rPr>
+        <w:t>GIT</w:t>
+      </w:r>
+      <w:proofErr w:type="gramEnd"/>
+      <w:r>
+        <w:rPr>
+          <w:rFonts w:ascii="Times New Roman" w:eastAsia="Times New Roman" w:hAnsi="Times New Roman" w:cs="Times New Roman"/>
+          <w:sz w:val="24"/>
+          <w:szCs w:val="24"/>
+        </w:rPr>
+        <w:t xml:space="preserve"> rebase</w:t>
+      </w:r>
+      <w:r>
+        <w:rPr>
+          <w:rFonts w:ascii="Times New Roman" w:eastAsia="Times New Roman" w:hAnsi="Times New Roman" w:cs="Times New Roman"/>
+          <w:sz w:val="24"/>
+          <w:szCs w:val="24"/>
+        </w:rPr>
+        <w:t xml:space="preserve"> --</w:t>
+      </w:r>
+      <w:r>
+        <w:rPr>
+          <w:rFonts w:ascii="Times New Roman" w:eastAsia="Times New Roman" w:hAnsi="Times New Roman" w:cs="Times New Roman"/>
+          <w:sz w:val="24"/>
+          <w:szCs w:val="24"/>
+        </w:rPr>
+        <w:t>abort</w:t>
+      </w:r>
     </w:p>
     <w:p>
       <w:pPr>
         <w:pStyle w:val="ListParagraph"/>
         <w:numPr>
           <w:ilvl w:val="0"/>
-          <w:numId w:val="9"/>
+          <w:numId w:val="15"/>
         </w:numPr>
         <w:spacing w:after="0" w:line="240" w:lineRule="auto"/>
         <w:rPr>
@@ -1592,397 +4435,108 @@
           <w:sz w:val="24"/>
           <w:szCs w:val="24"/>
         </w:rPr>
-        <w:t>Is it compulsory to stage a document before commiting?</w:t>
-      </w:r>
-    </w:p>
-    <w:p>
-      <w:pPr>
-        <w:pStyle w:val="ListParagraph"/>
-        <w:rPr>
-          <w:rFonts w:ascii="Times New Roman" w:eastAsia="Times New Roman" w:hAnsi="Times New Roman" w:cs="Times New Roman"/>
-          <w:sz w:val="24"/>
-          <w:szCs w:val="24"/>
-        </w:rPr>
-      </w:pPr>
-    </w:p>
-    <w:p>
-      <w:pPr>
-        <w:pStyle w:val="ListParagraph"/>
-        <w:numPr>
-          <w:ilvl w:val="0"/>
-          <w:numId w:val="9"/>
-        </w:numPr>
-        <w:spacing w:after="0" w:line="240" w:lineRule="auto"/>
-        <w:rPr>
-          <w:rFonts w:ascii="Times New Roman" w:eastAsia="Times New Roman" w:hAnsi="Times New Roman" w:cs="Times New Roman"/>
-          <w:sz w:val="24"/>
-          <w:szCs w:val="24"/>
-        </w:rPr>
-      </w:pPr>
-      <w:r>
-        <w:rPr>
-          <w:rFonts w:ascii="Times New Roman" w:eastAsia="Times New Roman" w:hAnsi="Times New Roman" w:cs="Times New Roman"/>
-          <w:sz w:val="24"/>
-          <w:szCs w:val="24"/>
-        </w:rPr>
-        <w:t>Can changes be made in working directory?</w:t>
-      </w:r>
-    </w:p>
-    <w:p>
-      <w:pPr>
-        <w:pStyle w:val="ListParagraph"/>
-        <w:rPr>
-          <w:rFonts w:ascii="Times New Roman" w:eastAsia="Times New Roman" w:hAnsi="Times New Roman" w:cs="Times New Roman"/>
-          <w:sz w:val="24"/>
-          <w:szCs w:val="24"/>
-        </w:rPr>
-      </w:pPr>
-    </w:p>
-    <w:p>
-      <w:pPr>
-        <w:pStyle w:val="ListParagraph"/>
-        <w:numPr>
-          <w:ilvl w:val="0"/>
-          <w:numId w:val="9"/>
-        </w:numPr>
-        <w:spacing w:after="0" w:line="240" w:lineRule="auto"/>
-        <w:rPr>
-          <w:rFonts w:ascii="Times New Roman" w:eastAsia="Times New Roman" w:hAnsi="Times New Roman" w:cs="Times New Roman"/>
-          <w:sz w:val="24"/>
-          <w:szCs w:val="24"/>
-        </w:rPr>
-      </w:pPr>
-      <w:r>
-        <w:rPr>
-          <w:rFonts w:ascii="Times New Roman" w:eastAsia="Times New Roman" w:hAnsi="Times New Roman" w:cs="Times New Roman"/>
-          <w:sz w:val="24"/>
-          <w:szCs w:val="24"/>
-        </w:rPr>
-        <w:t>Can we add more than two files to the staging area at a time?</w:t>
-      </w:r>
-    </w:p>
-    <w:p>
-      <w:pPr>
-        <w:pStyle w:val="ListParagraph"/>
-        <w:rPr>
-          <w:rFonts w:ascii="Times New Roman" w:eastAsia="Times New Roman" w:hAnsi="Times New Roman" w:cs="Times New Roman"/>
-          <w:sz w:val="24"/>
-          <w:szCs w:val="24"/>
-        </w:rPr>
-      </w:pPr>
-    </w:p>
-    <w:p>
-      <w:pPr>
-        <w:pStyle w:val="ListParagraph"/>
-        <w:numPr>
-          <w:ilvl w:val="0"/>
-          <w:numId w:val="9"/>
-        </w:numPr>
-        <w:spacing w:after="0" w:line="240" w:lineRule="auto"/>
-        <w:rPr>
-          <w:rFonts w:ascii="Times New Roman" w:eastAsia="Times New Roman" w:hAnsi="Times New Roman" w:cs="Times New Roman"/>
-          <w:sz w:val="24"/>
-          <w:szCs w:val="24"/>
-        </w:rPr>
-      </w:pPr>
-      <w:r>
-        <w:rPr>
-          <w:rFonts w:ascii="Times New Roman" w:eastAsia="Times New Roman" w:hAnsi="Times New Roman" w:cs="Times New Roman"/>
-          <w:sz w:val="24"/>
-          <w:szCs w:val="24"/>
-        </w:rPr>
-        <w:t>Is it compulsory to have an encryption key before uploading a document?</w:t>
-      </w:r>
-    </w:p>
-    <w:p>
-      <w:pPr>
-        <w:pStyle w:val="ListParagraph"/>
-        <w:rPr>
-          <w:rFonts w:ascii="Times New Roman" w:eastAsia="Times New Roman" w:hAnsi="Times New Roman" w:cs="Times New Roman"/>
-          <w:sz w:val="24"/>
-          <w:szCs w:val="24"/>
-        </w:rPr>
-      </w:pPr>
-    </w:p>
-    <w:p>
-      <w:pPr>
-        <w:pStyle w:val="ListParagraph"/>
-        <w:numPr>
-          <w:ilvl w:val="0"/>
-          <w:numId w:val="9"/>
-        </w:numPr>
-        <w:spacing w:after="0" w:line="240" w:lineRule="auto"/>
-        <w:rPr>
-          <w:rFonts w:ascii="Times New Roman" w:eastAsia="Times New Roman" w:hAnsi="Times New Roman" w:cs="Times New Roman"/>
-          <w:sz w:val="24"/>
-          <w:szCs w:val="24"/>
-        </w:rPr>
-      </w:pPr>
-      <w:r>
-        <w:rPr>
-          <w:rFonts w:ascii="Times New Roman" w:eastAsia="Times New Roman" w:hAnsi="Times New Roman" w:cs="Times New Roman"/>
-          <w:sz w:val="24"/>
-          <w:szCs w:val="24"/>
-        </w:rPr>
-        <w:t>Can we undo the changes in just one file without h</w:t>
-      </w:r>
-      <w:r>
-        <w:rPr>
-          <w:rFonts w:ascii="Times New Roman" w:eastAsia="Times New Roman" w:hAnsi="Times New Roman" w:cs="Times New Roman"/>
-          <w:sz w:val="24"/>
-          <w:szCs w:val="24"/>
-        </w:rPr>
-        <w:t xml:space="preserve">ampering other files that were </w:t>
-      </w:r>
-      <w:r>
-        <w:rPr>
-          <w:rFonts w:ascii="Times New Roman" w:eastAsia="Times New Roman" w:hAnsi="Times New Roman" w:cs="Times New Roman"/>
-          <w:sz w:val="24"/>
-          <w:szCs w:val="24"/>
-        </w:rPr>
-        <w:t>commited together?</w:t>
-      </w:r>
-    </w:p>
-    <w:p>
-      <w:pPr>
-        <w:pStyle w:val="ListParagraph"/>
-        <w:rPr>
-          <w:rFonts w:ascii="Times New Roman" w:eastAsia="Times New Roman" w:hAnsi="Times New Roman" w:cs="Times New Roman"/>
-          <w:sz w:val="24"/>
-          <w:szCs w:val="24"/>
-        </w:rPr>
-      </w:pPr>
-    </w:p>
-    <w:p>
-      <w:pPr>
-        <w:pStyle w:val="ListParagraph"/>
-        <w:numPr>
-          <w:ilvl w:val="0"/>
-          <w:numId w:val="9"/>
-        </w:numPr>
-        <w:spacing w:after="0" w:line="240" w:lineRule="auto"/>
-        <w:rPr>
-          <w:rFonts w:ascii="Times New Roman" w:eastAsia="Times New Roman" w:hAnsi="Times New Roman" w:cs="Times New Roman"/>
-          <w:sz w:val="24"/>
-          <w:szCs w:val="24"/>
-        </w:rPr>
-      </w:pPr>
-      <w:r>
-        <w:rPr>
-          <w:rFonts w:ascii="Times New Roman" w:eastAsia="Times New Roman" w:hAnsi="Times New Roman" w:cs="Times New Roman"/>
-          <w:sz w:val="24"/>
-          <w:szCs w:val="24"/>
-        </w:rPr>
-        <w:t>Can</w:t>
-      </w:r>
+        <w:t>To get back to the original branch.</w:t>
+      </w:r>
+    </w:p>
+    <w:p>
+      <w:pPr>
+        <w:spacing w:after="0" w:line="240" w:lineRule="auto"/>
+        <w:rPr>
+          <w:rFonts w:ascii="Times New Roman" w:eastAsia="Times New Roman" w:hAnsi="Times New Roman" w:cs="Times New Roman"/>
+          <w:sz w:val="24"/>
+          <w:szCs w:val="24"/>
+        </w:rPr>
+      </w:pPr>
+    </w:p>
+    <w:p>
+      <w:pPr>
+        <w:pStyle w:val="ListParagraph"/>
+        <w:spacing w:after="0" w:line="240" w:lineRule="auto"/>
+        <w:rPr>
+          <w:rFonts w:ascii="Times New Roman" w:eastAsia="Times New Roman" w:hAnsi="Times New Roman" w:cs="Times New Roman"/>
+          <w:sz w:val="24"/>
+          <w:szCs w:val="24"/>
+        </w:rPr>
+      </w:pPr>
       <w:bookmarkStart w:id="0" w:name="_GoBack"/>
       <w:bookmarkEnd w:id="0"/>
-      <w:r>
-        <w:rPr>
-          <w:rFonts w:ascii="Times New Roman" w:eastAsia="Times New Roman" w:hAnsi="Times New Roman" w:cs="Times New Roman"/>
-          <w:sz w:val="24"/>
-          <w:szCs w:val="24"/>
-        </w:rPr>
-        <w:t xml:space="preserve"> unstage all the file form staging area ?</w:t>
-      </w:r>
-    </w:p>
-    <w:p>
-      <w:pPr>
-        <w:spacing w:after="0" w:line="240" w:lineRule="auto"/>
-        <w:ind w:left="1080"/>
-        <w:rPr>
-          <w:rFonts w:ascii="Times New Roman" w:eastAsia="Times New Roman" w:hAnsi="Times New Roman" w:cs="Times New Roman"/>
-          <w:sz w:val="24"/>
-          <w:szCs w:val="24"/>
-        </w:rPr>
-      </w:pPr>
-    </w:p>
-    <w:p>
-      <w:pPr>
-        <w:spacing w:after="0" w:line="240" w:lineRule="auto"/>
-        <w:ind w:left="1080"/>
-        <w:rPr>
-          <w:rFonts w:ascii="Times New Roman" w:eastAsia="Times New Roman" w:hAnsi="Times New Roman" w:cs="Times New Roman"/>
-          <w:sz w:val="24"/>
-          <w:szCs w:val="24"/>
-        </w:rPr>
-      </w:pPr>
-    </w:p>
-    <w:p>
-      <w:pPr>
-        <w:spacing w:after="0" w:line="240" w:lineRule="auto"/>
-        <w:ind w:left="1080"/>
-        <w:rPr>
-          <w:rFonts w:ascii="Times New Roman" w:eastAsia="Times New Roman" w:hAnsi="Times New Roman" w:cs="Times New Roman"/>
-          <w:sz w:val="24"/>
-          <w:szCs w:val="24"/>
-        </w:rPr>
-      </w:pPr>
-    </w:p>
-    <w:p>
-      <w:pPr>
-        <w:spacing w:after="0" w:line="240" w:lineRule="auto"/>
-        <w:rPr>
-          <w:rFonts w:ascii="Times New Roman" w:eastAsia="Times New Roman" w:hAnsi="Times New Roman" w:cs="Times New Roman"/>
-          <w:sz w:val="24"/>
-          <w:szCs w:val="24"/>
-        </w:rPr>
-      </w:pPr>
-      <w:r>
-        <w:rPr>
-          <w:rFonts w:ascii="Times New Roman" w:eastAsia="Times New Roman" w:hAnsi="Times New Roman" w:cs="Times New Roman"/>
-          <w:sz w:val="24"/>
-          <w:szCs w:val="24"/>
-        </w:rPr>
-        <w:t>CODING-</w:t>
-      </w:r>
-    </w:p>
-    <w:p>
-      <w:pPr>
-        <w:pStyle w:val="ListParagraph"/>
-        <w:spacing w:after="0" w:line="240" w:lineRule="auto"/>
-        <w:ind w:left="1440"/>
-        <w:rPr>
-          <w:rFonts w:ascii="Times New Roman" w:eastAsia="Times New Roman" w:hAnsi="Times New Roman" w:cs="Times New Roman"/>
-          <w:sz w:val="24"/>
-          <w:szCs w:val="24"/>
-        </w:rPr>
-      </w:pPr>
-    </w:p>
-    <w:p>
-      <w:pPr>
-        <w:pStyle w:val="ListParagraph"/>
-        <w:numPr>
-          <w:ilvl w:val="0"/>
-          <w:numId w:val="10"/>
-        </w:numPr>
-        <w:spacing w:after="0" w:line="240" w:lineRule="auto"/>
-        <w:rPr>
-          <w:rFonts w:ascii="Times New Roman" w:eastAsia="Times New Roman" w:hAnsi="Times New Roman" w:cs="Times New Roman"/>
-          <w:sz w:val="24"/>
-          <w:szCs w:val="24"/>
-        </w:rPr>
-      </w:pPr>
-      <w:r>
-        <w:rPr>
-          <w:rFonts w:ascii="Times New Roman" w:eastAsia="Times New Roman" w:hAnsi="Times New Roman" w:cs="Times New Roman"/>
-          <w:sz w:val="24"/>
-          <w:szCs w:val="24"/>
-        </w:rPr>
-        <w:t>Init a new git repository in a folder</w:t>
-      </w:r>
-    </w:p>
-    <w:p>
-      <w:pPr>
-        <w:pStyle w:val="ListParagraph"/>
-        <w:numPr>
-          <w:ilvl w:val="0"/>
-          <w:numId w:val="10"/>
-        </w:numPr>
-        <w:spacing w:after="0" w:line="240" w:lineRule="auto"/>
-        <w:rPr>
-          <w:rFonts w:ascii="Times New Roman" w:eastAsia="Times New Roman" w:hAnsi="Times New Roman" w:cs="Times New Roman"/>
-          <w:sz w:val="24"/>
-          <w:szCs w:val="24"/>
-        </w:rPr>
-      </w:pPr>
-      <w:r>
-        <w:rPr>
-          <w:rFonts w:ascii="Times New Roman" w:eastAsia="Times New Roman" w:hAnsi="Times New Roman" w:cs="Times New Roman"/>
-          <w:sz w:val="24"/>
-          <w:szCs w:val="24"/>
-        </w:rPr>
-        <w:t>Add file to staging area</w:t>
-      </w:r>
-    </w:p>
-    <w:p>
-      <w:pPr>
-        <w:pStyle w:val="ListParagraph"/>
-        <w:numPr>
-          <w:ilvl w:val="0"/>
-          <w:numId w:val="10"/>
-        </w:numPr>
-        <w:spacing w:after="0" w:line="240" w:lineRule="auto"/>
-        <w:rPr>
-          <w:rFonts w:ascii="Times New Roman" w:eastAsia="Times New Roman" w:hAnsi="Times New Roman" w:cs="Times New Roman"/>
-          <w:sz w:val="24"/>
-          <w:szCs w:val="24"/>
-        </w:rPr>
-      </w:pPr>
-      <w:r>
-        <w:rPr>
-          <w:rFonts w:ascii="Times New Roman" w:eastAsia="Times New Roman" w:hAnsi="Times New Roman" w:cs="Times New Roman"/>
-          <w:sz w:val="24"/>
-          <w:szCs w:val="24"/>
-        </w:rPr>
-        <w:t>Commit the changes</w:t>
-      </w:r>
-    </w:p>
-    <w:p>
-      <w:pPr>
-        <w:pStyle w:val="ListParagraph"/>
-        <w:numPr>
-          <w:ilvl w:val="0"/>
-          <w:numId w:val="10"/>
-        </w:numPr>
-        <w:spacing w:after="0" w:line="240" w:lineRule="auto"/>
-        <w:rPr>
-          <w:rFonts w:ascii="Times New Roman" w:eastAsia="Times New Roman" w:hAnsi="Times New Roman" w:cs="Times New Roman"/>
-          <w:sz w:val="24"/>
-          <w:szCs w:val="24"/>
-        </w:rPr>
-      </w:pPr>
-      <w:r>
-        <w:rPr>
-          <w:rFonts w:ascii="Times New Roman" w:eastAsia="Times New Roman" w:hAnsi="Times New Roman" w:cs="Times New Roman"/>
-          <w:sz w:val="24"/>
-          <w:szCs w:val="24"/>
-        </w:rPr>
-        <w:t>Add two files to the staging area using one command</w:t>
-      </w:r>
-    </w:p>
-    <w:p>
-      <w:pPr>
-        <w:pStyle w:val="ListParagraph"/>
-        <w:numPr>
-          <w:ilvl w:val="0"/>
-          <w:numId w:val="10"/>
-        </w:numPr>
-        <w:spacing w:after="0" w:line="240" w:lineRule="auto"/>
-        <w:rPr>
-          <w:rFonts w:ascii="Times New Roman" w:eastAsia="Times New Roman" w:hAnsi="Times New Roman" w:cs="Times New Roman"/>
-          <w:sz w:val="24"/>
-          <w:szCs w:val="24"/>
-        </w:rPr>
-      </w:pPr>
-      <w:r>
-        <w:rPr>
-          <w:rFonts w:ascii="Times New Roman" w:eastAsia="Times New Roman" w:hAnsi="Times New Roman" w:cs="Times New Roman"/>
-          <w:sz w:val="24"/>
-          <w:szCs w:val="24"/>
-        </w:rPr>
-        <w:t>Reset one file from staging area to working directory</w:t>
-      </w:r>
-    </w:p>
-    <w:p>
-      <w:pPr>
-        <w:spacing w:after="0" w:line="240" w:lineRule="auto"/>
-        <w:rPr>
-          <w:rFonts w:ascii="Times New Roman" w:eastAsia="Times New Roman" w:hAnsi="Times New Roman" w:cs="Times New Roman"/>
-          <w:sz w:val="24"/>
-          <w:szCs w:val="24"/>
-        </w:rPr>
-      </w:pPr>
-      <w:r>
-        <w:rPr>
-          <w:rFonts w:ascii="Times New Roman" w:eastAsia="Times New Roman" w:hAnsi="Times New Roman" w:cs="Times New Roman"/>
-          <w:sz w:val="24"/>
-          <w:szCs w:val="24"/>
-        </w:rPr>
-        <w:lastRenderedPageBreak/>
-        <w:tab/>
-        <w:t xml:space="preserve">      </w:t>
-      </w:r>
+    </w:p>
+    <w:p>
+      <w:pPr>
+        <w:pStyle w:val="ListParagraph"/>
+        <w:spacing w:after="0" w:line="240" w:lineRule="auto"/>
+        <w:rPr>
+          <w:rFonts w:ascii="Times New Roman" w:eastAsia="Times New Roman" w:hAnsi="Times New Roman" w:cs="Times New Roman"/>
+          <w:sz w:val="24"/>
+          <w:szCs w:val="24"/>
+        </w:rPr>
+      </w:pPr>
+    </w:p>
+    <w:p>
+      <w:pPr>
+        <w:pStyle w:val="ListParagraph"/>
+        <w:spacing w:after="0" w:line="240" w:lineRule="auto"/>
+        <w:rPr>
+          <w:rFonts w:ascii="Times New Roman" w:eastAsia="Times New Roman" w:hAnsi="Times New Roman" w:cs="Times New Roman"/>
+          <w:sz w:val="24"/>
+          <w:szCs w:val="24"/>
+        </w:rPr>
+      </w:pPr>
+    </w:p>
+    <w:p>
+      <w:pPr>
+        <w:pStyle w:val="ListParagraph"/>
+        <w:spacing w:after="0" w:line="240" w:lineRule="auto"/>
+        <w:rPr>
+          <w:rFonts w:ascii="Times New Roman" w:eastAsia="Times New Roman" w:hAnsi="Times New Roman" w:cs="Times New Roman"/>
+          <w:sz w:val="24"/>
+          <w:szCs w:val="24"/>
+        </w:rPr>
+      </w:pPr>
+    </w:p>
+    <w:p>
+      <w:pPr>
+        <w:pStyle w:val="ListParagraph"/>
+        <w:spacing w:after="0" w:line="240" w:lineRule="auto"/>
+        <w:rPr>
+          <w:rFonts w:ascii="Times New Roman" w:eastAsia="Times New Roman" w:hAnsi="Times New Roman" w:cs="Times New Roman"/>
+          <w:sz w:val="24"/>
+          <w:szCs w:val="24"/>
+        </w:rPr>
+      </w:pPr>
+    </w:p>
+    <w:p>
+      <w:pPr>
+        <w:pStyle w:val="ListParagraph"/>
+        <w:spacing w:after="0" w:line="240" w:lineRule="auto"/>
+        <w:rPr>
+          <w:rFonts w:ascii="Times New Roman" w:eastAsia="Times New Roman" w:hAnsi="Times New Roman" w:cs="Times New Roman"/>
+          <w:sz w:val="24"/>
+          <w:szCs w:val="24"/>
+        </w:rPr>
+      </w:pPr>
+    </w:p>
+    <w:p>
+      <w:pPr>
+        <w:pStyle w:val="ListParagraph"/>
+        <w:spacing w:after="0" w:line="240" w:lineRule="auto"/>
+        <w:rPr>
+          <w:rFonts w:ascii="Times New Roman" w:eastAsia="Times New Roman" w:hAnsi="Times New Roman" w:cs="Times New Roman"/>
+          <w:sz w:val="24"/>
+          <w:szCs w:val="24"/>
+        </w:rPr>
+      </w:pPr>
+    </w:p>
+    <w:p>
+      <w:pPr>
+        <w:pStyle w:val="ListParagraph"/>
+        <w:spacing w:after="0" w:line="240" w:lineRule="auto"/>
+        <w:rPr>
+          <w:rFonts w:ascii="Times New Roman" w:eastAsia="Times New Roman" w:hAnsi="Times New Roman" w:cs="Times New Roman"/>
+          <w:sz w:val="24"/>
+          <w:szCs w:val="24"/>
+        </w:rPr>
+      </w:pPr>
     </w:p>
     <w:sectPr>
       <w:pgSz w:w="12240" w:h="15840"/>
@@ -2110,13 +4664,126 @@
     </w:lvl>
   </w:abstractNum>
   <w:abstractNum w:abstractNumId="1">
+    <w:nsid w:val="068710AA"/>
+    <w:multiLevelType w:val="hybridMultilevel"/>
+    <w:tmpl w:val="A28EAE98"/>
+    <w:lvl w:ilvl="0" w:tplc="04090001">
+      <w:start w:val="1"/>
+      <w:numFmt w:val="bullet"/>
+      <w:lvlText w:val=""/>
+      <w:lvlJc w:val="left"/>
+      <w:pPr>
+        <w:ind w:left="720" w:hanging="360"/>
+      </w:pPr>
+      <w:rPr>
+        <w:rFonts w:ascii="Symbol" w:hAnsi="Symbol" w:hint="default"/>
+      </w:rPr>
+    </w:lvl>
+    <w:lvl w:ilvl="1" w:tplc="04090003" w:tentative="1">
+      <w:start w:val="1"/>
+      <w:numFmt w:val="bullet"/>
+      <w:lvlText w:val="o"/>
+      <w:lvlJc w:val="left"/>
+      <w:pPr>
+        <w:ind w:left="1440" w:hanging="360"/>
+      </w:pPr>
+      <w:rPr>
+        <w:rFonts w:ascii="Courier New" w:hAnsi="Courier New" w:cs="Courier New" w:hint="default"/>
+      </w:rPr>
+    </w:lvl>
+    <w:lvl w:ilvl="2" w:tplc="04090005" w:tentative="1">
+      <w:start w:val="1"/>
+      <w:numFmt w:val="bullet"/>
+      <w:lvlText w:val=""/>
+      <w:lvlJc w:val="left"/>
+      <w:pPr>
+        <w:ind w:left="2160" w:hanging="360"/>
+      </w:pPr>
+      <w:rPr>
+        <w:rFonts w:ascii="Wingdings" w:hAnsi="Wingdings" w:hint="default"/>
+      </w:rPr>
+    </w:lvl>
+    <w:lvl w:ilvl="3" w:tplc="04090001" w:tentative="1">
+      <w:start w:val="1"/>
+      <w:numFmt w:val="bullet"/>
+      <w:lvlText w:val=""/>
+      <w:lvlJc w:val="left"/>
+      <w:pPr>
+        <w:ind w:left="2880" w:hanging="360"/>
+      </w:pPr>
+      <w:rPr>
+        <w:rFonts w:ascii="Symbol" w:hAnsi="Symbol" w:hint="default"/>
+      </w:rPr>
+    </w:lvl>
+    <w:lvl w:ilvl="4" w:tplc="04090003" w:tentative="1">
+      <w:start w:val="1"/>
+      <w:numFmt w:val="bullet"/>
+      <w:lvlText w:val="o"/>
+      <w:lvlJc w:val="left"/>
+      <w:pPr>
+        <w:ind w:left="3600" w:hanging="360"/>
+      </w:pPr>
+      <w:rPr>
+        <w:rFonts w:ascii="Courier New" w:hAnsi="Courier New" w:cs="Courier New" w:hint="default"/>
+      </w:rPr>
+    </w:lvl>
+    <w:lvl w:ilvl="5" w:tplc="04090005" w:tentative="1">
+      <w:start w:val="1"/>
+      <w:numFmt w:val="bullet"/>
+      <w:lvlText w:val=""/>
+      <w:lvlJc w:val="left"/>
+      <w:pPr>
+        <w:ind w:left="4320" w:hanging="360"/>
+      </w:pPr>
+      <w:rPr>
+        <w:rFonts w:ascii="Wingdings" w:hAnsi="Wingdings" w:hint="default"/>
+      </w:rPr>
+    </w:lvl>
+    <w:lvl w:ilvl="6" w:tplc="04090001" w:tentative="1">
+      <w:start w:val="1"/>
+      <w:numFmt w:val="bullet"/>
+      <w:lvlText w:val=""/>
+      <w:lvlJc w:val="left"/>
+      <w:pPr>
+        <w:ind w:left="5040" w:hanging="360"/>
+      </w:pPr>
+      <w:rPr>
+        <w:rFonts w:ascii="Symbol" w:hAnsi="Symbol" w:hint="default"/>
+      </w:rPr>
+    </w:lvl>
+    <w:lvl w:ilvl="7" w:tplc="04090003" w:tentative="1">
+      <w:start w:val="1"/>
+      <w:numFmt w:val="bullet"/>
+      <w:lvlText w:val="o"/>
+      <w:lvlJc w:val="left"/>
+      <w:pPr>
+        <w:ind w:left="5760" w:hanging="360"/>
+      </w:pPr>
+      <w:rPr>
+        <w:rFonts w:ascii="Courier New" w:hAnsi="Courier New" w:cs="Courier New" w:hint="default"/>
+      </w:rPr>
+    </w:lvl>
+    <w:lvl w:ilvl="8" w:tplc="04090005" w:tentative="1">
+      <w:start w:val="1"/>
+      <w:numFmt w:val="bullet"/>
+      <w:lvlText w:val=""/>
+      <w:lvlJc w:val="left"/>
+      <w:pPr>
+        <w:ind w:left="6480" w:hanging="360"/>
+      </w:pPr>
+      <w:rPr>
+        <w:rFonts w:ascii="Wingdings" w:hAnsi="Wingdings" w:hint="default"/>
+      </w:rPr>
+    </w:lvl>
+  </w:abstractNum>
+  <w:abstractNum w:abstractNumId="2">
     <w:nsid w:val="0C7750F6"/>
     <w:multiLevelType w:val="multilevel"/>
-    <w:tmpl w:val="5ECAD440"/>
+    <w:tmpl w:val="9C166CDC"/>
     <w:lvl w:ilvl="0">
       <w:start w:val="1"/>
-      <w:numFmt w:val="decimal"/>
-      <w:lvlText w:val="%1."/>
+      <w:numFmt w:val="bullet"/>
+      <w:lvlText w:val=""/>
       <w:lvlJc w:val="left"/>
       <w:pPr>
         <w:tabs>
@@ -2124,6 +4791,9 @@
         </w:tabs>
         <w:ind w:left="1440" w:hanging="360"/>
       </w:pPr>
+      <w:rPr>
+        <w:rFonts w:ascii="Symbol" w:hAnsi="Symbol" w:hint="default"/>
+      </w:rPr>
     </w:lvl>
     <w:lvl w:ilvl="1" w:tentative="1">
       <w:start w:val="1"/>
@@ -2222,7 +4892,7 @@
       </w:pPr>
     </w:lvl>
   </w:abstractNum>
-  <w:abstractNum w:abstractNumId="2">
+  <w:abstractNum w:abstractNumId="3">
     <w:nsid w:val="0DB8753A"/>
     <w:multiLevelType w:val="multilevel"/>
     <w:tmpl w:val="5ECAD440"/>
@@ -2335,7 +5005,685 @@
       </w:pPr>
     </w:lvl>
   </w:abstractNum>
-  <w:abstractNum w:abstractNumId="3">
+  <w:abstractNum w:abstractNumId="4">
+    <w:nsid w:val="0FDF09DF"/>
+    <w:multiLevelType w:val="hybridMultilevel"/>
+    <w:tmpl w:val="A4EC8D42"/>
+    <w:lvl w:ilvl="0" w:tplc="04090001">
+      <w:start w:val="1"/>
+      <w:numFmt w:val="bullet"/>
+      <w:lvlText w:val=""/>
+      <w:lvlJc w:val="left"/>
+      <w:pPr>
+        <w:ind w:left="720" w:hanging="360"/>
+      </w:pPr>
+      <w:rPr>
+        <w:rFonts w:ascii="Symbol" w:hAnsi="Symbol" w:hint="default"/>
+      </w:rPr>
+    </w:lvl>
+    <w:lvl w:ilvl="1" w:tplc="04090003" w:tentative="1">
+      <w:start w:val="1"/>
+      <w:numFmt w:val="bullet"/>
+      <w:lvlText w:val="o"/>
+      <w:lvlJc w:val="left"/>
+      <w:pPr>
+        <w:ind w:left="1440" w:hanging="360"/>
+      </w:pPr>
+      <w:rPr>
+        <w:rFonts w:ascii="Courier New" w:hAnsi="Courier New" w:cs="Courier New" w:hint="default"/>
+      </w:rPr>
+    </w:lvl>
+    <w:lvl w:ilvl="2" w:tplc="04090005" w:tentative="1">
+      <w:start w:val="1"/>
+      <w:numFmt w:val="bullet"/>
+      <w:lvlText w:val=""/>
+      <w:lvlJc w:val="left"/>
+      <w:pPr>
+        <w:ind w:left="2160" w:hanging="360"/>
+      </w:pPr>
+      <w:rPr>
+        <w:rFonts w:ascii="Wingdings" w:hAnsi="Wingdings" w:hint="default"/>
+      </w:rPr>
+    </w:lvl>
+    <w:lvl w:ilvl="3" w:tplc="04090001" w:tentative="1">
+      <w:start w:val="1"/>
+      <w:numFmt w:val="bullet"/>
+      <w:lvlText w:val=""/>
+      <w:lvlJc w:val="left"/>
+      <w:pPr>
+        <w:ind w:left="2880" w:hanging="360"/>
+      </w:pPr>
+      <w:rPr>
+        <w:rFonts w:ascii="Symbol" w:hAnsi="Symbol" w:hint="default"/>
+      </w:rPr>
+    </w:lvl>
+    <w:lvl w:ilvl="4" w:tplc="04090003" w:tentative="1">
+      <w:start w:val="1"/>
+      <w:numFmt w:val="bullet"/>
+      <w:lvlText w:val="o"/>
+      <w:lvlJc w:val="left"/>
+      <w:pPr>
+        <w:ind w:left="3600" w:hanging="360"/>
+      </w:pPr>
+      <w:rPr>
+        <w:rFonts w:ascii="Courier New" w:hAnsi="Courier New" w:cs="Courier New" w:hint="default"/>
+      </w:rPr>
+    </w:lvl>
+    <w:lvl w:ilvl="5" w:tplc="04090005" w:tentative="1">
+      <w:start w:val="1"/>
+      <w:numFmt w:val="bullet"/>
+      <w:lvlText w:val=""/>
+      <w:lvlJc w:val="left"/>
+      <w:pPr>
+        <w:ind w:left="4320" w:hanging="360"/>
+      </w:pPr>
+      <w:rPr>
+        <w:rFonts w:ascii="Wingdings" w:hAnsi="Wingdings" w:hint="default"/>
+      </w:rPr>
+    </w:lvl>
+    <w:lvl w:ilvl="6" w:tplc="04090001" w:tentative="1">
+      <w:start w:val="1"/>
+      <w:numFmt w:val="bullet"/>
+      <w:lvlText w:val=""/>
+      <w:lvlJc w:val="left"/>
+      <w:pPr>
+        <w:ind w:left="5040" w:hanging="360"/>
+      </w:pPr>
+      <w:rPr>
+        <w:rFonts w:ascii="Symbol" w:hAnsi="Symbol" w:hint="default"/>
+      </w:rPr>
+    </w:lvl>
+    <w:lvl w:ilvl="7" w:tplc="04090003" w:tentative="1">
+      <w:start w:val="1"/>
+      <w:numFmt w:val="bullet"/>
+      <w:lvlText w:val="o"/>
+      <w:lvlJc w:val="left"/>
+      <w:pPr>
+        <w:ind w:left="5760" w:hanging="360"/>
+      </w:pPr>
+      <w:rPr>
+        <w:rFonts w:ascii="Courier New" w:hAnsi="Courier New" w:cs="Courier New" w:hint="default"/>
+      </w:rPr>
+    </w:lvl>
+    <w:lvl w:ilvl="8" w:tplc="04090005" w:tentative="1">
+      <w:start w:val="1"/>
+      <w:numFmt w:val="bullet"/>
+      <w:lvlText w:val=""/>
+      <w:lvlJc w:val="left"/>
+      <w:pPr>
+        <w:ind w:left="6480" w:hanging="360"/>
+      </w:pPr>
+      <w:rPr>
+        <w:rFonts w:ascii="Wingdings" w:hAnsi="Wingdings" w:hint="default"/>
+      </w:rPr>
+    </w:lvl>
+  </w:abstractNum>
+  <w:abstractNum w:abstractNumId="5">
+    <w:nsid w:val="2FDC5456"/>
+    <w:multiLevelType w:val="multilevel"/>
+    <w:tmpl w:val="5ECAD440"/>
+    <w:lvl w:ilvl="0">
+      <w:start w:val="1"/>
+      <w:numFmt w:val="decimal"/>
+      <w:lvlText w:val="%1."/>
+      <w:lvlJc w:val="left"/>
+      <w:pPr>
+        <w:tabs>
+          <w:tab w:val="num" w:pos="1440"/>
+        </w:tabs>
+        <w:ind w:left="1440" w:hanging="360"/>
+      </w:pPr>
+    </w:lvl>
+    <w:lvl w:ilvl="1">
+      <w:start w:val="1"/>
+      <w:numFmt w:val="decimal"/>
+      <w:lvlText w:val="%2."/>
+      <w:lvlJc w:val="left"/>
+      <w:pPr>
+        <w:tabs>
+          <w:tab w:val="num" w:pos="2160"/>
+        </w:tabs>
+        <w:ind w:left="2160" w:hanging="360"/>
+      </w:pPr>
+    </w:lvl>
+    <w:lvl w:ilvl="2">
+      <w:start w:val="1"/>
+      <w:numFmt w:val="decimal"/>
+      <w:lvlText w:val="%3."/>
+      <w:lvlJc w:val="left"/>
+      <w:pPr>
+        <w:tabs>
+          <w:tab w:val="num" w:pos="2880"/>
+        </w:tabs>
+        <w:ind w:left="2880" w:hanging="360"/>
+      </w:pPr>
+    </w:lvl>
+    <w:lvl w:ilvl="3" w:tentative="1">
+      <w:start w:val="1"/>
+      <w:numFmt w:val="decimal"/>
+      <w:lvlText w:val="%4."/>
+      <w:lvlJc w:val="left"/>
+      <w:pPr>
+        <w:tabs>
+          <w:tab w:val="num" w:pos="3600"/>
+        </w:tabs>
+        <w:ind w:left="3600" w:hanging="360"/>
+      </w:pPr>
+    </w:lvl>
+    <w:lvl w:ilvl="4" w:tentative="1">
+      <w:start w:val="1"/>
+      <w:numFmt w:val="decimal"/>
+      <w:lvlText w:val="%5."/>
+      <w:lvlJc w:val="left"/>
+      <w:pPr>
+        <w:tabs>
+          <w:tab w:val="num" w:pos="4320"/>
+        </w:tabs>
+        <w:ind w:left="4320" w:hanging="360"/>
+      </w:pPr>
+    </w:lvl>
+    <w:lvl w:ilvl="5" w:tentative="1">
+      <w:start w:val="1"/>
+      <w:numFmt w:val="decimal"/>
+      <w:lvlText w:val="%6."/>
+      <w:lvlJc w:val="left"/>
+      <w:pPr>
+        <w:tabs>
+          <w:tab w:val="num" w:pos="5040"/>
+        </w:tabs>
+        <w:ind w:left="5040" w:hanging="360"/>
+      </w:pPr>
+    </w:lvl>
+    <w:lvl w:ilvl="6" w:tentative="1">
+      <w:start w:val="1"/>
+      <w:numFmt w:val="decimal"/>
+      <w:lvlText w:val="%7."/>
+      <w:lvlJc w:val="left"/>
+      <w:pPr>
+        <w:tabs>
+          <w:tab w:val="num" w:pos="5760"/>
+        </w:tabs>
+        <w:ind w:left="5760" w:hanging="360"/>
+      </w:pPr>
+    </w:lvl>
+    <w:lvl w:ilvl="7" w:tentative="1">
+      <w:start w:val="1"/>
+      <w:numFmt w:val="decimal"/>
+      <w:lvlText w:val="%8."/>
+      <w:lvlJc w:val="left"/>
+      <w:pPr>
+        <w:tabs>
+          <w:tab w:val="num" w:pos="6480"/>
+        </w:tabs>
+        <w:ind w:left="6480" w:hanging="360"/>
+      </w:pPr>
+    </w:lvl>
+    <w:lvl w:ilvl="8" w:tentative="1">
+      <w:start w:val="1"/>
+      <w:numFmt w:val="decimal"/>
+      <w:lvlText w:val="%9."/>
+      <w:lvlJc w:val="left"/>
+      <w:pPr>
+        <w:tabs>
+          <w:tab w:val="num" w:pos="7200"/>
+        </w:tabs>
+        <w:ind w:left="7200" w:hanging="360"/>
+      </w:pPr>
+    </w:lvl>
+  </w:abstractNum>
+  <w:abstractNum w:abstractNumId="6">
+    <w:nsid w:val="3D55327C"/>
+    <w:multiLevelType w:val="multilevel"/>
+    <w:tmpl w:val="5ECAD440"/>
+    <w:lvl w:ilvl="0">
+      <w:start w:val="1"/>
+      <w:numFmt w:val="decimal"/>
+      <w:lvlText w:val="%1."/>
+      <w:lvlJc w:val="left"/>
+      <w:pPr>
+        <w:tabs>
+          <w:tab w:val="num" w:pos="1440"/>
+        </w:tabs>
+        <w:ind w:left="1440" w:hanging="360"/>
+      </w:pPr>
+    </w:lvl>
+    <w:lvl w:ilvl="1">
+      <w:start w:val="1"/>
+      <w:numFmt w:val="decimal"/>
+      <w:lvlText w:val="%2."/>
+      <w:lvlJc w:val="left"/>
+      <w:pPr>
+        <w:tabs>
+          <w:tab w:val="num" w:pos="2160"/>
+        </w:tabs>
+        <w:ind w:left="2160" w:hanging="360"/>
+      </w:pPr>
+    </w:lvl>
+    <w:lvl w:ilvl="2">
+      <w:start w:val="1"/>
+      <w:numFmt w:val="decimal"/>
+      <w:lvlText w:val="%3."/>
+      <w:lvlJc w:val="left"/>
+      <w:pPr>
+        <w:tabs>
+          <w:tab w:val="num" w:pos="2880"/>
+        </w:tabs>
+        <w:ind w:left="2880" w:hanging="360"/>
+      </w:pPr>
+    </w:lvl>
+    <w:lvl w:ilvl="3" w:tentative="1">
+      <w:start w:val="1"/>
+      <w:numFmt w:val="decimal"/>
+      <w:lvlText w:val="%4."/>
+      <w:lvlJc w:val="left"/>
+      <w:pPr>
+        <w:tabs>
+          <w:tab w:val="num" w:pos="3600"/>
+        </w:tabs>
+        <w:ind w:left="3600" w:hanging="360"/>
+      </w:pPr>
+    </w:lvl>
+    <w:lvl w:ilvl="4" w:tentative="1">
+      <w:start w:val="1"/>
+      <w:numFmt w:val="decimal"/>
+      <w:lvlText w:val="%5."/>
+      <w:lvlJc w:val="left"/>
+      <w:pPr>
+        <w:tabs>
+          <w:tab w:val="num" w:pos="4320"/>
+        </w:tabs>
+        <w:ind w:left="4320" w:hanging="360"/>
+      </w:pPr>
+    </w:lvl>
+    <w:lvl w:ilvl="5" w:tentative="1">
+      <w:start w:val="1"/>
+      <w:numFmt w:val="decimal"/>
+      <w:lvlText w:val="%6."/>
+      <w:lvlJc w:val="left"/>
+      <w:pPr>
+        <w:tabs>
+          <w:tab w:val="num" w:pos="5040"/>
+        </w:tabs>
+        <w:ind w:left="5040" w:hanging="360"/>
+      </w:pPr>
+    </w:lvl>
+    <w:lvl w:ilvl="6" w:tentative="1">
+      <w:start w:val="1"/>
+      <w:numFmt w:val="decimal"/>
+      <w:lvlText w:val="%7."/>
+      <w:lvlJc w:val="left"/>
+      <w:pPr>
+        <w:tabs>
+          <w:tab w:val="num" w:pos="5760"/>
+        </w:tabs>
+        <w:ind w:left="5760" w:hanging="360"/>
+      </w:pPr>
+    </w:lvl>
+    <w:lvl w:ilvl="7" w:tentative="1">
+      <w:start w:val="1"/>
+      <w:numFmt w:val="decimal"/>
+      <w:lvlText w:val="%8."/>
+      <w:lvlJc w:val="left"/>
+      <w:pPr>
+        <w:tabs>
+          <w:tab w:val="num" w:pos="6480"/>
+        </w:tabs>
+        <w:ind w:left="6480" w:hanging="360"/>
+      </w:pPr>
+    </w:lvl>
+    <w:lvl w:ilvl="8" w:tentative="1">
+      <w:start w:val="1"/>
+      <w:numFmt w:val="decimal"/>
+      <w:lvlText w:val="%9."/>
+      <w:lvlJc w:val="left"/>
+      <w:pPr>
+        <w:tabs>
+          <w:tab w:val="num" w:pos="7200"/>
+        </w:tabs>
+        <w:ind w:left="7200" w:hanging="360"/>
+      </w:pPr>
+    </w:lvl>
+  </w:abstractNum>
+  <w:abstractNum w:abstractNumId="7">
+    <w:nsid w:val="470F575A"/>
+    <w:multiLevelType w:val="hybridMultilevel"/>
+    <w:tmpl w:val="E1B6C2A0"/>
+    <w:lvl w:ilvl="0" w:tplc="04090001">
+      <w:start w:val="1"/>
+      <w:numFmt w:val="bullet"/>
+      <w:lvlText w:val=""/>
+      <w:lvlJc w:val="left"/>
+      <w:pPr>
+        <w:ind w:left="720" w:hanging="360"/>
+      </w:pPr>
+      <w:rPr>
+        <w:rFonts w:ascii="Symbol" w:hAnsi="Symbol" w:hint="default"/>
+      </w:rPr>
+    </w:lvl>
+    <w:lvl w:ilvl="1" w:tplc="04090003" w:tentative="1">
+      <w:start w:val="1"/>
+      <w:numFmt w:val="bullet"/>
+      <w:lvlText w:val="o"/>
+      <w:lvlJc w:val="left"/>
+      <w:pPr>
+        <w:ind w:left="1440" w:hanging="360"/>
+      </w:pPr>
+      <w:rPr>
+        <w:rFonts w:ascii="Courier New" w:hAnsi="Courier New" w:cs="Courier New" w:hint="default"/>
+      </w:rPr>
+    </w:lvl>
+    <w:lvl w:ilvl="2" w:tplc="04090005" w:tentative="1">
+      <w:start w:val="1"/>
+      <w:numFmt w:val="bullet"/>
+      <w:lvlText w:val=""/>
+      <w:lvlJc w:val="left"/>
+      <w:pPr>
+        <w:ind w:left="2160" w:hanging="360"/>
+      </w:pPr>
+      <w:rPr>
+        <w:rFonts w:ascii="Wingdings" w:hAnsi="Wingdings" w:hint="default"/>
+      </w:rPr>
+    </w:lvl>
+    <w:lvl w:ilvl="3" w:tplc="04090001" w:tentative="1">
+      <w:start w:val="1"/>
+      <w:numFmt w:val="bullet"/>
+      <w:lvlText w:val=""/>
+      <w:lvlJc w:val="left"/>
+      <w:pPr>
+        <w:ind w:left="2880" w:hanging="360"/>
+      </w:pPr>
+      <w:rPr>
+        <w:rFonts w:ascii="Symbol" w:hAnsi="Symbol" w:hint="default"/>
+      </w:rPr>
+    </w:lvl>
+    <w:lvl w:ilvl="4" w:tplc="04090003" w:tentative="1">
+      <w:start w:val="1"/>
+      <w:numFmt w:val="bullet"/>
+      <w:lvlText w:val="o"/>
+      <w:lvlJc w:val="left"/>
+      <w:pPr>
+        <w:ind w:left="3600" w:hanging="360"/>
+      </w:pPr>
+      <w:rPr>
+        <w:rFonts w:ascii="Courier New" w:hAnsi="Courier New" w:cs="Courier New" w:hint="default"/>
+      </w:rPr>
+    </w:lvl>
+    <w:lvl w:ilvl="5" w:tplc="04090005" w:tentative="1">
+      <w:start w:val="1"/>
+      <w:numFmt w:val="bullet"/>
+      <w:lvlText w:val=""/>
+      <w:lvlJc w:val="left"/>
+      <w:pPr>
+        <w:ind w:left="4320" w:hanging="360"/>
+      </w:pPr>
+      <w:rPr>
+        <w:rFonts w:ascii="Wingdings" w:hAnsi="Wingdings" w:hint="default"/>
+      </w:rPr>
+    </w:lvl>
+    <w:lvl w:ilvl="6" w:tplc="04090001" w:tentative="1">
+      <w:start w:val="1"/>
+      <w:numFmt w:val="bullet"/>
+      <w:lvlText w:val=""/>
+      <w:lvlJc w:val="left"/>
+      <w:pPr>
+        <w:ind w:left="5040" w:hanging="360"/>
+      </w:pPr>
+      <w:rPr>
+        <w:rFonts w:ascii="Symbol" w:hAnsi="Symbol" w:hint="default"/>
+      </w:rPr>
+    </w:lvl>
+    <w:lvl w:ilvl="7" w:tplc="04090003" w:tentative="1">
+      <w:start w:val="1"/>
+      <w:numFmt w:val="bullet"/>
+      <w:lvlText w:val="o"/>
+      <w:lvlJc w:val="left"/>
+      <w:pPr>
+        <w:ind w:left="5760" w:hanging="360"/>
+      </w:pPr>
+      <w:rPr>
+        <w:rFonts w:ascii="Courier New" w:hAnsi="Courier New" w:cs="Courier New" w:hint="default"/>
+      </w:rPr>
+    </w:lvl>
+    <w:lvl w:ilvl="8" w:tplc="04090005" w:tentative="1">
+      <w:start w:val="1"/>
+      <w:numFmt w:val="bullet"/>
+      <w:lvlText w:val=""/>
+      <w:lvlJc w:val="left"/>
+      <w:pPr>
+        <w:ind w:left="6480" w:hanging="360"/>
+      </w:pPr>
+      <w:rPr>
+        <w:rFonts w:ascii="Wingdings" w:hAnsi="Wingdings" w:hint="default"/>
+      </w:rPr>
+    </w:lvl>
+  </w:abstractNum>
+  <w:abstractNum w:abstractNumId="8">
+    <w:nsid w:val="47C34A0B"/>
+    <w:multiLevelType w:val="hybridMultilevel"/>
+    <w:tmpl w:val="A96E4B74"/>
+    <w:lvl w:ilvl="0" w:tplc="04090001">
+      <w:start w:val="1"/>
+      <w:numFmt w:val="bullet"/>
+      <w:lvlText w:val=""/>
+      <w:lvlJc w:val="left"/>
+      <w:pPr>
+        <w:ind w:left="1440" w:hanging="360"/>
+      </w:pPr>
+      <w:rPr>
+        <w:rFonts w:ascii="Symbol" w:hAnsi="Symbol" w:hint="default"/>
+      </w:rPr>
+    </w:lvl>
+    <w:lvl w:ilvl="1" w:tplc="04090003" w:tentative="1">
+      <w:start w:val="1"/>
+      <w:numFmt w:val="bullet"/>
+      <w:lvlText w:val="o"/>
+      <w:lvlJc w:val="left"/>
+      <w:pPr>
+        <w:ind w:left="2160" w:hanging="360"/>
+      </w:pPr>
+      <w:rPr>
+        <w:rFonts w:ascii="Courier New" w:hAnsi="Courier New" w:cs="Courier New" w:hint="default"/>
+      </w:rPr>
+    </w:lvl>
+    <w:lvl w:ilvl="2" w:tplc="04090005" w:tentative="1">
+      <w:start w:val="1"/>
+      <w:numFmt w:val="bullet"/>
+      <w:lvlText w:val=""/>
+      <w:lvlJc w:val="left"/>
+      <w:pPr>
+        <w:ind w:left="2880" w:hanging="360"/>
+      </w:pPr>
+      <w:rPr>
+        <w:rFonts w:ascii="Wingdings" w:hAnsi="Wingdings" w:hint="default"/>
+      </w:rPr>
+    </w:lvl>
+    <w:lvl w:ilvl="3" w:tplc="04090001" w:tentative="1">
+      <w:start w:val="1"/>
+      <w:numFmt w:val="bullet"/>
+      <w:lvlText w:val=""/>
+      <w:lvlJc w:val="left"/>
+      <w:pPr>
+        <w:ind w:left="3600" w:hanging="360"/>
+      </w:pPr>
+      <w:rPr>
+        <w:rFonts w:ascii="Symbol" w:hAnsi="Symbol" w:hint="default"/>
+      </w:rPr>
+    </w:lvl>
+    <w:lvl w:ilvl="4" w:tplc="04090003" w:tentative="1">
+      <w:start w:val="1"/>
+      <w:numFmt w:val="bullet"/>
+      <w:lvlText w:val="o"/>
+      <w:lvlJc w:val="left"/>
+      <w:pPr>
+        <w:ind w:left="4320" w:hanging="360"/>
+      </w:pPr>
+      <w:rPr>
+        <w:rFonts w:ascii="Courier New" w:hAnsi="Courier New" w:cs="Courier New" w:hint="default"/>
+      </w:rPr>
+    </w:lvl>
+    <w:lvl w:ilvl="5" w:tplc="04090005" w:tentative="1">
+      <w:start w:val="1"/>
+      <w:numFmt w:val="bullet"/>
+      <w:lvlText w:val=""/>
+      <w:lvlJc w:val="left"/>
+      <w:pPr>
+        <w:ind w:left="5040" w:hanging="360"/>
+      </w:pPr>
+      <w:rPr>
+        <w:rFonts w:ascii="Wingdings" w:hAnsi="Wingdings" w:hint="default"/>
+      </w:rPr>
+    </w:lvl>
+    <w:lvl w:ilvl="6" w:tplc="04090001" w:tentative="1">
+      <w:start w:val="1"/>
+      <w:numFmt w:val="bullet"/>
+      <w:lvlText w:val=""/>
+      <w:lvlJc w:val="left"/>
+      <w:pPr>
+        <w:ind w:left="5760" w:hanging="360"/>
+      </w:pPr>
+      <w:rPr>
+        <w:rFonts w:ascii="Symbol" w:hAnsi="Symbol" w:hint="default"/>
+      </w:rPr>
+    </w:lvl>
+    <w:lvl w:ilvl="7" w:tplc="04090003" w:tentative="1">
+      <w:start w:val="1"/>
+      <w:numFmt w:val="bullet"/>
+      <w:lvlText w:val="o"/>
+      <w:lvlJc w:val="left"/>
+      <w:pPr>
+        <w:ind w:left="6480" w:hanging="360"/>
+      </w:pPr>
+      <w:rPr>
+        <w:rFonts w:ascii="Courier New" w:hAnsi="Courier New" w:cs="Courier New" w:hint="default"/>
+      </w:rPr>
+    </w:lvl>
+    <w:lvl w:ilvl="8" w:tplc="04090005" w:tentative="1">
+      <w:start w:val="1"/>
+      <w:numFmt w:val="bullet"/>
+      <w:lvlText w:val=""/>
+      <w:lvlJc w:val="left"/>
+      <w:pPr>
+        <w:ind w:left="7200" w:hanging="360"/>
+      </w:pPr>
+      <w:rPr>
+        <w:rFonts w:ascii="Wingdings" w:hAnsi="Wingdings" w:hint="default"/>
+      </w:rPr>
+    </w:lvl>
+  </w:abstractNum>
+  <w:abstractNum w:abstractNumId="9">
+    <w:nsid w:val="4D8775C8"/>
+    <w:multiLevelType w:val="multilevel"/>
+    <w:tmpl w:val="5ECAD440"/>
+    <w:lvl w:ilvl="0">
+      <w:start w:val="1"/>
+      <w:numFmt w:val="decimal"/>
+      <w:lvlText w:val="%1."/>
+      <w:lvlJc w:val="left"/>
+      <w:pPr>
+        <w:tabs>
+          <w:tab w:val="num" w:pos="1440"/>
+        </w:tabs>
+        <w:ind w:left="1440" w:hanging="360"/>
+      </w:pPr>
+    </w:lvl>
+    <w:lvl w:ilvl="1">
+      <w:start w:val="1"/>
+      <w:numFmt w:val="decimal"/>
+      <w:lvlText w:val="%2."/>
+      <w:lvlJc w:val="left"/>
+      <w:pPr>
+        <w:tabs>
+          <w:tab w:val="num" w:pos="2160"/>
+        </w:tabs>
+        <w:ind w:left="2160" w:hanging="360"/>
+      </w:pPr>
+    </w:lvl>
+    <w:lvl w:ilvl="2">
+      <w:start w:val="1"/>
+      <w:numFmt w:val="decimal"/>
+      <w:lvlText w:val="%3."/>
+      <w:lvlJc w:val="left"/>
+      <w:pPr>
+        <w:tabs>
+          <w:tab w:val="num" w:pos="2880"/>
+        </w:tabs>
+        <w:ind w:left="2880" w:hanging="360"/>
+      </w:pPr>
+    </w:lvl>
+    <w:lvl w:ilvl="3" w:tentative="1">
+      <w:start w:val="1"/>
+      <w:numFmt w:val="decimal"/>
+      <w:lvlText w:val="%4."/>
+      <w:lvlJc w:val="left"/>
+      <w:pPr>
+        <w:tabs>
+          <w:tab w:val="num" w:pos="3600"/>
+        </w:tabs>
+        <w:ind w:left="3600" w:hanging="360"/>
+      </w:pPr>
+    </w:lvl>
+    <w:lvl w:ilvl="4" w:tentative="1">
+      <w:start w:val="1"/>
+      <w:numFmt w:val="decimal"/>
+      <w:lvlText w:val="%5."/>
+      <w:lvlJc w:val="left"/>
+      <w:pPr>
+        <w:tabs>
+          <w:tab w:val="num" w:pos="4320"/>
+        </w:tabs>
+        <w:ind w:left="4320" w:hanging="360"/>
+      </w:pPr>
+    </w:lvl>
+    <w:lvl w:ilvl="5" w:tentative="1">
+      <w:start w:val="1"/>
+      <w:numFmt w:val="decimal"/>
+      <w:lvlText w:val="%6."/>
+      <w:lvlJc w:val="left"/>
+      <w:pPr>
+        <w:tabs>
+          <w:tab w:val="num" w:pos="5040"/>
+        </w:tabs>
+        <w:ind w:left="5040" w:hanging="360"/>
+      </w:pPr>
+    </w:lvl>
+    <w:lvl w:ilvl="6" w:tentative="1">
+      <w:start w:val="1"/>
+      <w:numFmt w:val="decimal"/>
+      <w:lvlText w:val="%7."/>
+      <w:lvlJc w:val="left"/>
+      <w:pPr>
+        <w:tabs>
+          <w:tab w:val="num" w:pos="5760"/>
+        </w:tabs>
+        <w:ind w:left="5760" w:hanging="360"/>
+      </w:pPr>
+    </w:lvl>
+    <w:lvl w:ilvl="7" w:tentative="1">
+      <w:start w:val="1"/>
+      <w:numFmt w:val="decimal"/>
+      <w:lvlText w:val="%8."/>
+      <w:lvlJc w:val="left"/>
+      <w:pPr>
+        <w:tabs>
+          <w:tab w:val="num" w:pos="6480"/>
+        </w:tabs>
+        <w:ind w:left="6480" w:hanging="360"/>
+      </w:pPr>
+    </w:lvl>
+    <w:lvl w:ilvl="8" w:tentative="1">
+      <w:start w:val="1"/>
+      <w:numFmt w:val="decimal"/>
+      <w:lvlText w:val="%9."/>
+      <w:lvlJc w:val="left"/>
+      <w:pPr>
+        <w:tabs>
+          <w:tab w:val="num" w:pos="7200"/>
+        </w:tabs>
+        <w:ind w:left="7200" w:hanging="360"/>
+      </w:pPr>
+    </w:lvl>
+  </w:abstractNum>
+  <w:abstractNum w:abstractNumId="10">
     <w:nsid w:val="4E1546E8"/>
     <w:multiLevelType w:val="multilevel"/>
     <w:tmpl w:val="5ECAD440"/>
@@ -2448,7 +5796,7 @@
       </w:pPr>
     </w:lvl>
   </w:abstractNum>
-  <w:abstractNum w:abstractNumId="4">
+  <w:abstractNum w:abstractNumId="11">
     <w:nsid w:val="4EF67BFE"/>
     <w:multiLevelType w:val="hybridMultilevel"/>
     <w:tmpl w:val="071E5892"/>
@@ -2534,7 +5882,435 @@
       </w:pPr>
     </w:lvl>
   </w:abstractNum>
-  <w:abstractNum w:abstractNumId="5">
+  <w:abstractNum w:abstractNumId="12">
+    <w:nsid w:val="4FC50F28"/>
+    <w:multiLevelType w:val="hybridMultilevel"/>
+    <w:tmpl w:val="46581EF0"/>
+    <w:lvl w:ilvl="0" w:tplc="0409000F">
+      <w:start w:val="1"/>
+      <w:numFmt w:val="decimal"/>
+      <w:lvlText w:val="%1."/>
+      <w:lvlJc w:val="left"/>
+      <w:pPr>
+        <w:ind w:left="1440" w:hanging="360"/>
+      </w:pPr>
+    </w:lvl>
+    <w:lvl w:ilvl="1" w:tplc="04090019" w:tentative="1">
+      <w:start w:val="1"/>
+      <w:numFmt w:val="lowerLetter"/>
+      <w:lvlText w:val="%2."/>
+      <w:lvlJc w:val="left"/>
+      <w:pPr>
+        <w:ind w:left="2160" w:hanging="360"/>
+      </w:pPr>
+    </w:lvl>
+    <w:lvl w:ilvl="2" w:tplc="0409001B" w:tentative="1">
+      <w:start w:val="1"/>
+      <w:numFmt w:val="lowerRoman"/>
+      <w:lvlText w:val="%3."/>
+      <w:lvlJc w:val="right"/>
+      <w:pPr>
+        <w:ind w:left="2880" w:hanging="180"/>
+      </w:pPr>
+    </w:lvl>
+    <w:lvl w:ilvl="3" w:tplc="0409000F" w:tentative="1">
+      <w:start w:val="1"/>
+      <w:numFmt w:val="decimal"/>
+      <w:lvlText w:val="%4."/>
+      <w:lvlJc w:val="left"/>
+      <w:pPr>
+        <w:ind w:left="3600" w:hanging="360"/>
+      </w:pPr>
+    </w:lvl>
+    <w:lvl w:ilvl="4" w:tplc="04090019" w:tentative="1">
+      <w:start w:val="1"/>
+      <w:numFmt w:val="lowerLetter"/>
+      <w:lvlText w:val="%5."/>
+      <w:lvlJc w:val="left"/>
+      <w:pPr>
+        <w:ind w:left="4320" w:hanging="360"/>
+      </w:pPr>
+    </w:lvl>
+    <w:lvl w:ilvl="5" w:tplc="0409001B" w:tentative="1">
+      <w:start w:val="1"/>
+      <w:numFmt w:val="lowerRoman"/>
+      <w:lvlText w:val="%6."/>
+      <w:lvlJc w:val="right"/>
+      <w:pPr>
+        <w:ind w:left="5040" w:hanging="180"/>
+      </w:pPr>
+    </w:lvl>
+    <w:lvl w:ilvl="6" w:tplc="0409000F" w:tentative="1">
+      <w:start w:val="1"/>
+      <w:numFmt w:val="decimal"/>
+      <w:lvlText w:val="%7."/>
+      <w:lvlJc w:val="left"/>
+      <w:pPr>
+        <w:ind w:left="5760" w:hanging="360"/>
+      </w:pPr>
+    </w:lvl>
+    <w:lvl w:ilvl="7" w:tplc="04090019" w:tentative="1">
+      <w:start w:val="1"/>
+      <w:numFmt w:val="lowerLetter"/>
+      <w:lvlText w:val="%8."/>
+      <w:lvlJc w:val="left"/>
+      <w:pPr>
+        <w:ind w:left="6480" w:hanging="360"/>
+      </w:pPr>
+    </w:lvl>
+    <w:lvl w:ilvl="8" w:tplc="0409001B" w:tentative="1">
+      <w:start w:val="1"/>
+      <w:numFmt w:val="lowerRoman"/>
+      <w:lvlText w:val="%9."/>
+      <w:lvlJc w:val="right"/>
+      <w:pPr>
+        <w:ind w:left="7200" w:hanging="180"/>
+      </w:pPr>
+    </w:lvl>
+  </w:abstractNum>
+  <w:abstractNum w:abstractNumId="13">
+    <w:nsid w:val="508A7F42"/>
+    <w:multiLevelType w:val="hybridMultilevel"/>
+    <w:tmpl w:val="DA407A7C"/>
+    <w:lvl w:ilvl="0" w:tplc="04090001">
+      <w:start w:val="1"/>
+      <w:numFmt w:val="bullet"/>
+      <w:lvlText w:val=""/>
+      <w:lvlJc w:val="left"/>
+      <w:pPr>
+        <w:ind w:left="720" w:hanging="360"/>
+      </w:pPr>
+      <w:rPr>
+        <w:rFonts w:ascii="Symbol" w:hAnsi="Symbol" w:hint="default"/>
+      </w:rPr>
+    </w:lvl>
+    <w:lvl w:ilvl="1" w:tplc="04090003" w:tentative="1">
+      <w:start w:val="1"/>
+      <w:numFmt w:val="bullet"/>
+      <w:lvlText w:val="o"/>
+      <w:lvlJc w:val="left"/>
+      <w:pPr>
+        <w:ind w:left="1440" w:hanging="360"/>
+      </w:pPr>
+      <w:rPr>
+        <w:rFonts w:ascii="Courier New" w:hAnsi="Courier New" w:cs="Courier New" w:hint="default"/>
+      </w:rPr>
+    </w:lvl>
+    <w:lvl w:ilvl="2" w:tplc="04090005" w:tentative="1">
+      <w:start w:val="1"/>
+      <w:numFmt w:val="bullet"/>
+      <w:lvlText w:val=""/>
+      <w:lvlJc w:val="left"/>
+      <w:pPr>
+        <w:ind w:left="2160" w:hanging="360"/>
+      </w:pPr>
+      <w:rPr>
+        <w:rFonts w:ascii="Wingdings" w:hAnsi="Wingdings" w:hint="default"/>
+      </w:rPr>
+    </w:lvl>
+    <w:lvl w:ilvl="3" w:tplc="04090001" w:tentative="1">
+      <w:start w:val="1"/>
+      <w:numFmt w:val="bullet"/>
+      <w:lvlText w:val=""/>
+      <w:lvlJc w:val="left"/>
+      <w:pPr>
+        <w:ind w:left="2880" w:hanging="360"/>
+      </w:pPr>
+      <w:rPr>
+        <w:rFonts w:ascii="Symbol" w:hAnsi="Symbol" w:hint="default"/>
+      </w:rPr>
+    </w:lvl>
+    <w:lvl w:ilvl="4" w:tplc="04090003" w:tentative="1">
+      <w:start w:val="1"/>
+      <w:numFmt w:val="bullet"/>
+      <w:lvlText w:val="o"/>
+      <w:lvlJc w:val="left"/>
+      <w:pPr>
+        <w:ind w:left="3600" w:hanging="360"/>
+      </w:pPr>
+      <w:rPr>
+        <w:rFonts w:ascii="Courier New" w:hAnsi="Courier New" w:cs="Courier New" w:hint="default"/>
+      </w:rPr>
+    </w:lvl>
+    <w:lvl w:ilvl="5" w:tplc="04090005" w:tentative="1">
+      <w:start w:val="1"/>
+      <w:numFmt w:val="bullet"/>
+      <w:lvlText w:val=""/>
+      <w:lvlJc w:val="left"/>
+      <w:pPr>
+        <w:ind w:left="4320" w:hanging="360"/>
+      </w:pPr>
+      <w:rPr>
+        <w:rFonts w:ascii="Wingdings" w:hAnsi="Wingdings" w:hint="default"/>
+      </w:rPr>
+    </w:lvl>
+    <w:lvl w:ilvl="6" w:tplc="04090001" w:tentative="1">
+      <w:start w:val="1"/>
+      <w:numFmt w:val="bullet"/>
+      <w:lvlText w:val=""/>
+      <w:lvlJc w:val="left"/>
+      <w:pPr>
+        <w:ind w:left="5040" w:hanging="360"/>
+      </w:pPr>
+      <w:rPr>
+        <w:rFonts w:ascii="Symbol" w:hAnsi="Symbol" w:hint="default"/>
+      </w:rPr>
+    </w:lvl>
+    <w:lvl w:ilvl="7" w:tplc="04090003" w:tentative="1">
+      <w:start w:val="1"/>
+      <w:numFmt w:val="bullet"/>
+      <w:lvlText w:val="o"/>
+      <w:lvlJc w:val="left"/>
+      <w:pPr>
+        <w:ind w:left="5760" w:hanging="360"/>
+      </w:pPr>
+      <w:rPr>
+        <w:rFonts w:ascii="Courier New" w:hAnsi="Courier New" w:cs="Courier New" w:hint="default"/>
+      </w:rPr>
+    </w:lvl>
+    <w:lvl w:ilvl="8" w:tplc="04090005" w:tentative="1">
+      <w:start w:val="1"/>
+      <w:numFmt w:val="bullet"/>
+      <w:lvlText w:val=""/>
+      <w:lvlJc w:val="left"/>
+      <w:pPr>
+        <w:ind w:left="6480" w:hanging="360"/>
+      </w:pPr>
+      <w:rPr>
+        <w:rFonts w:ascii="Wingdings" w:hAnsi="Wingdings" w:hint="default"/>
+      </w:rPr>
+    </w:lvl>
+  </w:abstractNum>
+  <w:abstractNum w:abstractNumId="14">
+    <w:nsid w:val="583C3640"/>
+    <w:multiLevelType w:val="hybridMultilevel"/>
+    <w:tmpl w:val="E404FEEE"/>
+    <w:lvl w:ilvl="0" w:tplc="04090001">
+      <w:start w:val="1"/>
+      <w:numFmt w:val="bullet"/>
+      <w:lvlText w:val=""/>
+      <w:lvlJc w:val="left"/>
+      <w:pPr>
+        <w:ind w:left="1440" w:hanging="360"/>
+      </w:pPr>
+      <w:rPr>
+        <w:rFonts w:ascii="Symbol" w:hAnsi="Symbol" w:hint="default"/>
+      </w:rPr>
+    </w:lvl>
+    <w:lvl w:ilvl="1" w:tplc="04090003" w:tentative="1">
+      <w:start w:val="1"/>
+      <w:numFmt w:val="bullet"/>
+      <w:lvlText w:val="o"/>
+      <w:lvlJc w:val="left"/>
+      <w:pPr>
+        <w:ind w:left="2160" w:hanging="360"/>
+      </w:pPr>
+      <w:rPr>
+        <w:rFonts w:ascii="Courier New" w:hAnsi="Courier New" w:cs="Courier New" w:hint="default"/>
+      </w:rPr>
+    </w:lvl>
+    <w:lvl w:ilvl="2" w:tplc="04090005" w:tentative="1">
+      <w:start w:val="1"/>
+      <w:numFmt w:val="bullet"/>
+      <w:lvlText w:val=""/>
+      <w:lvlJc w:val="left"/>
+      <w:pPr>
+        <w:ind w:left="2880" w:hanging="360"/>
+      </w:pPr>
+      <w:rPr>
+        <w:rFonts w:ascii="Wingdings" w:hAnsi="Wingdings" w:hint="default"/>
+      </w:rPr>
+    </w:lvl>
+    <w:lvl w:ilvl="3" w:tplc="04090001" w:tentative="1">
+      <w:start w:val="1"/>
+      <w:numFmt w:val="bullet"/>
+      <w:lvlText w:val=""/>
+      <w:lvlJc w:val="left"/>
+      <w:pPr>
+        <w:ind w:left="3600" w:hanging="360"/>
+      </w:pPr>
+      <w:rPr>
+        <w:rFonts w:ascii="Symbol" w:hAnsi="Symbol" w:hint="default"/>
+      </w:rPr>
+    </w:lvl>
+    <w:lvl w:ilvl="4" w:tplc="04090003" w:tentative="1">
+      <w:start w:val="1"/>
+      <w:numFmt w:val="bullet"/>
+      <w:lvlText w:val="o"/>
+      <w:lvlJc w:val="left"/>
+      <w:pPr>
+        <w:ind w:left="4320" w:hanging="360"/>
+      </w:pPr>
+      <w:rPr>
+        <w:rFonts w:ascii="Courier New" w:hAnsi="Courier New" w:cs="Courier New" w:hint="default"/>
+      </w:rPr>
+    </w:lvl>
+    <w:lvl w:ilvl="5" w:tplc="04090005" w:tentative="1">
+      <w:start w:val="1"/>
+      <w:numFmt w:val="bullet"/>
+      <w:lvlText w:val=""/>
+      <w:lvlJc w:val="left"/>
+      <w:pPr>
+        <w:ind w:left="5040" w:hanging="360"/>
+      </w:pPr>
+      <w:rPr>
+        <w:rFonts w:ascii="Wingdings" w:hAnsi="Wingdings" w:hint="default"/>
+      </w:rPr>
+    </w:lvl>
+    <w:lvl w:ilvl="6" w:tplc="04090001" w:tentative="1">
+      <w:start w:val="1"/>
+      <w:numFmt w:val="bullet"/>
+      <w:lvlText w:val=""/>
+      <w:lvlJc w:val="left"/>
+      <w:pPr>
+        <w:ind w:left="5760" w:hanging="360"/>
+      </w:pPr>
+      <w:rPr>
+        <w:rFonts w:ascii="Symbol" w:hAnsi="Symbol" w:hint="default"/>
+      </w:rPr>
+    </w:lvl>
+    <w:lvl w:ilvl="7" w:tplc="04090003" w:tentative="1">
+      <w:start w:val="1"/>
+      <w:numFmt w:val="bullet"/>
+      <w:lvlText w:val="o"/>
+      <w:lvlJc w:val="left"/>
+      <w:pPr>
+        <w:ind w:left="6480" w:hanging="360"/>
+      </w:pPr>
+      <w:rPr>
+        <w:rFonts w:ascii="Courier New" w:hAnsi="Courier New" w:cs="Courier New" w:hint="default"/>
+      </w:rPr>
+    </w:lvl>
+    <w:lvl w:ilvl="8" w:tplc="04090005" w:tentative="1">
+      <w:start w:val="1"/>
+      <w:numFmt w:val="bullet"/>
+      <w:lvlText w:val=""/>
+      <w:lvlJc w:val="left"/>
+      <w:pPr>
+        <w:ind w:left="7200" w:hanging="360"/>
+      </w:pPr>
+      <w:rPr>
+        <w:rFonts w:ascii="Wingdings" w:hAnsi="Wingdings" w:hint="default"/>
+      </w:rPr>
+    </w:lvl>
+  </w:abstractNum>
+  <w:abstractNum w:abstractNumId="15">
+    <w:nsid w:val="5A2E5505"/>
+    <w:multiLevelType w:val="multilevel"/>
+    <w:tmpl w:val="9C166CDC"/>
+    <w:lvl w:ilvl="0">
+      <w:start w:val="1"/>
+      <w:numFmt w:val="bullet"/>
+      <w:lvlText w:val=""/>
+      <w:lvlJc w:val="left"/>
+      <w:pPr>
+        <w:tabs>
+          <w:tab w:val="num" w:pos="1440"/>
+        </w:tabs>
+        <w:ind w:left="1440" w:hanging="360"/>
+      </w:pPr>
+      <w:rPr>
+        <w:rFonts w:ascii="Symbol" w:hAnsi="Symbol" w:hint="default"/>
+      </w:rPr>
+    </w:lvl>
+    <w:lvl w:ilvl="1" w:tentative="1">
+      <w:start w:val="1"/>
+      <w:numFmt w:val="decimal"/>
+      <w:lvlText w:val="%2."/>
+      <w:lvlJc w:val="left"/>
+      <w:pPr>
+        <w:tabs>
+          <w:tab w:val="num" w:pos="2160"/>
+        </w:tabs>
+        <w:ind w:left="2160" w:hanging="360"/>
+      </w:pPr>
+    </w:lvl>
+    <w:lvl w:ilvl="2" w:tentative="1">
+      <w:start w:val="1"/>
+      <w:numFmt w:val="decimal"/>
+      <w:lvlText w:val="%3."/>
+      <w:lvlJc w:val="left"/>
+      <w:pPr>
+        <w:tabs>
+          <w:tab w:val="num" w:pos="2880"/>
+        </w:tabs>
+        <w:ind w:left="2880" w:hanging="360"/>
+      </w:pPr>
+    </w:lvl>
+    <w:lvl w:ilvl="3" w:tentative="1">
+      <w:start w:val="1"/>
+      <w:numFmt w:val="decimal"/>
+      <w:lvlText w:val="%4."/>
+      <w:lvlJc w:val="left"/>
+      <w:pPr>
+        <w:tabs>
+          <w:tab w:val="num" w:pos="3600"/>
+        </w:tabs>
+        <w:ind w:left="3600" w:hanging="360"/>
+      </w:pPr>
+    </w:lvl>
+    <w:lvl w:ilvl="4" w:tentative="1">
+      <w:start w:val="1"/>
+      <w:numFmt w:val="decimal"/>
+      <w:lvlText w:val="%5."/>
+      <w:lvlJc w:val="left"/>
+      <w:pPr>
+        <w:tabs>
+          <w:tab w:val="num" w:pos="4320"/>
+        </w:tabs>
+        <w:ind w:left="4320" w:hanging="360"/>
+      </w:pPr>
+    </w:lvl>
+    <w:lvl w:ilvl="5" w:tentative="1">
+      <w:start w:val="1"/>
+      <w:numFmt w:val="decimal"/>
+      <w:lvlText w:val="%6."/>
+      <w:lvlJc w:val="left"/>
+      <w:pPr>
+        <w:tabs>
+          <w:tab w:val="num" w:pos="5040"/>
+        </w:tabs>
+        <w:ind w:left="5040" w:hanging="360"/>
+      </w:pPr>
+    </w:lvl>
+    <w:lvl w:ilvl="6" w:tentative="1">
+      <w:start w:val="1"/>
+      <w:numFmt w:val="decimal"/>
+      <w:lvlText w:val="%7."/>
+      <w:lvlJc w:val="left"/>
+      <w:pPr>
+        <w:tabs>
+          <w:tab w:val="num" w:pos="5760"/>
+        </w:tabs>
+        <w:ind w:left="5760" w:hanging="360"/>
+      </w:pPr>
+    </w:lvl>
+    <w:lvl w:ilvl="7" w:tentative="1">
+      <w:start w:val="1"/>
+      <w:numFmt w:val="decimal"/>
+      <w:lvlText w:val="%8."/>
+      <w:lvlJc w:val="left"/>
+      <w:pPr>
+        <w:tabs>
+          <w:tab w:val="num" w:pos="6480"/>
+        </w:tabs>
+        <w:ind w:left="6480" w:hanging="360"/>
+      </w:pPr>
+    </w:lvl>
+    <w:lvl w:ilvl="8" w:tentative="1">
+      <w:start w:val="1"/>
+      <w:numFmt w:val="decimal"/>
+      <w:lvlText w:val="%9."/>
+      <w:lvlJc w:val="left"/>
+      <w:pPr>
+        <w:tabs>
+          <w:tab w:val="num" w:pos="7200"/>
+        </w:tabs>
+        <w:ind w:left="7200" w:hanging="360"/>
+      </w:pPr>
+    </w:lvl>
+  </w:abstractNum>
+  <w:abstractNum w:abstractNumId="16">
     <w:nsid w:val="619D09A1"/>
     <w:multiLevelType w:val="multilevel"/>
     <w:tmpl w:val="1500FB82"/>
@@ -2683,7 +6459,459 @@
       </w:rPr>
     </w:lvl>
   </w:abstractNum>
-  <w:abstractNum w:abstractNumId="6">
+  <w:abstractNum w:abstractNumId="17">
+    <w:nsid w:val="62750051"/>
+    <w:multiLevelType w:val="hybridMultilevel"/>
+    <w:tmpl w:val="C24C55D2"/>
+    <w:lvl w:ilvl="0" w:tplc="04090001">
+      <w:start w:val="1"/>
+      <w:numFmt w:val="bullet"/>
+      <w:lvlText w:val=""/>
+      <w:lvlJc w:val="left"/>
+      <w:pPr>
+        <w:ind w:left="720" w:hanging="360"/>
+      </w:pPr>
+      <w:rPr>
+        <w:rFonts w:ascii="Symbol" w:hAnsi="Symbol" w:hint="default"/>
+      </w:rPr>
+    </w:lvl>
+    <w:lvl w:ilvl="1" w:tplc="04090003" w:tentative="1">
+      <w:start w:val="1"/>
+      <w:numFmt w:val="bullet"/>
+      <w:lvlText w:val="o"/>
+      <w:lvlJc w:val="left"/>
+      <w:pPr>
+        <w:ind w:left="1440" w:hanging="360"/>
+      </w:pPr>
+      <w:rPr>
+        <w:rFonts w:ascii="Courier New" w:hAnsi="Courier New" w:cs="Courier New" w:hint="default"/>
+      </w:rPr>
+    </w:lvl>
+    <w:lvl w:ilvl="2" w:tplc="04090005" w:tentative="1">
+      <w:start w:val="1"/>
+      <w:numFmt w:val="bullet"/>
+      <w:lvlText w:val=""/>
+      <w:lvlJc w:val="left"/>
+      <w:pPr>
+        <w:ind w:left="2160" w:hanging="360"/>
+      </w:pPr>
+      <w:rPr>
+        <w:rFonts w:ascii="Wingdings" w:hAnsi="Wingdings" w:hint="default"/>
+      </w:rPr>
+    </w:lvl>
+    <w:lvl w:ilvl="3" w:tplc="04090001" w:tentative="1">
+      <w:start w:val="1"/>
+      <w:numFmt w:val="bullet"/>
+      <w:lvlText w:val=""/>
+      <w:lvlJc w:val="left"/>
+      <w:pPr>
+        <w:ind w:left="2880" w:hanging="360"/>
+      </w:pPr>
+      <w:rPr>
+        <w:rFonts w:ascii="Symbol" w:hAnsi="Symbol" w:hint="default"/>
+      </w:rPr>
+    </w:lvl>
+    <w:lvl w:ilvl="4" w:tplc="04090003" w:tentative="1">
+      <w:start w:val="1"/>
+      <w:numFmt w:val="bullet"/>
+      <w:lvlText w:val="o"/>
+      <w:lvlJc w:val="left"/>
+      <w:pPr>
+        <w:ind w:left="3600" w:hanging="360"/>
+      </w:pPr>
+      <w:rPr>
+        <w:rFonts w:ascii="Courier New" w:hAnsi="Courier New" w:cs="Courier New" w:hint="default"/>
+      </w:rPr>
+    </w:lvl>
+    <w:lvl w:ilvl="5" w:tplc="04090005" w:tentative="1">
+      <w:start w:val="1"/>
+      <w:numFmt w:val="bullet"/>
+      <w:lvlText w:val=""/>
+      <w:lvlJc w:val="left"/>
+      <w:pPr>
+        <w:ind w:left="4320" w:hanging="360"/>
+      </w:pPr>
+      <w:rPr>
+        <w:rFonts w:ascii="Wingdings" w:hAnsi="Wingdings" w:hint="default"/>
+      </w:rPr>
+    </w:lvl>
+    <w:lvl w:ilvl="6" w:tplc="04090001" w:tentative="1">
+      <w:start w:val="1"/>
+      <w:numFmt w:val="bullet"/>
+      <w:lvlText w:val=""/>
+      <w:lvlJc w:val="left"/>
+      <w:pPr>
+        <w:ind w:left="5040" w:hanging="360"/>
+      </w:pPr>
+      <w:rPr>
+        <w:rFonts w:ascii="Symbol" w:hAnsi="Symbol" w:hint="default"/>
+      </w:rPr>
+    </w:lvl>
+    <w:lvl w:ilvl="7" w:tplc="04090003" w:tentative="1">
+      <w:start w:val="1"/>
+      <w:numFmt w:val="bullet"/>
+      <w:lvlText w:val="o"/>
+      <w:lvlJc w:val="left"/>
+      <w:pPr>
+        <w:ind w:left="5760" w:hanging="360"/>
+      </w:pPr>
+      <w:rPr>
+        <w:rFonts w:ascii="Courier New" w:hAnsi="Courier New" w:cs="Courier New" w:hint="default"/>
+      </w:rPr>
+    </w:lvl>
+    <w:lvl w:ilvl="8" w:tplc="04090005" w:tentative="1">
+      <w:start w:val="1"/>
+      <w:numFmt w:val="bullet"/>
+      <w:lvlText w:val=""/>
+      <w:lvlJc w:val="left"/>
+      <w:pPr>
+        <w:ind w:left="6480" w:hanging="360"/>
+      </w:pPr>
+      <w:rPr>
+        <w:rFonts w:ascii="Wingdings" w:hAnsi="Wingdings" w:hint="default"/>
+      </w:rPr>
+    </w:lvl>
+  </w:abstractNum>
+  <w:abstractNum w:abstractNumId="18">
+    <w:nsid w:val="63977047"/>
+    <w:multiLevelType w:val="hybridMultilevel"/>
+    <w:tmpl w:val="ABAA4D04"/>
+    <w:lvl w:ilvl="0" w:tplc="04090001">
+      <w:start w:val="1"/>
+      <w:numFmt w:val="bullet"/>
+      <w:lvlText w:val=""/>
+      <w:lvlJc w:val="left"/>
+      <w:pPr>
+        <w:ind w:left="720" w:hanging="360"/>
+      </w:pPr>
+      <w:rPr>
+        <w:rFonts w:ascii="Symbol" w:hAnsi="Symbol" w:hint="default"/>
+      </w:rPr>
+    </w:lvl>
+    <w:lvl w:ilvl="1" w:tplc="04090003" w:tentative="1">
+      <w:start w:val="1"/>
+      <w:numFmt w:val="bullet"/>
+      <w:lvlText w:val="o"/>
+      <w:lvlJc w:val="left"/>
+      <w:pPr>
+        <w:ind w:left="1440" w:hanging="360"/>
+      </w:pPr>
+      <w:rPr>
+        <w:rFonts w:ascii="Courier New" w:hAnsi="Courier New" w:cs="Courier New" w:hint="default"/>
+      </w:rPr>
+    </w:lvl>
+    <w:lvl w:ilvl="2" w:tplc="04090005" w:tentative="1">
+      <w:start w:val="1"/>
+      <w:numFmt w:val="bullet"/>
+      <w:lvlText w:val=""/>
+      <w:lvlJc w:val="left"/>
+      <w:pPr>
+        <w:ind w:left="2160" w:hanging="360"/>
+      </w:pPr>
+      <w:rPr>
+        <w:rFonts w:ascii="Wingdings" w:hAnsi="Wingdings" w:hint="default"/>
+      </w:rPr>
+    </w:lvl>
+    <w:lvl w:ilvl="3" w:tplc="04090001" w:tentative="1">
+      <w:start w:val="1"/>
+      <w:numFmt w:val="bullet"/>
+      <w:lvlText w:val=""/>
+      <w:lvlJc w:val="left"/>
+      <w:pPr>
+        <w:ind w:left="2880" w:hanging="360"/>
+      </w:pPr>
+      <w:rPr>
+        <w:rFonts w:ascii="Symbol" w:hAnsi="Symbol" w:hint="default"/>
+      </w:rPr>
+    </w:lvl>
+    <w:lvl w:ilvl="4" w:tplc="04090003" w:tentative="1">
+      <w:start w:val="1"/>
+      <w:numFmt w:val="bullet"/>
+      <w:lvlText w:val="o"/>
+      <w:lvlJc w:val="left"/>
+      <w:pPr>
+        <w:ind w:left="3600" w:hanging="360"/>
+      </w:pPr>
+      <w:rPr>
+        <w:rFonts w:ascii="Courier New" w:hAnsi="Courier New" w:cs="Courier New" w:hint="default"/>
+      </w:rPr>
+    </w:lvl>
+    <w:lvl w:ilvl="5" w:tplc="04090005" w:tentative="1">
+      <w:start w:val="1"/>
+      <w:numFmt w:val="bullet"/>
+      <w:lvlText w:val=""/>
+      <w:lvlJc w:val="left"/>
+      <w:pPr>
+        <w:ind w:left="4320" w:hanging="360"/>
+      </w:pPr>
+      <w:rPr>
+        <w:rFonts w:ascii="Wingdings" w:hAnsi="Wingdings" w:hint="default"/>
+      </w:rPr>
+    </w:lvl>
+    <w:lvl w:ilvl="6" w:tplc="04090001" w:tentative="1">
+      <w:start w:val="1"/>
+      <w:numFmt w:val="bullet"/>
+      <w:lvlText w:val=""/>
+      <w:lvlJc w:val="left"/>
+      <w:pPr>
+        <w:ind w:left="5040" w:hanging="360"/>
+      </w:pPr>
+      <w:rPr>
+        <w:rFonts w:ascii="Symbol" w:hAnsi="Symbol" w:hint="default"/>
+      </w:rPr>
+    </w:lvl>
+    <w:lvl w:ilvl="7" w:tplc="04090003" w:tentative="1">
+      <w:start w:val="1"/>
+      <w:numFmt w:val="bullet"/>
+      <w:lvlText w:val="o"/>
+      <w:lvlJc w:val="left"/>
+      <w:pPr>
+        <w:ind w:left="5760" w:hanging="360"/>
+      </w:pPr>
+      <w:rPr>
+        <w:rFonts w:ascii="Courier New" w:hAnsi="Courier New" w:cs="Courier New" w:hint="default"/>
+      </w:rPr>
+    </w:lvl>
+    <w:lvl w:ilvl="8" w:tplc="04090005" w:tentative="1">
+      <w:start w:val="1"/>
+      <w:numFmt w:val="bullet"/>
+      <w:lvlText w:val=""/>
+      <w:lvlJc w:val="left"/>
+      <w:pPr>
+        <w:ind w:left="6480" w:hanging="360"/>
+      </w:pPr>
+      <w:rPr>
+        <w:rFonts w:ascii="Wingdings" w:hAnsi="Wingdings" w:hint="default"/>
+      </w:rPr>
+    </w:lvl>
+  </w:abstractNum>
+  <w:abstractNum w:abstractNumId="19">
+    <w:nsid w:val="63C00456"/>
+    <w:multiLevelType w:val="multilevel"/>
+    <w:tmpl w:val="5ECAD440"/>
+    <w:lvl w:ilvl="0">
+      <w:start w:val="1"/>
+      <w:numFmt w:val="decimal"/>
+      <w:lvlText w:val="%1."/>
+      <w:lvlJc w:val="left"/>
+      <w:pPr>
+        <w:tabs>
+          <w:tab w:val="num" w:pos="1440"/>
+        </w:tabs>
+        <w:ind w:left="1440" w:hanging="360"/>
+      </w:pPr>
+    </w:lvl>
+    <w:lvl w:ilvl="1">
+      <w:start w:val="1"/>
+      <w:numFmt w:val="decimal"/>
+      <w:lvlText w:val="%2."/>
+      <w:lvlJc w:val="left"/>
+      <w:pPr>
+        <w:tabs>
+          <w:tab w:val="num" w:pos="2160"/>
+        </w:tabs>
+        <w:ind w:left="2160" w:hanging="360"/>
+      </w:pPr>
+    </w:lvl>
+    <w:lvl w:ilvl="2">
+      <w:start w:val="1"/>
+      <w:numFmt w:val="decimal"/>
+      <w:lvlText w:val="%3."/>
+      <w:lvlJc w:val="left"/>
+      <w:pPr>
+        <w:tabs>
+          <w:tab w:val="num" w:pos="2880"/>
+        </w:tabs>
+        <w:ind w:left="2880" w:hanging="360"/>
+      </w:pPr>
+    </w:lvl>
+    <w:lvl w:ilvl="3" w:tentative="1">
+      <w:start w:val="1"/>
+      <w:numFmt w:val="decimal"/>
+      <w:lvlText w:val="%4."/>
+      <w:lvlJc w:val="left"/>
+      <w:pPr>
+        <w:tabs>
+          <w:tab w:val="num" w:pos="3600"/>
+        </w:tabs>
+        <w:ind w:left="3600" w:hanging="360"/>
+      </w:pPr>
+    </w:lvl>
+    <w:lvl w:ilvl="4" w:tentative="1">
+      <w:start w:val="1"/>
+      <w:numFmt w:val="decimal"/>
+      <w:lvlText w:val="%5."/>
+      <w:lvlJc w:val="left"/>
+      <w:pPr>
+        <w:tabs>
+          <w:tab w:val="num" w:pos="4320"/>
+        </w:tabs>
+        <w:ind w:left="4320" w:hanging="360"/>
+      </w:pPr>
+    </w:lvl>
+    <w:lvl w:ilvl="5" w:tentative="1">
+      <w:start w:val="1"/>
+      <w:numFmt w:val="decimal"/>
+      <w:lvlText w:val="%6."/>
+      <w:lvlJc w:val="left"/>
+      <w:pPr>
+        <w:tabs>
+          <w:tab w:val="num" w:pos="5040"/>
+        </w:tabs>
+        <w:ind w:left="5040" w:hanging="360"/>
+      </w:pPr>
+    </w:lvl>
+    <w:lvl w:ilvl="6" w:tentative="1">
+      <w:start w:val="1"/>
+      <w:numFmt w:val="decimal"/>
+      <w:lvlText w:val="%7."/>
+      <w:lvlJc w:val="left"/>
+      <w:pPr>
+        <w:tabs>
+          <w:tab w:val="num" w:pos="5760"/>
+        </w:tabs>
+        <w:ind w:left="5760" w:hanging="360"/>
+      </w:pPr>
+    </w:lvl>
+    <w:lvl w:ilvl="7" w:tentative="1">
+      <w:start w:val="1"/>
+      <w:numFmt w:val="decimal"/>
+      <w:lvlText w:val="%8."/>
+      <w:lvlJc w:val="left"/>
+      <w:pPr>
+        <w:tabs>
+          <w:tab w:val="num" w:pos="6480"/>
+        </w:tabs>
+        <w:ind w:left="6480" w:hanging="360"/>
+      </w:pPr>
+    </w:lvl>
+    <w:lvl w:ilvl="8" w:tentative="1">
+      <w:start w:val="1"/>
+      <w:numFmt w:val="decimal"/>
+      <w:lvlText w:val="%9."/>
+      <w:lvlJc w:val="left"/>
+      <w:pPr>
+        <w:tabs>
+          <w:tab w:val="num" w:pos="7200"/>
+        </w:tabs>
+        <w:ind w:left="7200" w:hanging="360"/>
+      </w:pPr>
+    </w:lvl>
+  </w:abstractNum>
+  <w:abstractNum w:abstractNumId="20">
+    <w:nsid w:val="64CE7259"/>
+    <w:multiLevelType w:val="hybridMultilevel"/>
+    <w:tmpl w:val="09E036E6"/>
+    <w:lvl w:ilvl="0" w:tplc="04090001">
+      <w:start w:val="1"/>
+      <w:numFmt w:val="bullet"/>
+      <w:lvlText w:val=""/>
+      <w:lvlJc w:val="left"/>
+      <w:pPr>
+        <w:ind w:left="1440" w:hanging="360"/>
+      </w:pPr>
+      <w:rPr>
+        <w:rFonts w:ascii="Symbol" w:hAnsi="Symbol" w:hint="default"/>
+      </w:rPr>
+    </w:lvl>
+    <w:lvl w:ilvl="1" w:tplc="04090003" w:tentative="1">
+      <w:start w:val="1"/>
+      <w:numFmt w:val="bullet"/>
+      <w:lvlText w:val="o"/>
+      <w:lvlJc w:val="left"/>
+      <w:pPr>
+        <w:ind w:left="2160" w:hanging="360"/>
+      </w:pPr>
+      <w:rPr>
+        <w:rFonts w:ascii="Courier New" w:hAnsi="Courier New" w:cs="Courier New" w:hint="default"/>
+      </w:rPr>
+    </w:lvl>
+    <w:lvl w:ilvl="2" w:tplc="04090005" w:tentative="1">
+      <w:start w:val="1"/>
+      <w:numFmt w:val="bullet"/>
+      <w:lvlText w:val=""/>
+      <w:lvlJc w:val="left"/>
+      <w:pPr>
+        <w:ind w:left="2880" w:hanging="360"/>
+      </w:pPr>
+      <w:rPr>
+        <w:rFonts w:ascii="Wingdings" w:hAnsi="Wingdings" w:hint="default"/>
+      </w:rPr>
+    </w:lvl>
+    <w:lvl w:ilvl="3" w:tplc="04090001" w:tentative="1">
+      <w:start w:val="1"/>
+      <w:numFmt w:val="bullet"/>
+      <w:lvlText w:val=""/>
+      <w:lvlJc w:val="left"/>
+      <w:pPr>
+        <w:ind w:left="3600" w:hanging="360"/>
+      </w:pPr>
+      <w:rPr>
+        <w:rFonts w:ascii="Symbol" w:hAnsi="Symbol" w:hint="default"/>
+      </w:rPr>
+    </w:lvl>
+    <w:lvl w:ilvl="4" w:tplc="04090003" w:tentative="1">
+      <w:start w:val="1"/>
+      <w:numFmt w:val="bullet"/>
+      <w:lvlText w:val="o"/>
+      <w:lvlJc w:val="left"/>
+      <w:pPr>
+        <w:ind w:left="4320" w:hanging="360"/>
+      </w:pPr>
+      <w:rPr>
+        <w:rFonts w:ascii="Courier New" w:hAnsi="Courier New" w:cs="Courier New" w:hint="default"/>
+      </w:rPr>
+    </w:lvl>
+    <w:lvl w:ilvl="5" w:tplc="04090005" w:tentative="1">
+      <w:start w:val="1"/>
+      <w:numFmt w:val="bullet"/>
+      <w:lvlText w:val=""/>
+      <w:lvlJc w:val="left"/>
+      <w:pPr>
+        <w:ind w:left="5040" w:hanging="360"/>
+      </w:pPr>
+      <w:rPr>
+        <w:rFonts w:ascii="Wingdings" w:hAnsi="Wingdings" w:hint="default"/>
+      </w:rPr>
+    </w:lvl>
+    <w:lvl w:ilvl="6" w:tplc="04090001" w:tentative="1">
+      <w:start w:val="1"/>
+      <w:numFmt w:val="bullet"/>
+      <w:lvlText w:val=""/>
+      <w:lvlJc w:val="left"/>
+      <w:pPr>
+        <w:ind w:left="5760" w:hanging="360"/>
+      </w:pPr>
+      <w:rPr>
+        <w:rFonts w:ascii="Symbol" w:hAnsi="Symbol" w:hint="default"/>
+      </w:rPr>
+    </w:lvl>
+    <w:lvl w:ilvl="7" w:tplc="04090003" w:tentative="1">
+      <w:start w:val="1"/>
+      <w:numFmt w:val="bullet"/>
+      <w:lvlText w:val="o"/>
+      <w:lvlJc w:val="left"/>
+      <w:pPr>
+        <w:ind w:left="6480" w:hanging="360"/>
+      </w:pPr>
+      <w:rPr>
+        <w:rFonts w:ascii="Courier New" w:hAnsi="Courier New" w:cs="Courier New" w:hint="default"/>
+      </w:rPr>
+    </w:lvl>
+    <w:lvl w:ilvl="8" w:tplc="04090005" w:tentative="1">
+      <w:start w:val="1"/>
+      <w:numFmt w:val="bullet"/>
+      <w:lvlText w:val=""/>
+      <w:lvlJc w:val="left"/>
+      <w:pPr>
+        <w:ind w:left="7200" w:hanging="360"/>
+      </w:pPr>
+      <w:rPr>
+        <w:rFonts w:ascii="Wingdings" w:hAnsi="Wingdings" w:hint="default"/>
+      </w:rPr>
+    </w:lvl>
+  </w:abstractNum>
+  <w:abstractNum w:abstractNumId="21">
     <w:nsid w:val="69275586"/>
     <w:multiLevelType w:val="multilevel"/>
     <w:tmpl w:val="5ECAD440"/>
@@ -2796,7 +7024,7 @@
       </w:pPr>
     </w:lvl>
   </w:abstractNum>
-  <w:abstractNum w:abstractNumId="7">
+  <w:abstractNum w:abstractNumId="22">
     <w:nsid w:val="69BF13DB"/>
     <w:multiLevelType w:val="multilevel"/>
     <w:tmpl w:val="5ECAD440"/>
@@ -2909,7 +7137,233 @@
       </w:pPr>
     </w:lvl>
   </w:abstractNum>
-  <w:abstractNum w:abstractNumId="8">
+  <w:abstractNum w:abstractNumId="23">
+    <w:nsid w:val="6A1038D4"/>
+    <w:multiLevelType w:val="multilevel"/>
+    <w:tmpl w:val="5ECAD440"/>
+    <w:lvl w:ilvl="0">
+      <w:start w:val="1"/>
+      <w:numFmt w:val="decimal"/>
+      <w:lvlText w:val="%1."/>
+      <w:lvlJc w:val="left"/>
+      <w:pPr>
+        <w:tabs>
+          <w:tab w:val="num" w:pos="1440"/>
+        </w:tabs>
+        <w:ind w:left="1440" w:hanging="360"/>
+      </w:pPr>
+    </w:lvl>
+    <w:lvl w:ilvl="1" w:tentative="1">
+      <w:start w:val="1"/>
+      <w:numFmt w:val="decimal"/>
+      <w:lvlText w:val="%2."/>
+      <w:lvlJc w:val="left"/>
+      <w:pPr>
+        <w:tabs>
+          <w:tab w:val="num" w:pos="2160"/>
+        </w:tabs>
+        <w:ind w:left="2160" w:hanging="360"/>
+      </w:pPr>
+    </w:lvl>
+    <w:lvl w:ilvl="2" w:tentative="1">
+      <w:start w:val="1"/>
+      <w:numFmt w:val="decimal"/>
+      <w:lvlText w:val="%3."/>
+      <w:lvlJc w:val="left"/>
+      <w:pPr>
+        <w:tabs>
+          <w:tab w:val="num" w:pos="2880"/>
+        </w:tabs>
+        <w:ind w:left="2880" w:hanging="360"/>
+      </w:pPr>
+    </w:lvl>
+    <w:lvl w:ilvl="3" w:tentative="1">
+      <w:start w:val="1"/>
+      <w:numFmt w:val="decimal"/>
+      <w:lvlText w:val="%4."/>
+      <w:lvlJc w:val="left"/>
+      <w:pPr>
+        <w:tabs>
+          <w:tab w:val="num" w:pos="3600"/>
+        </w:tabs>
+        <w:ind w:left="3600" w:hanging="360"/>
+      </w:pPr>
+    </w:lvl>
+    <w:lvl w:ilvl="4" w:tentative="1">
+      <w:start w:val="1"/>
+      <w:numFmt w:val="decimal"/>
+      <w:lvlText w:val="%5."/>
+      <w:lvlJc w:val="left"/>
+      <w:pPr>
+        <w:tabs>
+          <w:tab w:val="num" w:pos="4320"/>
+        </w:tabs>
+        <w:ind w:left="4320" w:hanging="360"/>
+      </w:pPr>
+    </w:lvl>
+    <w:lvl w:ilvl="5" w:tentative="1">
+      <w:start w:val="1"/>
+      <w:numFmt w:val="decimal"/>
+      <w:lvlText w:val="%6."/>
+      <w:lvlJc w:val="left"/>
+      <w:pPr>
+        <w:tabs>
+          <w:tab w:val="num" w:pos="5040"/>
+        </w:tabs>
+        <w:ind w:left="5040" w:hanging="360"/>
+      </w:pPr>
+    </w:lvl>
+    <w:lvl w:ilvl="6" w:tentative="1">
+      <w:start w:val="1"/>
+      <w:numFmt w:val="decimal"/>
+      <w:lvlText w:val="%7."/>
+      <w:lvlJc w:val="left"/>
+      <w:pPr>
+        <w:tabs>
+          <w:tab w:val="num" w:pos="5760"/>
+        </w:tabs>
+        <w:ind w:left="5760" w:hanging="360"/>
+      </w:pPr>
+    </w:lvl>
+    <w:lvl w:ilvl="7" w:tentative="1">
+      <w:start w:val="1"/>
+      <w:numFmt w:val="decimal"/>
+      <w:lvlText w:val="%8."/>
+      <w:lvlJc w:val="left"/>
+      <w:pPr>
+        <w:tabs>
+          <w:tab w:val="num" w:pos="6480"/>
+        </w:tabs>
+        <w:ind w:left="6480" w:hanging="360"/>
+      </w:pPr>
+    </w:lvl>
+    <w:lvl w:ilvl="8" w:tentative="1">
+      <w:start w:val="1"/>
+      <w:numFmt w:val="decimal"/>
+      <w:lvlText w:val="%9."/>
+      <w:lvlJc w:val="left"/>
+      <w:pPr>
+        <w:tabs>
+          <w:tab w:val="num" w:pos="7200"/>
+        </w:tabs>
+        <w:ind w:left="7200" w:hanging="360"/>
+      </w:pPr>
+    </w:lvl>
+  </w:abstractNum>
+  <w:abstractNum w:abstractNumId="24">
+    <w:nsid w:val="6C7C184F"/>
+    <w:multiLevelType w:val="multilevel"/>
+    <w:tmpl w:val="5ECAD440"/>
+    <w:lvl w:ilvl="0">
+      <w:start w:val="1"/>
+      <w:numFmt w:val="decimal"/>
+      <w:lvlText w:val="%1."/>
+      <w:lvlJc w:val="left"/>
+      <w:pPr>
+        <w:tabs>
+          <w:tab w:val="num" w:pos="1440"/>
+        </w:tabs>
+        <w:ind w:left="1440" w:hanging="360"/>
+      </w:pPr>
+    </w:lvl>
+    <w:lvl w:ilvl="1">
+      <w:start w:val="1"/>
+      <w:numFmt w:val="decimal"/>
+      <w:lvlText w:val="%2."/>
+      <w:lvlJc w:val="left"/>
+      <w:pPr>
+        <w:tabs>
+          <w:tab w:val="num" w:pos="2160"/>
+        </w:tabs>
+        <w:ind w:left="2160" w:hanging="360"/>
+      </w:pPr>
+    </w:lvl>
+    <w:lvl w:ilvl="2">
+      <w:start w:val="1"/>
+      <w:numFmt w:val="decimal"/>
+      <w:lvlText w:val="%3."/>
+      <w:lvlJc w:val="left"/>
+      <w:pPr>
+        <w:tabs>
+          <w:tab w:val="num" w:pos="2880"/>
+        </w:tabs>
+        <w:ind w:left="2880" w:hanging="360"/>
+      </w:pPr>
+    </w:lvl>
+    <w:lvl w:ilvl="3" w:tentative="1">
+      <w:start w:val="1"/>
+      <w:numFmt w:val="decimal"/>
+      <w:lvlText w:val="%4."/>
+      <w:lvlJc w:val="left"/>
+      <w:pPr>
+        <w:tabs>
+          <w:tab w:val="num" w:pos="3600"/>
+        </w:tabs>
+        <w:ind w:left="3600" w:hanging="360"/>
+      </w:pPr>
+    </w:lvl>
+    <w:lvl w:ilvl="4" w:tentative="1">
+      <w:start w:val="1"/>
+      <w:numFmt w:val="decimal"/>
+      <w:lvlText w:val="%5."/>
+      <w:lvlJc w:val="left"/>
+      <w:pPr>
+        <w:tabs>
+          <w:tab w:val="num" w:pos="4320"/>
+        </w:tabs>
+        <w:ind w:left="4320" w:hanging="360"/>
+      </w:pPr>
+    </w:lvl>
+    <w:lvl w:ilvl="5" w:tentative="1">
+      <w:start w:val="1"/>
+      <w:numFmt w:val="decimal"/>
+      <w:lvlText w:val="%6."/>
+      <w:lvlJc w:val="left"/>
+      <w:pPr>
+        <w:tabs>
+          <w:tab w:val="num" w:pos="5040"/>
+        </w:tabs>
+        <w:ind w:left="5040" w:hanging="360"/>
+      </w:pPr>
+    </w:lvl>
+    <w:lvl w:ilvl="6" w:tentative="1">
+      <w:start w:val="1"/>
+      <w:numFmt w:val="decimal"/>
+      <w:lvlText w:val="%7."/>
+      <w:lvlJc w:val="left"/>
+      <w:pPr>
+        <w:tabs>
+          <w:tab w:val="num" w:pos="5760"/>
+        </w:tabs>
+        <w:ind w:left="5760" w:hanging="360"/>
+      </w:pPr>
+    </w:lvl>
+    <w:lvl w:ilvl="7" w:tentative="1">
+      <w:start w:val="1"/>
+      <w:numFmt w:val="decimal"/>
+      <w:lvlText w:val="%8."/>
+      <w:lvlJc w:val="left"/>
+      <w:pPr>
+        <w:tabs>
+          <w:tab w:val="num" w:pos="6480"/>
+        </w:tabs>
+        <w:ind w:left="6480" w:hanging="360"/>
+      </w:pPr>
+    </w:lvl>
+    <w:lvl w:ilvl="8" w:tentative="1">
+      <w:start w:val="1"/>
+      <w:numFmt w:val="decimal"/>
+      <w:lvlText w:val="%9."/>
+      <w:lvlJc w:val="left"/>
+      <w:pPr>
+        <w:tabs>
+          <w:tab w:val="num" w:pos="7200"/>
+        </w:tabs>
+        <w:ind w:left="7200" w:hanging="360"/>
+      </w:pPr>
+    </w:lvl>
+  </w:abstractNum>
+  <w:abstractNum w:abstractNumId="25">
     <w:nsid w:val="745F2C0C"/>
     <w:multiLevelType w:val="multilevel"/>
     <w:tmpl w:val="1EC85B58"/>
@@ -3058,7 +7512,120 @@
       </w:rPr>
     </w:lvl>
   </w:abstractNum>
-  <w:abstractNum w:abstractNumId="9">
+  <w:abstractNum w:abstractNumId="26">
+    <w:nsid w:val="754772CD"/>
+    <w:multiLevelType w:val="multilevel"/>
+    <w:tmpl w:val="5ECAD440"/>
+    <w:lvl w:ilvl="0">
+      <w:start w:val="1"/>
+      <w:numFmt w:val="decimal"/>
+      <w:lvlText w:val="%1."/>
+      <w:lvlJc w:val="left"/>
+      <w:pPr>
+        <w:tabs>
+          <w:tab w:val="num" w:pos="1440"/>
+        </w:tabs>
+        <w:ind w:left="1440" w:hanging="360"/>
+      </w:pPr>
+    </w:lvl>
+    <w:lvl w:ilvl="1">
+      <w:start w:val="1"/>
+      <w:numFmt w:val="decimal"/>
+      <w:lvlText w:val="%2."/>
+      <w:lvlJc w:val="left"/>
+      <w:pPr>
+        <w:tabs>
+          <w:tab w:val="num" w:pos="2160"/>
+        </w:tabs>
+        <w:ind w:left="2160" w:hanging="360"/>
+      </w:pPr>
+    </w:lvl>
+    <w:lvl w:ilvl="2">
+      <w:start w:val="1"/>
+      <w:numFmt w:val="decimal"/>
+      <w:lvlText w:val="%3."/>
+      <w:lvlJc w:val="left"/>
+      <w:pPr>
+        <w:tabs>
+          <w:tab w:val="num" w:pos="2880"/>
+        </w:tabs>
+        <w:ind w:left="2880" w:hanging="360"/>
+      </w:pPr>
+    </w:lvl>
+    <w:lvl w:ilvl="3" w:tentative="1">
+      <w:start w:val="1"/>
+      <w:numFmt w:val="decimal"/>
+      <w:lvlText w:val="%4."/>
+      <w:lvlJc w:val="left"/>
+      <w:pPr>
+        <w:tabs>
+          <w:tab w:val="num" w:pos="3600"/>
+        </w:tabs>
+        <w:ind w:left="3600" w:hanging="360"/>
+      </w:pPr>
+    </w:lvl>
+    <w:lvl w:ilvl="4" w:tentative="1">
+      <w:start w:val="1"/>
+      <w:numFmt w:val="decimal"/>
+      <w:lvlText w:val="%5."/>
+      <w:lvlJc w:val="left"/>
+      <w:pPr>
+        <w:tabs>
+          <w:tab w:val="num" w:pos="4320"/>
+        </w:tabs>
+        <w:ind w:left="4320" w:hanging="360"/>
+      </w:pPr>
+    </w:lvl>
+    <w:lvl w:ilvl="5" w:tentative="1">
+      <w:start w:val="1"/>
+      <w:numFmt w:val="decimal"/>
+      <w:lvlText w:val="%6."/>
+      <w:lvlJc w:val="left"/>
+      <w:pPr>
+        <w:tabs>
+          <w:tab w:val="num" w:pos="5040"/>
+        </w:tabs>
+        <w:ind w:left="5040" w:hanging="360"/>
+      </w:pPr>
+    </w:lvl>
+    <w:lvl w:ilvl="6" w:tentative="1">
+      <w:start w:val="1"/>
+      <w:numFmt w:val="decimal"/>
+      <w:lvlText w:val="%7."/>
+      <w:lvlJc w:val="left"/>
+      <w:pPr>
+        <w:tabs>
+          <w:tab w:val="num" w:pos="5760"/>
+        </w:tabs>
+        <w:ind w:left="5760" w:hanging="360"/>
+      </w:pPr>
+    </w:lvl>
+    <w:lvl w:ilvl="7" w:tentative="1">
+      <w:start w:val="1"/>
+      <w:numFmt w:val="decimal"/>
+      <w:lvlText w:val="%8."/>
+      <w:lvlJc w:val="left"/>
+      <w:pPr>
+        <w:tabs>
+          <w:tab w:val="num" w:pos="6480"/>
+        </w:tabs>
+        <w:ind w:left="6480" w:hanging="360"/>
+      </w:pPr>
+    </w:lvl>
+    <w:lvl w:ilvl="8" w:tentative="1">
+      <w:start w:val="1"/>
+      <w:numFmt w:val="decimal"/>
+      <w:lvlText w:val="%9."/>
+      <w:lvlJc w:val="left"/>
+      <w:pPr>
+        <w:tabs>
+          <w:tab w:val="num" w:pos="7200"/>
+        </w:tabs>
+        <w:ind w:left="7200" w:hanging="360"/>
+      </w:pPr>
+    </w:lvl>
+  </w:abstractNum>
+  <w:abstractNum w:abstractNumId="27">
     <w:nsid w:val="75685A32"/>
     <w:multiLevelType w:val="multilevel"/>
     <w:tmpl w:val="5ECAD440"/>
@@ -3169,37 +7736,207 @@
         </w:tabs>
         <w:ind w:left="7200" w:hanging="360"/>
       </w:pPr>
+    </w:lvl>
+  </w:abstractNum>
+  <w:abstractNum w:abstractNumId="28">
+    <w:nsid w:val="7C407F03"/>
+    <w:multiLevelType w:val="hybridMultilevel"/>
+    <w:tmpl w:val="BC9AEBC8"/>
+    <w:lvl w:ilvl="0" w:tplc="04090001">
+      <w:start w:val="1"/>
+      <w:numFmt w:val="bullet"/>
+      <w:lvlText w:val=""/>
+      <w:lvlJc w:val="left"/>
+      <w:pPr>
+        <w:ind w:left="1440" w:hanging="360"/>
+      </w:pPr>
+      <w:rPr>
+        <w:rFonts w:ascii="Symbol" w:hAnsi="Symbol" w:hint="default"/>
+      </w:rPr>
+    </w:lvl>
+    <w:lvl w:ilvl="1" w:tplc="04090003" w:tentative="1">
+      <w:start w:val="1"/>
+      <w:numFmt w:val="bullet"/>
+      <w:lvlText w:val="o"/>
+      <w:lvlJc w:val="left"/>
+      <w:pPr>
+        <w:ind w:left="2160" w:hanging="360"/>
+      </w:pPr>
+      <w:rPr>
+        <w:rFonts w:ascii="Courier New" w:hAnsi="Courier New" w:cs="Courier New" w:hint="default"/>
+      </w:rPr>
+    </w:lvl>
+    <w:lvl w:ilvl="2" w:tplc="04090005" w:tentative="1">
+      <w:start w:val="1"/>
+      <w:numFmt w:val="bullet"/>
+      <w:lvlText w:val=""/>
+      <w:lvlJc w:val="left"/>
+      <w:pPr>
+        <w:ind w:left="2880" w:hanging="360"/>
+      </w:pPr>
+      <w:rPr>
+        <w:rFonts w:ascii="Wingdings" w:hAnsi="Wingdings" w:hint="default"/>
+      </w:rPr>
+    </w:lvl>
+    <w:lvl w:ilvl="3" w:tplc="04090001" w:tentative="1">
+      <w:start w:val="1"/>
+      <w:numFmt w:val="bullet"/>
+      <w:lvlText w:val=""/>
+      <w:lvlJc w:val="left"/>
+      <w:pPr>
+        <w:ind w:left="3600" w:hanging="360"/>
+      </w:pPr>
+      <w:rPr>
+        <w:rFonts w:ascii="Symbol" w:hAnsi="Symbol" w:hint="default"/>
+      </w:rPr>
+    </w:lvl>
+    <w:lvl w:ilvl="4" w:tplc="04090003" w:tentative="1">
+      <w:start w:val="1"/>
+      <w:numFmt w:val="bullet"/>
+      <w:lvlText w:val="o"/>
+      <w:lvlJc w:val="left"/>
+      <w:pPr>
+        <w:ind w:left="4320" w:hanging="360"/>
+      </w:pPr>
+      <w:rPr>
+        <w:rFonts w:ascii="Courier New" w:hAnsi="Courier New" w:cs="Courier New" w:hint="default"/>
+      </w:rPr>
+    </w:lvl>
+    <w:lvl w:ilvl="5" w:tplc="04090005" w:tentative="1">
+      <w:start w:val="1"/>
+      <w:numFmt w:val="bullet"/>
+      <w:lvlText w:val=""/>
+      <w:lvlJc w:val="left"/>
+      <w:pPr>
+        <w:ind w:left="5040" w:hanging="360"/>
+      </w:pPr>
+      <w:rPr>
+        <w:rFonts w:ascii="Wingdings" w:hAnsi="Wingdings" w:hint="default"/>
+      </w:rPr>
+    </w:lvl>
+    <w:lvl w:ilvl="6" w:tplc="04090001" w:tentative="1">
+      <w:start w:val="1"/>
+      <w:numFmt w:val="bullet"/>
+      <w:lvlText w:val=""/>
+      <w:lvlJc w:val="left"/>
+      <w:pPr>
+        <w:ind w:left="5760" w:hanging="360"/>
+      </w:pPr>
+      <w:rPr>
+        <w:rFonts w:ascii="Symbol" w:hAnsi="Symbol" w:hint="default"/>
+      </w:rPr>
+    </w:lvl>
+    <w:lvl w:ilvl="7" w:tplc="04090003" w:tentative="1">
+      <w:start w:val="1"/>
+      <w:numFmt w:val="bullet"/>
+      <w:lvlText w:val="o"/>
+      <w:lvlJc w:val="left"/>
+      <w:pPr>
+        <w:ind w:left="6480" w:hanging="360"/>
+      </w:pPr>
+      <w:rPr>
+        <w:rFonts w:ascii="Courier New" w:hAnsi="Courier New" w:cs="Courier New" w:hint="default"/>
+      </w:rPr>
+    </w:lvl>
+    <w:lvl w:ilvl="8" w:tplc="04090005" w:tentative="1">
+      <w:start w:val="1"/>
+      <w:numFmt w:val="bullet"/>
+      <w:lvlText w:val=""/>
+      <w:lvlJc w:val="left"/>
+      <w:pPr>
+        <w:ind w:left="7200" w:hanging="360"/>
+      </w:pPr>
+      <w:rPr>
+        <w:rFonts w:ascii="Wingdings" w:hAnsi="Wingdings" w:hint="default"/>
+      </w:rPr>
     </w:lvl>
   </w:abstractNum>
   <w:num w:numId="1">
     <w:abstractNumId w:val="0"/>
   </w:num>
   <w:num w:numId="2">
+    <w:abstractNumId w:val="25"/>
+  </w:num>
+  <w:num w:numId="3">
+    <w:abstractNumId w:val="16"/>
+  </w:num>
+  <w:num w:numId="4">
+    <w:abstractNumId w:val="2"/>
+  </w:num>
+  <w:num w:numId="5">
+    <w:abstractNumId w:val="11"/>
+  </w:num>
+  <w:num w:numId="6">
+    <w:abstractNumId w:val="22"/>
+  </w:num>
+  <w:num w:numId="7">
+    <w:abstractNumId w:val="27"/>
+  </w:num>
+  <w:num w:numId="8">
+    <w:abstractNumId w:val="10"/>
+  </w:num>
+  <w:num w:numId="9">
+    <w:abstractNumId w:val="21"/>
+  </w:num>
+  <w:num w:numId="10">
+    <w:abstractNumId w:val="3"/>
+  </w:num>
+  <w:num w:numId="11">
+    <w:abstractNumId w:val="13"/>
+  </w:num>
+  <w:num w:numId="12">
+    <w:abstractNumId w:val="20"/>
+  </w:num>
+  <w:num w:numId="13">
+    <w:abstractNumId w:val="15"/>
+  </w:num>
+  <w:num w:numId="14">
+    <w:abstractNumId w:val="17"/>
+  </w:num>
+  <w:num w:numId="15">
+    <w:abstractNumId w:val="18"/>
+  </w:num>
+  <w:num w:numId="16">
     <w:abstractNumId w:val="8"/>
   </w:num>
-  <w:num w:numId="3">
+  <w:num w:numId="17">
+    <w:abstractNumId w:val="28"/>
+  </w:num>
+  <w:num w:numId="18">
+    <w:abstractNumId w:val="4"/>
+  </w:num>
+  <w:num w:numId="19">
+    <w:abstractNumId w:val="1"/>
+  </w:num>
+  <w:num w:numId="20">
+    <w:abstractNumId w:val="7"/>
+  </w:num>
+  <w:num w:numId="21">
+    <w:abstractNumId w:val="14"/>
+  </w:num>
+  <w:num w:numId="22">
+    <w:abstractNumId w:val="12"/>
+  </w:num>
+  <w:num w:numId="23">
+    <w:abstractNumId w:val="19"/>
+  </w:num>
+  <w:num w:numId="24">
+    <w:abstractNumId w:val="9"/>
+  </w:num>
+  <w:num w:numId="25">
+    <w:abstractNumId w:val="24"/>
+  </w:num>
+  <w:num w:numId="26">
     <w:abstractNumId w:val="5"/>
   </w:num>
-  <w:num w:numId="4">
-    <w:abstractNumId w:val="1"/>
+  <w:num w:numId="27">
+    <w:abstractNumId w:val="23"/>
   </w:num>
-  <w:num w:numId="5">
-    <w:abstractNumId w:val="4"/>
+  <w:num w:numId="28">
+    <w:abstractNumId w:val="26"/>
   </w:num>
-  <w:num w:numId="6">
-    <w:abstractNumId w:val="7"/>
-  </w:num>
-  <w:num w:numId="7">
-    <w:abstractNumId w:val="9"/>
-  </w:num>
-  <w:num w:numId="8">
-    <w:abstractNumId w:val="3"/>
-  </w:num>
-  <w:num w:numId="9">
+  <w:num w:numId="29">
     <w:abstractNumId w:val="6"/>
-  </w:num>
-  <w:num w:numId="10">
-    <w:abstractNumId w:val="2"/>
   </w:num>
 </w:numbering>
 </file>
@@ -3482,7 +8219,6 @@
     <w:name w:val="Normal (Web)"/>
     <w:basedOn w:val="Normal"/>
     <w:uiPriority w:val="99"/>
-    <w:semiHidden/>
     <w:unhideWhenUsed/>
     <w:rsid w:val="00101B44"/>
     <w:pPr>
@@ -3503,6 +8239,65 @@
     <w:rPr>
       <w:i/>
       <w:iCs/>
+    </w:rPr>
+  </w:style>
+  <w:style w:type="paragraph" w:styleId="HTMLPreformatted">
+    <w:name w:val="HTML Preformatted"/>
+    <w:basedOn w:val="Normal"/>
+    <w:link w:val="HTMLPreformattedChar"/>
+    <w:uiPriority w:val="99"/>
+    <w:semiHidden/>
+    <w:unhideWhenUsed/>
+    <w:rsid w:val="00392D75"/>
+    <w:pPr>
+      <w:tabs>
+        <w:tab w:val="left" w:pos="916"/>
+        <w:tab w:val="left" w:pos="1832"/>
+        <w:tab w:val="left" w:pos="2748"/>
+        <w:tab w:val="left" w:pos="3664"/>
+        <w:tab w:val="left" w:pos="4580"/>
+        <w:tab w:val="left" w:pos="5496"/>
+        <w:tab w:val="left" w:pos="6412"/>
+        <w:tab w:val="left" w:pos="7328"/>
+        <w:tab w:val="left" w:pos="8244"/>
+        <w:tab w:val="left" w:pos="9160"/>
+        <w:tab w:val="left" w:pos="10076"/>
+        <w:tab w:val="left" w:pos="10992"/>
+        <w:tab w:val="left" w:pos="11908"/>
+        <w:tab w:val="left" w:pos="12824"/>
+        <w:tab w:val="left" w:pos="13740"/>
+        <w:tab w:val="left" w:pos="14656"/>
+      </w:tabs>
+      <w:spacing w:after="0" w:line="240" w:lineRule="auto"/>
+    </w:pPr>
+    <w:rPr>
+      <w:rFonts w:ascii="Courier New" w:eastAsia="Times New Roman" w:hAnsi="Courier New" w:cs="Courier New"/>
+      <w:sz w:val="20"/>
+      <w:szCs w:val="20"/>
+    </w:rPr>
+  </w:style>
+  <w:style w:type="character" w:customStyle="1" w:styleId="HTMLPreformattedChar">
+    <w:name w:val="HTML Preformatted Char"/>
+    <w:basedOn w:val="DefaultParagraphFont"/>
+    <w:link w:val="HTMLPreformatted"/>
+    <w:uiPriority w:val="99"/>
+    <w:semiHidden/>
+    <w:rsid w:val="00392D75"/>
+    <w:rPr>
+      <w:rFonts w:ascii="Courier New" w:eastAsia="Times New Roman" w:hAnsi="Courier New" w:cs="Courier New"/>
+      <w:sz w:val="20"/>
+      <w:szCs w:val="20"/>
+    </w:rPr>
+  </w:style>
+  <w:style w:type="character" w:styleId="Strong">
+    <w:name w:val="Strong"/>
+    <w:basedOn w:val="DefaultParagraphFont"/>
+    <w:uiPriority w:val="22"/>
+    <w:qFormat/>
+    <w:rsid w:val="003C1923"/>
+    <w:rPr>
+      <w:b/>
+      <w:bCs/>
     </w:rPr>
   </w:style>
 </w:styles>
@@ -3786,7 +8581,6 @@
     <w:name w:val="Normal (Web)"/>
     <w:basedOn w:val="Normal"/>
     <w:uiPriority w:val="99"/>
-    <w:semiHidden/>
     <w:unhideWhenUsed/>
     <w:rsid w:val="00101B44"/>
     <w:pPr>
@@ -3807,6 +8601,65 @@
     <w:rPr>
       <w:i/>
       <w:iCs/>
+    </w:rPr>
+  </w:style>
+  <w:style w:type="paragraph" w:styleId="HTMLPreformatted">
+    <w:name w:val="HTML Preformatted"/>
+    <w:basedOn w:val="Normal"/>
+    <w:link w:val="HTMLPreformattedChar"/>
+    <w:uiPriority w:val="99"/>
+    <w:semiHidden/>
+    <w:unhideWhenUsed/>
+    <w:rsid w:val="00392D75"/>
+    <w:pPr>
+      <w:tabs>
+        <w:tab w:val="left" w:pos="916"/>
+        <w:tab w:val="left" w:pos="1832"/>
+        <w:tab w:val="left" w:pos="2748"/>
+        <w:tab w:val="left" w:pos="3664"/>
+        <w:tab w:val="left" w:pos="4580"/>
+        <w:tab w:val="left" w:pos="5496"/>
+        <w:tab w:val="left" w:pos="6412"/>
+        <w:tab w:val="left" w:pos="7328"/>
+        <w:tab w:val="left" w:pos="8244"/>
+        <w:tab w:val="left" w:pos="9160"/>
+        <w:tab w:val="left" w:pos="10076"/>
+        <w:tab w:val="left" w:pos="10992"/>
+        <w:tab w:val="left" w:pos="11908"/>
+        <w:tab w:val="left" w:pos="12824"/>
+        <w:tab w:val="left" w:pos="13740"/>
+        <w:tab w:val="left" w:pos="14656"/>
+      </w:tabs>
+      <w:spacing w:after="0" w:line="240" w:lineRule="auto"/>
+    </w:pPr>
+    <w:rPr>
+      <w:rFonts w:ascii="Courier New" w:eastAsia="Times New Roman" w:hAnsi="Courier New" w:cs="Courier New"/>
+      <w:sz w:val="20"/>
+      <w:szCs w:val="20"/>
+    </w:rPr>
+  </w:style>
+  <w:style w:type="character" w:customStyle="1" w:styleId="HTMLPreformattedChar">
+    <w:name w:val="HTML Preformatted Char"/>
+    <w:basedOn w:val="DefaultParagraphFont"/>
+    <w:link w:val="HTMLPreformatted"/>
+    <w:uiPriority w:val="99"/>
+    <w:semiHidden/>
+    <w:rsid w:val="00392D75"/>
+    <w:rPr>
+      <w:rFonts w:ascii="Courier New" w:eastAsia="Times New Roman" w:hAnsi="Courier New" w:cs="Courier New"/>
+      <w:sz w:val="20"/>
+      <w:szCs w:val="20"/>
+    </w:rPr>
+  </w:style>
+  <w:style w:type="character" w:styleId="Strong">
+    <w:name w:val="Strong"/>
+    <w:basedOn w:val="DefaultParagraphFont"/>
+    <w:uiPriority w:val="22"/>
+    <w:qFormat/>
+    <w:rsid w:val="003C1923"/>
+    <w:rPr>
+      <w:b/>
+      <w:bCs/>
     </w:rPr>
   </w:style>
 </w:styles>
